--- a/модуль организации деятельности/Модуль организационной работы.docx
+++ b/модуль организации деятельности/Модуль организационной работы.docx
@@ -1,6 +1,6 @@
 
 <file path=word/document.xml><?xml version="1.0" encoding="utf-8"?>
-<w:document xmlns:wpc="http://schemas.microsoft.com/office/word/2010/wordprocessingCanvas" xmlns:cx="http://schemas.microsoft.com/office/drawing/2014/chartex" xmlns:mc="http://schemas.openxmlformats.org/markup-compatibility/2006" xmlns:o="urn:schemas-microsoft-com:office:office" xmlns:r="http://schemas.openxmlformats.org/officeDocument/2006/relationships" xmlns:m="http://schemas.openxmlformats.org/officeDocument/2006/math" xmlns:v="urn:schemas-microsoft-com:vml" xmlns:wp14="http://schemas.microsoft.com/office/word/2010/wordprocessingDrawing" xmlns:wp="http://schemas.openxmlformats.org/drawingml/2006/wordprocessingDrawing" xmlns:w10="urn:schemas-microsoft-com:office:word" xmlns:w="http://schemas.openxmlformats.org/wordprocessingml/2006/main" xmlns:w14="http://schemas.microsoft.com/office/word/2010/wordml" xmlns:w15="http://schemas.microsoft.com/office/word/2012/wordml" xmlns:w16se="http://schemas.microsoft.com/office/word/2015/wordml/symex" xmlns:wpg="http://schemas.microsoft.com/office/word/2010/wordprocessingGroup" xmlns:wpi="http://schemas.microsoft.com/office/word/2010/wordprocessingInk" xmlns:wne="http://schemas.microsoft.com/office/word/2006/wordml" xmlns:wps="http://schemas.microsoft.com/office/word/2010/wordprocessingShape" mc:Ignorable="w14 w15 w16se wp14">
+<w:document xmlns:wpc="http://schemas.microsoft.com/office/word/2010/wordprocessingCanvas" xmlns:cx="http://schemas.microsoft.com/office/drawing/2014/chartex" xmlns:cx1="http://schemas.microsoft.com/office/drawing/2015/9/8/chartex" xmlns:cx2="http://schemas.microsoft.com/office/drawing/2015/10/21/chartex" xmlns:cx3="http://schemas.microsoft.com/office/drawing/2016/5/9/chartex" xmlns:cx4="http://schemas.microsoft.com/office/drawing/2016/5/10/chartex" xmlns:cx5="http://schemas.microsoft.com/office/drawing/2016/5/11/chartex" xmlns:cx6="http://schemas.microsoft.com/office/drawing/2016/5/12/chartex" xmlns:cx7="http://schemas.microsoft.com/office/drawing/2016/5/13/chartex" xmlns:cx8="http://schemas.microsoft.com/office/drawing/2016/5/14/chartex" xmlns:mc="http://schemas.openxmlformats.org/markup-compatibility/2006" xmlns:aink="http://schemas.microsoft.com/office/drawing/2016/ink" xmlns:am3d="http://schemas.microsoft.com/office/drawing/2017/model3d" xmlns:o="urn:schemas-microsoft-com:office:office" xmlns:oel="http://schemas.microsoft.com/office/2019/extlst" xmlns:r="http://schemas.openxmlformats.org/officeDocument/2006/relationships" xmlns:m="http://schemas.openxmlformats.org/officeDocument/2006/math" xmlns:v="urn:schemas-microsoft-com:vml" xmlns:wp14="http://schemas.microsoft.com/office/word/2010/wordprocessingDrawing" xmlns:wp="http://schemas.openxmlformats.org/drawingml/2006/wordprocessingDrawing" xmlns:w10="urn:schemas-microsoft-com:office:word" xmlns:w="http://schemas.openxmlformats.org/wordprocessingml/2006/main" xmlns:w14="http://schemas.microsoft.com/office/word/2010/wordml" xmlns:w15="http://schemas.microsoft.com/office/word/2012/wordml" xmlns:w16cex="http://schemas.microsoft.com/office/word/2018/wordml/cex" xmlns:w16cid="http://schemas.microsoft.com/office/word/2016/wordml/cid" xmlns:w16="http://schemas.microsoft.com/office/word/2018/wordml" xmlns:w16sdtdh="http://schemas.microsoft.com/office/word/2020/wordml/sdtdatahash" xmlns:w16se="http://schemas.microsoft.com/office/word/2015/wordml/symex" xmlns:wpg="http://schemas.microsoft.com/office/word/2010/wordprocessingGroup" xmlns:wpi="http://schemas.microsoft.com/office/word/2010/wordprocessingInk" xmlns:wne="http://schemas.microsoft.com/office/word/2006/wordml" xmlns:wps="http://schemas.microsoft.com/office/word/2010/wordprocessingShape" mc:Ignorable="w14 w15 w16se w16cid w16 w16cex w16sdtdh wp14">
   <w:body>
     <w:p>
       <w:r>
@@ -45,12 +45,44 @@
         </w:numPr>
       </w:pPr>
       <w:r>
-        <w:t>Надзорная деятельность</w:t>
+        <w:t>Контрольная (н</w:t>
+      </w:r>
+      <w:r>
+        <w:t>адзорная</w:t>
+      </w:r>
+      <w:r>
+        <w:t>)</w:t>
+      </w:r>
+      <w:r>
+        <w:t xml:space="preserve"> деятельность</w:t>
       </w:r>
     </w:p>
     <w:p/>
     <w:p>
       <w:pPr>
+        <w:pStyle w:val="a3"/>
+        <w:rPr>
+          <w:b/>
+          <w:bCs/>
+        </w:rPr>
+      </w:pPr>
+      <w:r>
+        <w:rPr>
+          <w:b/>
+          <w:bCs/>
+        </w:rPr>
+        <w:t xml:space="preserve">Блок 1. </w:t>
+      </w:r>
+      <w:r>
+        <w:rPr>
+          <w:b/>
+          <w:bCs/>
+        </w:rPr>
+        <w:t>Мониторинг деятельности</w:t>
+      </w:r>
+    </w:p>
+    <w:p>
+      <w:pPr>
         <w:ind w:firstLine="360"/>
       </w:pPr>
       <w:r>
@@ -59,6 +91,15 @@
       <w:r>
         <w:t>.</w:t>
       </w:r>
+      <w:r>
+        <w:t xml:space="preserve"> </w:t>
+      </w:r>
+      <w:r>
+        <w:rPr>
+          <w:lang w:val="en-US"/>
+        </w:rPr>
+        <w:t> </w:t>
+      </w:r>
     </w:p>
     <w:p>
       <w:pPr>
@@ -71,6 +112,288 @@
     <w:p>
       <w:pPr>
         <w:ind w:firstLine="360"/>
+        <w:jc w:val="center"/>
+        <w:rPr>
+          <w:rFonts w:eastAsiaTheme="minorEastAsia"/>
+        </w:rPr>
+      </w:pPr>
+      <m:oMath>
+        <m:sSub>
+          <m:sSubPr>
+            <m:ctrlPr>
+              <w:rPr>
+                <w:rFonts w:ascii="Cambria Math" w:hAnsi="Cambria Math"/>
+              </w:rPr>
+            </m:ctrlPr>
+          </m:sSubPr>
+          <m:e>
+            <m:r>
+              <w:rPr>
+                <w:rFonts w:ascii="Cambria Math" w:hAnsi="Cambria Math"/>
+              </w:rPr>
+              <m:t>О</m:t>
+            </m:r>
+          </m:e>
+          <m:sub>
+            <m:r>
+              <w:rPr>
+                <w:rFonts w:ascii="Cambria Math" w:hAnsi="Cambria Math"/>
+              </w:rPr>
+              <m:t>э</m:t>
+            </m:r>
+          </m:sub>
+        </m:sSub>
+        <m:r>
+          <w:rPr>
+            <w:rFonts w:ascii="Cambria Math" w:hAnsi="Cambria Math"/>
+          </w:rPr>
+          <m:t>=</m:t>
+        </m:r>
+        <m:nary>
+          <m:naryPr>
+            <m:chr m:val="∑"/>
+            <m:limLoc m:val="undOvr"/>
+            <m:subHide m:val="1"/>
+            <m:supHide m:val="1"/>
+            <m:ctrlPr>
+              <w:rPr>
+                <w:rFonts w:ascii="Cambria Math" w:eastAsia="Cambria Math" w:hAnsi="Cambria Math" w:cs="Cambria Math"/>
+                <w:i/>
+              </w:rPr>
+            </m:ctrlPr>
+          </m:naryPr>
+          <m:sub/>
+          <m:sup/>
+          <m:e>
+            <m:sSub>
+              <m:sSubPr>
+                <m:ctrlPr>
+                  <w:rPr>
+                    <w:rFonts w:ascii="Cambria Math" w:eastAsia="Cambria Math" w:hAnsi="Cambria Math" w:cs="Cambria Math"/>
+                    <w:i/>
+                  </w:rPr>
+                </m:ctrlPr>
+              </m:sSubPr>
+              <m:e>
+                <m:r>
+                  <w:rPr>
+                    <w:rFonts w:ascii="Cambria Math" w:eastAsia="Cambria Math" w:hAnsi="Cambria Math" w:cs="Cambria Math"/>
+                  </w:rPr>
+                  <m:t>П</m:t>
+                </m:r>
+              </m:e>
+              <m:sub>
+                <m:r>
+                  <w:rPr>
+                    <w:rFonts w:ascii="Cambria Math" w:eastAsia="Cambria Math" w:hAnsi="Cambria Math" w:cs="Cambria Math"/>
+                    <w:lang w:val="en-US"/>
+                  </w:rPr>
+                  <m:t>i</m:t>
+                </m:r>
+              </m:sub>
+            </m:sSub>
+            <m:r>
+              <w:rPr>
+                <w:rFonts w:ascii="Cambria Math" w:eastAsia="Cambria Math" w:hAnsi="Cambria Math" w:cs="Cambria Math"/>
+              </w:rPr>
+              <m:t xml:space="preserve">* </m:t>
+            </m:r>
+            <m:sSub>
+              <m:sSubPr>
+                <m:ctrlPr>
+                  <w:rPr>
+                    <w:rFonts w:ascii="Cambria Math" w:eastAsia="Cambria Math" w:hAnsi="Cambria Math" w:cs="Cambria Math"/>
+                    <w:i/>
+                  </w:rPr>
+                </m:ctrlPr>
+              </m:sSubPr>
+              <m:e>
+                <m:r>
+                  <w:rPr>
+                    <w:rFonts w:ascii="Cambria Math" w:eastAsia="Cambria Math" w:hAnsi="Cambria Math" w:cs="Cambria Math"/>
+                  </w:rPr>
+                  <m:t>B</m:t>
+                </m:r>
+              </m:e>
+              <m:sub>
+                <m:r>
+                  <w:rPr>
+                    <w:rFonts w:ascii="Cambria Math" w:eastAsia="Cambria Math" w:hAnsi="Cambria Math" w:cs="Cambria Math"/>
+                  </w:rPr>
+                  <m:t>i</m:t>
+                </m:r>
+              </m:sub>
+            </m:sSub>
+          </m:e>
+        </m:nary>
+      </m:oMath>
+      <w:r>
+        <w:rPr>
+          <w:rFonts w:eastAsiaTheme="minorEastAsia"/>
+        </w:rPr>
+        <w:t xml:space="preserve">, </w:t>
+      </w:r>
+      <w:r>
+        <w:rPr>
+          <w:rFonts w:eastAsiaTheme="minorEastAsia"/>
+        </w:rPr>
+        <w:t>где</w:t>
+      </w:r>
+    </w:p>
+    <w:p>
+      <w:pPr>
+        <w:ind w:firstLine="360"/>
+        <w:rPr>
+          <w:rFonts w:eastAsiaTheme="minorEastAsia"/>
+        </w:rPr>
+      </w:pPr>
+      <w:r>
+        <w:rPr>
+          <w:rFonts w:eastAsiaTheme="minorEastAsia"/>
+          <w:lang w:val="en-US"/>
+        </w:rPr>
+        <w:t>O</w:t>
+      </w:r>
+      <w:r>
+        <w:rPr>
+          <w:rFonts w:eastAsiaTheme="minorEastAsia"/>
+          <w:vertAlign w:val="subscript"/>
+        </w:rPr>
+        <w:t xml:space="preserve">э </w:t>
+      </w:r>
+      <w:r>
+        <w:rPr>
+          <w:rFonts w:eastAsiaTheme="minorEastAsia"/>
+        </w:rPr>
+        <w:t>– интегральная оценка эффективности;</w:t>
+      </w:r>
+    </w:p>
+    <w:p>
+      <w:pPr>
+        <w:ind w:firstLine="360"/>
+        <w:rPr>
+          <w:rFonts w:eastAsiaTheme="minorEastAsia"/>
+        </w:rPr>
+      </w:pPr>
+      <w:r>
+        <w:rPr>
+          <w:rFonts w:eastAsiaTheme="minorEastAsia"/>
+        </w:rPr>
+        <w:t>П</w:t>
+      </w:r>
+      <w:proofErr w:type="spellStart"/>
+      <w:r>
+        <w:rPr>
+          <w:rFonts w:eastAsiaTheme="minorEastAsia"/>
+          <w:vertAlign w:val="subscript"/>
+          <w:lang w:val="en-US"/>
+        </w:rPr>
+        <w:t>i</w:t>
+      </w:r>
+      <w:proofErr w:type="spellEnd"/>
+      <w:r>
+        <w:rPr>
+          <w:rFonts w:eastAsiaTheme="minorEastAsia"/>
+        </w:rPr>
+        <w:t xml:space="preserve"> </w:t>
+      </w:r>
+      <w:proofErr w:type="gramStart"/>
+      <w:r>
+        <w:rPr>
+          <w:rFonts w:eastAsiaTheme="minorEastAsia"/>
+        </w:rPr>
+        <w:t xml:space="preserve">- </w:t>
+      </w:r>
+      <w:r>
+        <w:rPr>
+          <w:rFonts w:eastAsiaTheme="minorEastAsia"/>
+          <w:lang w:val="en-US"/>
+        </w:rPr>
+        <w:t> </w:t>
+      </w:r>
+      <w:r>
+        <w:rPr>
+          <w:rFonts w:eastAsiaTheme="minorEastAsia"/>
+        </w:rPr>
+        <w:t>значение</w:t>
+      </w:r>
+      <w:proofErr w:type="gramEnd"/>
+      <w:r>
+        <w:rPr>
+          <w:rFonts w:eastAsiaTheme="minorEastAsia"/>
+        </w:rPr>
+        <w:t xml:space="preserve"> показателя </w:t>
+      </w:r>
+      <w:proofErr w:type="spellStart"/>
+      <w:r>
+        <w:rPr>
+          <w:rFonts w:eastAsiaTheme="minorEastAsia"/>
+          <w:lang w:val="en-US"/>
+        </w:rPr>
+        <w:t>i</w:t>
+      </w:r>
+      <w:proofErr w:type="spellEnd"/>
+      <w:r>
+        <w:rPr>
+          <w:rFonts w:eastAsiaTheme="minorEastAsia"/>
+        </w:rPr>
+        <w:t>;</w:t>
+      </w:r>
+    </w:p>
+    <w:p>
+      <w:pPr>
+        <w:ind w:firstLine="360"/>
+        <w:rPr>
+          <w:rFonts w:eastAsiaTheme="minorEastAsia"/>
+        </w:rPr>
+      </w:pPr>
+      <w:r>
+        <w:rPr>
+          <w:rFonts w:eastAsiaTheme="minorEastAsia"/>
+          <w:lang w:val="en-US"/>
+        </w:rPr>
+        <w:t>B</w:t>
+      </w:r>
+      <w:r>
+        <w:rPr>
+          <w:rFonts w:eastAsiaTheme="minorEastAsia"/>
+          <w:vertAlign w:val="subscript"/>
+          <w:lang w:val="en-US"/>
+        </w:rPr>
+        <w:t>i</w:t>
+      </w:r>
+      <w:r>
+        <w:rPr>
+          <w:rFonts w:eastAsiaTheme="minorEastAsia"/>
+        </w:rPr>
+        <w:t xml:space="preserve"> – </w:t>
+      </w:r>
+      <w:r>
+        <w:rPr>
+          <w:rFonts w:eastAsiaTheme="minorEastAsia"/>
+        </w:rPr>
+        <w:t xml:space="preserve">вес показателя </w:t>
+      </w:r>
+      <w:proofErr w:type="spellStart"/>
+      <w:r>
+        <w:rPr>
+          <w:rFonts w:eastAsiaTheme="minorEastAsia"/>
+          <w:lang w:val="en-US"/>
+        </w:rPr>
+        <w:t>i</w:t>
+      </w:r>
+      <w:proofErr w:type="spellEnd"/>
+      <w:r>
+        <w:rPr>
+          <w:rFonts w:eastAsiaTheme="minorEastAsia"/>
+        </w:rPr>
+        <w:t>.</w:t>
+      </w:r>
+    </w:p>
+    <w:p/>
+    <w:p>
+      <w:pPr>
+        <w:ind w:firstLine="360"/>
       </w:pPr>
       <w:r>
         <w:t>Вес показателей может определяться либо методом ранжирования, либо приписывания оценок.</w:t>
@@ -81,6 +404,40 @@
         <w:ind w:firstLine="360"/>
       </w:pPr>
       <w:r>
+        <w:t>Интегральный показатель эффективности должен иметь возможность рассматриваться в разрезе групп показателей. (статические показатели, динамические показатели, показатели контрольной (надзорной) деятельности, показатели проведения основных организационных мероприятий)</w:t>
+      </w:r>
+    </w:p>
+    <w:p>
+      <w:pPr>
+        <w:ind w:firstLine="360"/>
+      </w:pPr>
+    </w:p>
+    <w:p>
+      <w:pPr>
+        <w:ind w:firstLine="360"/>
+      </w:pPr>
+    </w:p>
+    <w:p>
+      <w:pPr>
+        <w:pStyle w:val="a3"/>
+        <w:rPr>
+          <w:b/>
+          <w:bCs/>
+        </w:rPr>
+      </w:pPr>
+      <w:r>
+        <w:rPr>
+          <w:b/>
+          <w:bCs/>
+        </w:rPr>
+        <w:t>Блок 2. Основные организационные мероприятия</w:t>
+      </w:r>
+    </w:p>
+    <w:p>
+      <w:pPr>
+        <w:ind w:firstLine="360"/>
+      </w:pPr>
+      <w:r>
         <w:t>Организационная деятельность служит для формирования плана основных организационных мероприятий.</w:t>
       </w:r>
     </w:p>
@@ -97,6 +454,14 @@
         <w:ind w:firstLine="360"/>
       </w:pPr>
       <w:r>
+        <w:t>Оценка выполнения основные организационных мероприятий может быть основана как на доле выполненных мероприятий, так и на присвоении каждому мероприятию веса.</w:t>
+      </w:r>
+    </w:p>
+    <w:p>
+      <w:pPr>
+        <w:ind w:firstLine="360"/>
+      </w:pPr>
+      <w:r>
         <w:t>В основные организационные мероприятия также могут включаться мероприятия, решения о проведении которых принято по результатам коллегии, включая установление сроков и выбора исполнителей.</w:t>
       </w:r>
     </w:p>
@@ -114,8 +479,379 @@
       <w:pPr>
         <w:ind w:firstLine="360"/>
       </w:pPr>
-      <w:bookmarkStart w:id="0" w:name="_GoBack"/>
-      <w:bookmarkEnd w:id="0"/>
+      <w:r>
+        <w:lastRenderedPageBreak/>
+        <w:t>Реестровая запись должна содержать следующие атрибуты:</w:t>
+      </w:r>
+    </w:p>
+    <w:p>
+      <w:pPr>
+        <w:pStyle w:val="a3"/>
+        <w:numPr>
+          <w:ilvl w:val="0"/>
+          <w:numId w:val="5"/>
+        </w:numPr>
+      </w:pPr>
+      <w:r>
+        <w:t>Наименование мероприятия</w:t>
+      </w:r>
+    </w:p>
+    <w:p>
+      <w:pPr>
+        <w:pStyle w:val="a3"/>
+        <w:numPr>
+          <w:ilvl w:val="0"/>
+          <w:numId w:val="5"/>
+        </w:numPr>
+      </w:pPr>
+      <w:r>
+        <w:t>Назначенный с</w:t>
+      </w:r>
+      <w:r>
+        <w:t>рок исполнения мероприятия</w:t>
+      </w:r>
+    </w:p>
+    <w:p>
+      <w:pPr>
+        <w:pStyle w:val="a3"/>
+        <w:numPr>
+          <w:ilvl w:val="0"/>
+          <w:numId w:val="5"/>
+        </w:numPr>
+      </w:pPr>
+      <w:r>
+        <w:t>Фактический срок исполнения мероприятия</w:t>
+      </w:r>
+    </w:p>
+    <w:p>
+      <w:pPr>
+        <w:pStyle w:val="a3"/>
+        <w:numPr>
+          <w:ilvl w:val="0"/>
+          <w:numId w:val="5"/>
+        </w:numPr>
+      </w:pPr>
+      <w:r>
+        <w:t>Сведения о</w:t>
+      </w:r>
+      <w:r>
+        <w:t xml:space="preserve"> назначенных </w:t>
+      </w:r>
+      <w:r>
+        <w:t>ответственны</w:t>
+      </w:r>
+      <w:r>
+        <w:t>х</w:t>
+      </w:r>
+      <w:r>
+        <w:t xml:space="preserve"> (иерархия)</w:t>
+      </w:r>
+    </w:p>
+    <w:p>
+      <w:pPr>
+        <w:pStyle w:val="a3"/>
+        <w:numPr>
+          <w:ilvl w:val="0"/>
+          <w:numId w:val="5"/>
+        </w:numPr>
+      </w:pPr>
+      <w:r>
+        <w:t>Результат исполнения мероприятия</w:t>
+      </w:r>
+      <w:r>
+        <w:t xml:space="preserve"> </w:t>
+      </w:r>
+      <w:r>
+        <w:t>(иерархия)</w:t>
+      </w:r>
+    </w:p>
+    <w:p>
+      <w:pPr>
+        <w:pStyle w:val="a3"/>
+        <w:numPr>
+          <w:ilvl w:val="0"/>
+          <w:numId w:val="5"/>
+        </w:numPr>
+      </w:pPr>
+      <w:r>
+        <w:t>Достигнуты</w:t>
+      </w:r>
+      <w:r>
+        <w:t>е</w:t>
+      </w:r>
+      <w:r>
+        <w:t xml:space="preserve"> </w:t>
+      </w:r>
+      <w:r>
+        <w:t xml:space="preserve">гигиенические </w:t>
+      </w:r>
+      <w:r>
+        <w:t>показател</w:t>
+      </w:r>
+      <w:r>
+        <w:t>и</w:t>
+      </w:r>
+      <w:r>
+        <w:t xml:space="preserve"> </w:t>
+      </w:r>
+      <w:r>
+        <w:t>(иерархия)</w:t>
+      </w:r>
+    </w:p>
+    <w:p>
+      <w:pPr>
+        <w:pStyle w:val="a3"/>
+        <w:numPr>
+          <w:ilvl w:val="0"/>
+          <w:numId w:val="5"/>
+        </w:numPr>
+      </w:pPr>
+      <w:r>
+        <w:t>Достигнутые социальные показатели</w:t>
+      </w:r>
+      <w:r>
+        <w:t xml:space="preserve"> </w:t>
+      </w:r>
+      <w:r>
+        <w:t>(иерархия)</w:t>
+      </w:r>
+    </w:p>
+    <w:p>
+      <w:pPr>
+        <w:pStyle w:val="a3"/>
+        <w:numPr>
+          <w:ilvl w:val="0"/>
+          <w:numId w:val="5"/>
+        </w:numPr>
+      </w:pPr>
+      <w:r>
+        <w:t>Достигнутые экономические показатели</w:t>
+      </w:r>
+      <w:r>
+        <w:t xml:space="preserve"> </w:t>
+      </w:r>
+      <w:r>
+        <w:t>(иерархия)</w:t>
+      </w:r>
+    </w:p>
+    <w:p>
+      <w:pPr>
+        <w:pStyle w:val="a3"/>
+        <w:numPr>
+          <w:ilvl w:val="0"/>
+          <w:numId w:val="5"/>
+        </w:numPr>
+      </w:pPr>
+      <w:r>
+        <w:t>Документы, прикрепляемые в подтверждение выполнения мероприятия (со ссылкой об ответственных)</w:t>
+      </w:r>
+    </w:p>
+    <w:p>
+      <w:pPr>
+        <w:pStyle w:val="a3"/>
+        <w:numPr>
+          <w:ilvl w:val="0"/>
+          <w:numId w:val="5"/>
+        </w:numPr>
+      </w:pPr>
+      <w:r>
+        <w:t>*вес мероприятия</w:t>
+      </w:r>
+    </w:p>
+    <w:p/>
+    <w:p>
+      <w:r>
+        <w:t>После делегирования мероприятия необходимо обеспечить завершение всеми подчиненными мероприятия и только после этого можно будет отправить результат завершения на вышестоящий уровень. При этом происходит слияние</w:t>
+      </w:r>
+      <w:r>
+        <w:t xml:space="preserve"> атрибутов (сведения об ответственных, результат исполнения, достигнутые показатели, прикрепляемые документы)</w:t>
+      </w:r>
+      <w:r>
+        <w:t xml:space="preserve"> </w:t>
+      </w:r>
+      <w:r>
+        <w:t>с сохранением иерархии делегирования.</w:t>
+      </w:r>
+    </w:p>
+    <w:p/>
+    <w:p>
+      <w:pPr>
+        <w:jc w:val="right"/>
+      </w:pPr>
+      <w:r>
+        <w:t>Схема 1</w:t>
+      </w:r>
+    </w:p>
+    <w:p>
+      <w:pPr>
+        <w:ind w:firstLine="360"/>
+      </w:pPr>
+      <w:r>
+        <w:rPr>
+          <w:noProof/>
+        </w:rPr>
+        <w:drawing>
+          <wp:inline distT="0" distB="0" distL="0" distR="0" wp14:anchorId="17BF24F9" wp14:editId="1AFA1709">
+            <wp:extent cx="5531796" cy="2707405"/>
+            <wp:effectExtent l="0" t="0" r="5715" b="0"/>
+            <wp:docPr id="342311026" name="Рисунок 1"/>
+            <wp:cNvGraphicFramePr>
+              <a:graphicFrameLocks xmlns:a="http://schemas.openxmlformats.org/drawingml/2006/main" noChangeAspect="1"/>
+            </wp:cNvGraphicFramePr>
+            <a:graphic xmlns:a="http://schemas.openxmlformats.org/drawingml/2006/main">
+              <a:graphicData uri="http://schemas.openxmlformats.org/drawingml/2006/picture">
+                <pic:pic xmlns:pic="http://schemas.openxmlformats.org/drawingml/2006/picture">
+                  <pic:nvPicPr>
+                    <pic:cNvPr id="342311026" name="Рисунок 342311026"/>
+                    <pic:cNvPicPr/>
+                  </pic:nvPicPr>
+                  <pic:blipFill>
+                    <a:blip r:embed="rId5">
+                      <a:extLst>
+                        <a:ext uri="{28A0092B-C50C-407E-A947-70E740481C1C}">
+                          <a14:useLocalDpi xmlns:a14="http://schemas.microsoft.com/office/drawing/2010/main" val="0"/>
+                        </a:ext>
+                      </a:extLst>
+                    </a:blip>
+                    <a:stretch>
+                      <a:fillRect/>
+                    </a:stretch>
+                  </pic:blipFill>
+                  <pic:spPr>
+                    <a:xfrm>
+                      <a:off x="0" y="0"/>
+                      <a:ext cx="5578259" cy="2730145"/>
+                    </a:xfrm>
+                    <a:prstGeom prst="rect">
+                      <a:avLst/>
+                    </a:prstGeom>
+                  </pic:spPr>
+                </pic:pic>
+              </a:graphicData>
+            </a:graphic>
+          </wp:inline>
+        </w:drawing>
+      </w:r>
+    </w:p>
+    <w:p>
+      <w:pPr>
+        <w:ind w:firstLine="360"/>
+        <w:rPr>
+          <w:b/>
+          <w:bCs/>
+        </w:rPr>
+      </w:pPr>
+    </w:p>
+    <w:p>
+      <w:pPr>
+        <w:ind w:firstLine="360"/>
+        <w:rPr>
+          <w:b/>
+          <w:bCs/>
+        </w:rPr>
+      </w:pPr>
+    </w:p>
+    <w:p>
+      <w:pPr>
+        <w:ind w:firstLine="360"/>
+        <w:rPr>
+          <w:b/>
+          <w:bCs/>
+        </w:rPr>
+      </w:pPr>
+    </w:p>
+    <w:p>
+      <w:pPr>
+        <w:ind w:firstLine="360"/>
+        <w:rPr>
+          <w:b/>
+          <w:bCs/>
+        </w:rPr>
+      </w:pPr>
+    </w:p>
+    <w:p>
+      <w:pPr>
+        <w:ind w:firstLine="360"/>
+        <w:rPr>
+          <w:b/>
+          <w:bCs/>
+        </w:rPr>
+      </w:pPr>
+    </w:p>
+    <w:p>
+      <w:pPr>
+        <w:ind w:firstLine="360"/>
+        <w:rPr>
+          <w:b/>
+          <w:bCs/>
+        </w:rPr>
+      </w:pPr>
+    </w:p>
+    <w:p>
+      <w:pPr>
+        <w:ind w:firstLine="360"/>
+        <w:rPr>
+          <w:b/>
+          <w:bCs/>
+        </w:rPr>
+      </w:pPr>
+    </w:p>
+    <w:p>
+      <w:pPr>
+        <w:ind w:firstLine="360"/>
+        <w:rPr>
+          <w:b/>
+          <w:bCs/>
+        </w:rPr>
+      </w:pPr>
+    </w:p>
+    <w:p>
+      <w:pPr>
+        <w:ind w:firstLine="360"/>
+        <w:rPr>
+          <w:b/>
+          <w:bCs/>
+        </w:rPr>
+      </w:pPr>
+    </w:p>
+    <w:p>
+      <w:pPr>
+        <w:ind w:firstLine="360"/>
+        <w:rPr>
+          <w:b/>
+          <w:bCs/>
+        </w:rPr>
+      </w:pPr>
+      <w:r>
+        <w:rPr>
+          <w:b/>
+          <w:bCs/>
+        </w:rPr>
+        <w:t>Блок 3. Контрольная (надзорная) деятельность</w:t>
+      </w:r>
+    </w:p>
+    <w:p>
+      <w:pPr>
+        <w:ind w:firstLine="360"/>
+      </w:pPr>
+      <w:r>
+        <w:t xml:space="preserve">Содержит показатели (индикаторы) контрольной (надзорной) деятельности, влияющие на формирование интегрального показателя эффективности. </w:t>
+      </w:r>
+    </w:p>
+    <w:p>
+      <w:pPr>
+        <w:ind w:firstLine="360"/>
+      </w:pPr>
+    </w:p>
+    <w:p>
+      <w:pPr>
+        <w:ind w:firstLine="360"/>
+      </w:pPr>
+    </w:p>
+    <w:p>
+      <w:pPr>
+        <w:ind w:firstLine="360"/>
+      </w:pPr>
     </w:p>
     <w:p>
       <w:pPr>
@@ -128,16 +864,319 @@
         <w:t>.</w:t>
       </w:r>
     </w:p>
-    <w:p>
-      <w:pPr>
-        <w:ind w:firstLine="360"/>
-      </w:pPr>
-    </w:p>
-    <w:p>
-      <w:pPr>
-        <w:pStyle w:val="a3"/>
-      </w:pPr>
-    </w:p>
+    <w:p/>
+    <w:p/>
+    <w:p/>
+    <w:p>
+      <w:r>
+        <w:t>Этапы создания модуля организационной работы.</w:t>
+      </w:r>
+    </w:p>
+    <w:p>
+      <w:pPr>
+        <w:pStyle w:val="a3"/>
+      </w:pPr>
+      <w:r>
+        <w:t>Аналитический этап.</w:t>
+      </w:r>
+    </w:p>
+    <w:p>
+      <w:pPr>
+        <w:pStyle w:val="a3"/>
+        <w:numPr>
+          <w:ilvl w:val="0"/>
+          <w:numId w:val="4"/>
+        </w:numPr>
+      </w:pPr>
+      <w:r>
+        <w:t>Определение методики оценки эффективности выполнения основных организационных мероприятий</w:t>
+      </w:r>
+      <w:r>
+        <w:t>.</w:t>
+      </w:r>
+    </w:p>
+    <w:p>
+      <w:pPr>
+        <w:pStyle w:val="a3"/>
+        <w:numPr>
+          <w:ilvl w:val="0"/>
+          <w:numId w:val="4"/>
+        </w:numPr>
+      </w:pPr>
+      <w:r>
+        <w:t>Утверждение показателей, используемых для интегральной оценки деятельности.</w:t>
+      </w:r>
+    </w:p>
+    <w:p>
+      <w:pPr>
+        <w:pStyle w:val="a3"/>
+        <w:numPr>
+          <w:ilvl w:val="0"/>
+          <w:numId w:val="4"/>
+        </w:numPr>
+      </w:pPr>
+      <w:r>
+        <w:t>Определение необходимости установления нормативов для каждого показателя интегральной оценки.</w:t>
+      </w:r>
+    </w:p>
+    <w:p>
+      <w:pPr>
+        <w:pStyle w:val="a3"/>
+        <w:numPr>
+          <w:ilvl w:val="0"/>
+          <w:numId w:val="4"/>
+        </w:numPr>
+      </w:pPr>
+      <w:r>
+        <w:t>Утверждение функционала и отображаемых блоков для территориальных органов. Так как им был бы тоже полезен функционал оценки эффективности проводимой работы своих территориальных органов.</w:t>
+      </w:r>
+    </w:p>
+    <w:p>
+      <w:pPr>
+        <w:pStyle w:val="a3"/>
+      </w:pPr>
+    </w:p>
+    <w:p/>
+    <w:p>
+      <w:r>
+        <w:t>Этап разработки.</w:t>
+      </w:r>
+    </w:p>
+    <w:p>
+      <w:pPr>
+        <w:pStyle w:val="a3"/>
+        <w:numPr>
+          <w:ilvl w:val="0"/>
+          <w:numId w:val="7"/>
+        </w:numPr>
+      </w:pPr>
+      <w:r>
+        <w:t>Завершение и внедрение в работу модуля ЕИАС «Контрольная (надзорная) деятельность»</w:t>
+      </w:r>
+      <w:r>
+        <w:t xml:space="preserve"> с учетом </w:t>
+      </w:r>
+      <w:r>
+        <w:t xml:space="preserve">доступности сведений для расчета </w:t>
+      </w:r>
+      <w:r>
+        <w:t>утвержденных показателей (индикаторов) эффективности контрольной (надзорной) деятельности</w:t>
+      </w:r>
+      <w:r>
+        <w:t>.</w:t>
+      </w:r>
+    </w:p>
+    <w:p>
+      <w:pPr>
+        <w:pStyle w:val="a3"/>
+        <w:numPr>
+          <w:ilvl w:val="0"/>
+          <w:numId w:val="7"/>
+        </w:numPr>
+      </w:pPr>
+      <w:r>
+        <w:t>Создание в рамках Блока 2 реестра основных организационных мероприятий и внедрение его в работу.</w:t>
+      </w:r>
+    </w:p>
+    <w:p>
+      <w:pPr>
+        <w:pStyle w:val="a3"/>
+        <w:numPr>
+          <w:ilvl w:val="1"/>
+          <w:numId w:val="7"/>
+        </w:numPr>
+      </w:pPr>
+      <w:r>
+        <w:t>Обеспечение функционала по формированию плана мероприятий и его выгрузки с возможность подписания собственноручно.</w:t>
+      </w:r>
+    </w:p>
+    <w:p>
+      <w:pPr>
+        <w:pStyle w:val="a3"/>
+        <w:numPr>
+          <w:ilvl w:val="1"/>
+          <w:numId w:val="7"/>
+        </w:numPr>
+      </w:pPr>
+      <w:r>
+        <w:t xml:space="preserve">Обеспечение возможности назначения ответственных за выполнение мероприятия с дальнейшим отображением у </w:t>
+      </w:r>
+      <w:r>
+        <w:t>всех участников (руководителей и подчиненных)</w:t>
+      </w:r>
+      <w:r>
+        <w:t xml:space="preserve"> назначенных мероприятий</w:t>
+      </w:r>
+      <w:r>
+        <w:t xml:space="preserve"> (находящихся на контроле).</w:t>
+      </w:r>
+    </w:p>
+    <w:p>
+      <w:pPr>
+        <w:pStyle w:val="a3"/>
+        <w:numPr>
+          <w:ilvl w:val="2"/>
+          <w:numId w:val="7"/>
+        </w:numPr>
+      </w:pPr>
+      <w:r>
+        <w:t>При назначении ответственных можно изменить дату выполнения на срок не позже даты, установленной вышестоящим органом.</w:t>
+      </w:r>
+    </w:p>
+    <w:p>
+      <w:pPr>
+        <w:pStyle w:val="a3"/>
+        <w:numPr>
+          <w:ilvl w:val="1"/>
+          <w:numId w:val="7"/>
+        </w:numPr>
+      </w:pPr>
+      <w:r>
+        <w:t xml:space="preserve">Обеспечение возможности заполнения сведений о выполнении мероприятий и </w:t>
+      </w:r>
+      <w:proofErr w:type="spellStart"/>
+      <w:r>
+        <w:t>подгрузки</w:t>
+      </w:r>
+      <w:proofErr w:type="spellEnd"/>
+      <w:r>
+        <w:t xml:space="preserve"> подтверждающих файлов.</w:t>
+      </w:r>
+    </w:p>
+    <w:p>
+      <w:pPr>
+        <w:pStyle w:val="a3"/>
+        <w:numPr>
+          <w:ilvl w:val="1"/>
+          <w:numId w:val="7"/>
+        </w:numPr>
+      </w:pPr>
+      <w:r>
+        <w:t xml:space="preserve">Обеспечение возможности отслеживания изменения полей с фиксированием времени и даты </w:t>
+      </w:r>
+    </w:p>
+    <w:p>
+      <w:pPr>
+        <w:pStyle w:val="a3"/>
+        <w:numPr>
+          <w:ilvl w:val="1"/>
+          <w:numId w:val="7"/>
+        </w:numPr>
+      </w:pPr>
+      <w:r>
+        <w:lastRenderedPageBreak/>
+        <w:t>Реализация механизма слияния заполненных мероприятий и отправки на вышестоящий уровень.</w:t>
+      </w:r>
+    </w:p>
+    <w:p>
+      <w:pPr>
+        <w:pStyle w:val="a3"/>
+        <w:numPr>
+          <w:ilvl w:val="2"/>
+          <w:numId w:val="7"/>
+        </w:numPr>
+      </w:pPr>
+      <w:r>
+        <w:t xml:space="preserve">При слиянии численные показатели усредняются, файлы и результаты исполнения группируются по исполнителям. </w:t>
+      </w:r>
+    </w:p>
+    <w:p>
+      <w:pPr>
+        <w:pStyle w:val="a3"/>
+        <w:numPr>
+          <w:ilvl w:val="1"/>
+          <w:numId w:val="7"/>
+        </w:numPr>
+      </w:pPr>
+      <w:r>
+        <w:t>Обеспечение возможности добавления мероприятий Центральным аппаратом в течение года на основании решений руководителя по результатам селекторных совещаний и коллегий.</w:t>
+      </w:r>
+    </w:p>
+    <w:p>
+      <w:pPr>
+        <w:pStyle w:val="a3"/>
+        <w:numPr>
+          <w:ilvl w:val="0"/>
+          <w:numId w:val="7"/>
+        </w:numPr>
+      </w:pPr>
+      <w:r>
+        <w:t xml:space="preserve">Создание в рамках Блока 1 </w:t>
+      </w:r>
+      <w:r>
+        <w:t>Мониторинг</w:t>
+      </w:r>
+      <w:r>
+        <w:t xml:space="preserve">а </w:t>
+      </w:r>
+      <w:r>
+        <w:t>деятельности</w:t>
+      </w:r>
+    </w:p>
+    <w:p>
+      <w:pPr>
+        <w:pStyle w:val="a3"/>
+        <w:numPr>
+          <w:ilvl w:val="1"/>
+          <w:numId w:val="7"/>
+        </w:numPr>
+      </w:pPr>
+      <w:r>
+        <w:t>Обеспечение возможности видеть интегральную оценку на основе выбранных групп показателей.</w:t>
+      </w:r>
+    </w:p>
+    <w:p>
+      <w:pPr>
+        <w:pStyle w:val="a3"/>
+        <w:numPr>
+          <w:ilvl w:val="1"/>
+          <w:numId w:val="7"/>
+        </w:numPr>
+      </w:pPr>
+      <w:r>
+        <w:t>Обеспечение регулярного обновления сведений для своевременной актуализации интегральной оценки каждого органа.</w:t>
+      </w:r>
+    </w:p>
+    <w:p>
+      <w:pPr>
+        <w:pStyle w:val="a3"/>
+        <w:numPr>
+          <w:ilvl w:val="1"/>
+          <w:numId w:val="7"/>
+        </w:numPr>
+      </w:pPr>
+      <w:r>
+        <w:t>Возможность ранжирования территориальных органов по убыванию и возрастанию</w:t>
+      </w:r>
+    </w:p>
+    <w:p>
+      <w:pPr>
+        <w:pStyle w:val="a3"/>
+        <w:numPr>
+          <w:ilvl w:val="0"/>
+          <w:numId w:val="7"/>
+        </w:numPr>
+      </w:pPr>
+      <w:r>
+        <w:t>Создание в рамках блока 3 «</w:t>
+      </w:r>
+      <w:r>
+        <w:t>Контрольная (надзорная) деятельность</w:t>
+      </w:r>
+      <w:r>
+        <w:t>» с реализацией алгоритма расчета утвержденных показателей с использованием сведений из РХС и модуля КНД</w:t>
+      </w:r>
+      <w:r>
+        <w:t>.</w:t>
+      </w:r>
+    </w:p>
+    <w:p/>
+    <w:p>
+      <w:r>
+        <w:t>Этап внедрения.</w:t>
+      </w:r>
+    </w:p>
+    <w:p/>
     <w:p/>
     <w:p/>
     <w:sectPr>
@@ -151,8 +1190,186 @@
 </file>
 
 <file path=word/numbering.xml><?xml version="1.0" encoding="utf-8"?>
-<w:numbering xmlns:wpc="http://schemas.microsoft.com/office/word/2010/wordprocessingCanvas" xmlns:cx="http://schemas.microsoft.com/office/drawing/2014/chartex" xmlns:mc="http://schemas.openxmlformats.org/markup-compatibility/2006" xmlns:o="urn:schemas-microsoft-com:office:office" xmlns:r="http://schemas.openxmlformats.org/officeDocument/2006/relationships" xmlns:m="http://schemas.openxmlformats.org/officeDocument/2006/math" xmlns:v="urn:schemas-microsoft-com:vml" xmlns:wp14="http://schemas.microsoft.com/office/word/2010/wordprocessingDrawing" xmlns:wp="http://schemas.openxmlformats.org/drawingml/2006/wordprocessingDrawing" xmlns:w10="urn:schemas-microsoft-com:office:word" xmlns:w="http://schemas.openxmlformats.org/wordprocessingml/2006/main" xmlns:w14="http://schemas.microsoft.com/office/word/2010/wordml" xmlns:w15="http://schemas.microsoft.com/office/word/2012/wordml" xmlns:w16se="http://schemas.microsoft.com/office/word/2015/wordml/symex" xmlns:wpg="http://schemas.microsoft.com/office/word/2010/wordprocessingGroup" xmlns:wpi="http://schemas.microsoft.com/office/word/2010/wordprocessingInk" xmlns:wne="http://schemas.microsoft.com/office/word/2006/wordml" xmlns:wps="http://schemas.microsoft.com/office/word/2010/wordprocessingShape" mc:Ignorable="w14 w15 w16se wp14">
+<w:numbering xmlns:wpc="http://schemas.microsoft.com/office/word/2010/wordprocessingCanvas" xmlns:cx="http://schemas.microsoft.com/office/drawing/2014/chartex" xmlns:cx1="http://schemas.microsoft.com/office/drawing/2015/9/8/chartex" xmlns:cx2="http://schemas.microsoft.com/office/drawing/2015/10/21/chartex" xmlns:cx3="http://schemas.microsoft.com/office/drawing/2016/5/9/chartex" xmlns:cx4="http://schemas.microsoft.com/office/drawing/2016/5/10/chartex" xmlns:cx5="http://schemas.microsoft.com/office/drawing/2016/5/11/chartex" xmlns:cx6="http://schemas.microsoft.com/office/drawing/2016/5/12/chartex" xmlns:cx7="http://schemas.microsoft.com/office/drawing/2016/5/13/chartex" xmlns:cx8="http://schemas.microsoft.com/office/drawing/2016/5/14/chartex" xmlns:mc="http://schemas.openxmlformats.org/markup-compatibility/2006" xmlns:aink="http://schemas.microsoft.com/office/drawing/2016/ink" xmlns:am3d="http://schemas.microsoft.com/office/drawing/2017/model3d" xmlns:o="urn:schemas-microsoft-com:office:office" xmlns:oel="http://schemas.microsoft.com/office/2019/extlst" xmlns:r="http://schemas.openxmlformats.org/officeDocument/2006/relationships" xmlns:m="http://schemas.openxmlformats.org/officeDocument/2006/math" xmlns:v="urn:schemas-microsoft-com:vml" xmlns:wp14="http://schemas.microsoft.com/office/word/2010/wordprocessingDrawing" xmlns:wp="http://schemas.openxmlformats.org/drawingml/2006/wordprocessingDrawing" xmlns:w10="urn:schemas-microsoft-com:office:word" xmlns:w="http://schemas.openxmlformats.org/wordprocessingml/2006/main" xmlns:w14="http://schemas.microsoft.com/office/word/2010/wordml" xmlns:w15="http://schemas.microsoft.com/office/word/2012/wordml" xmlns:w16cex="http://schemas.microsoft.com/office/word/2018/wordml/cex" xmlns:w16cid="http://schemas.microsoft.com/office/word/2016/wordml/cid" xmlns:w16="http://schemas.microsoft.com/office/word/2018/wordml" xmlns:w16sdtdh="http://schemas.microsoft.com/office/word/2020/wordml/sdtdatahash" xmlns:w16se="http://schemas.microsoft.com/office/word/2015/wordml/symex" xmlns:wpg="http://schemas.microsoft.com/office/word/2010/wordprocessingGroup" xmlns:wpi="http://schemas.microsoft.com/office/word/2010/wordprocessingInk" xmlns:wne="http://schemas.microsoft.com/office/word/2006/wordml" xmlns:wps="http://schemas.microsoft.com/office/word/2010/wordprocessingShape" mc:Ignorable="w14 w15 w16se w16cid w16 w16cex w16sdtdh wp14">
   <w:abstractNum w:abstractNumId="0" w15:restartNumberingAfterBreak="0">
+    <w:nsid w:val="2BEB1932"/>
+    <w:multiLevelType w:val="hybridMultilevel"/>
+    <w:tmpl w:val="7FB2366A"/>
+    <w:lvl w:ilvl="0" w:tplc="0419000F">
+      <w:start w:val="1"/>
+      <w:numFmt w:val="decimal"/>
+      <w:lvlText w:val="%1."/>
+      <w:lvlJc w:val="left"/>
+      <w:pPr>
+        <w:ind w:left="720" w:hanging="360"/>
+      </w:pPr>
+      <w:rPr>
+        <w:rFonts w:hint="default"/>
+      </w:rPr>
+    </w:lvl>
+    <w:lvl w:ilvl="1" w:tplc="04190019" w:tentative="1">
+      <w:start w:val="1"/>
+      <w:numFmt w:val="lowerLetter"/>
+      <w:lvlText w:val="%2."/>
+      <w:lvlJc w:val="left"/>
+      <w:pPr>
+        <w:ind w:left="1440" w:hanging="360"/>
+      </w:pPr>
+    </w:lvl>
+    <w:lvl w:ilvl="2" w:tplc="0419001B" w:tentative="1">
+      <w:start w:val="1"/>
+      <w:numFmt w:val="lowerRoman"/>
+      <w:lvlText w:val="%3."/>
+      <w:lvlJc w:val="right"/>
+      <w:pPr>
+        <w:ind w:left="2160" w:hanging="180"/>
+      </w:pPr>
+    </w:lvl>
+    <w:lvl w:ilvl="3" w:tplc="0419000F" w:tentative="1">
+      <w:start w:val="1"/>
+      <w:numFmt w:val="decimal"/>
+      <w:lvlText w:val="%4."/>
+      <w:lvlJc w:val="left"/>
+      <w:pPr>
+        <w:ind w:left="2880" w:hanging="360"/>
+      </w:pPr>
+    </w:lvl>
+    <w:lvl w:ilvl="4" w:tplc="04190019" w:tentative="1">
+      <w:start w:val="1"/>
+      <w:numFmt w:val="lowerLetter"/>
+      <w:lvlText w:val="%5."/>
+      <w:lvlJc w:val="left"/>
+      <w:pPr>
+        <w:ind w:left="3600" w:hanging="360"/>
+      </w:pPr>
+    </w:lvl>
+    <w:lvl w:ilvl="5" w:tplc="0419001B" w:tentative="1">
+      <w:start w:val="1"/>
+      <w:numFmt w:val="lowerRoman"/>
+      <w:lvlText w:val="%6."/>
+      <w:lvlJc w:val="right"/>
+      <w:pPr>
+        <w:ind w:left="4320" w:hanging="180"/>
+      </w:pPr>
+    </w:lvl>
+    <w:lvl w:ilvl="6" w:tplc="0419000F" w:tentative="1">
+      <w:start w:val="1"/>
+      <w:numFmt w:val="decimal"/>
+      <w:lvlText w:val="%7."/>
+      <w:lvlJc w:val="left"/>
+      <w:pPr>
+        <w:ind w:left="5040" w:hanging="360"/>
+      </w:pPr>
+    </w:lvl>
+    <w:lvl w:ilvl="7" w:tplc="04190019" w:tentative="1">
+      <w:start w:val="1"/>
+      <w:numFmt w:val="lowerLetter"/>
+      <w:lvlText w:val="%8."/>
+      <w:lvlJc w:val="left"/>
+      <w:pPr>
+        <w:ind w:left="5760" w:hanging="360"/>
+      </w:pPr>
+    </w:lvl>
+    <w:lvl w:ilvl="8" w:tplc="0419001B" w:tentative="1">
+      <w:start w:val="1"/>
+      <w:numFmt w:val="lowerRoman"/>
+      <w:lvlText w:val="%9."/>
+      <w:lvlJc w:val="right"/>
+      <w:pPr>
+        <w:ind w:left="6480" w:hanging="180"/>
+      </w:pPr>
+    </w:lvl>
+  </w:abstractNum>
+  <w:abstractNum w:abstractNumId="1" w15:restartNumberingAfterBreak="0">
+    <w:nsid w:val="68FC6843"/>
+    <w:multiLevelType w:val="hybridMultilevel"/>
+    <w:tmpl w:val="326E3406"/>
+    <w:lvl w:ilvl="0" w:tplc="0419000F">
+      <w:start w:val="1"/>
+      <w:numFmt w:val="decimal"/>
+      <w:lvlText w:val="%1."/>
+      <w:lvlJc w:val="left"/>
+      <w:pPr>
+        <w:ind w:left="720" w:hanging="360"/>
+      </w:pPr>
+      <w:rPr>
+        <w:rFonts w:hint="default"/>
+      </w:rPr>
+    </w:lvl>
+    <w:lvl w:ilvl="1" w:tplc="04190019" w:tentative="1">
+      <w:start w:val="1"/>
+      <w:numFmt w:val="lowerLetter"/>
+      <w:lvlText w:val="%2."/>
+      <w:lvlJc w:val="left"/>
+      <w:pPr>
+        <w:ind w:left="1440" w:hanging="360"/>
+      </w:pPr>
+    </w:lvl>
+    <w:lvl w:ilvl="2" w:tplc="0419001B" w:tentative="1">
+      <w:start w:val="1"/>
+      <w:numFmt w:val="lowerRoman"/>
+      <w:lvlText w:val="%3."/>
+      <w:lvlJc w:val="right"/>
+      <w:pPr>
+        <w:ind w:left="2160" w:hanging="180"/>
+      </w:pPr>
+    </w:lvl>
+    <w:lvl w:ilvl="3" w:tplc="0419000F" w:tentative="1">
+      <w:start w:val="1"/>
+      <w:numFmt w:val="decimal"/>
+      <w:lvlText w:val="%4."/>
+      <w:lvlJc w:val="left"/>
+      <w:pPr>
+        <w:ind w:left="2880" w:hanging="360"/>
+      </w:pPr>
+    </w:lvl>
+    <w:lvl w:ilvl="4" w:tplc="04190019" w:tentative="1">
+      <w:start w:val="1"/>
+      <w:numFmt w:val="lowerLetter"/>
+      <w:lvlText w:val="%5."/>
+      <w:lvlJc w:val="left"/>
+      <w:pPr>
+        <w:ind w:left="3600" w:hanging="360"/>
+      </w:pPr>
+    </w:lvl>
+    <w:lvl w:ilvl="5" w:tplc="0419001B" w:tentative="1">
+      <w:start w:val="1"/>
+      <w:numFmt w:val="lowerRoman"/>
+      <w:lvlText w:val="%6."/>
+      <w:lvlJc w:val="right"/>
+      <w:pPr>
+        <w:ind w:left="4320" w:hanging="180"/>
+      </w:pPr>
+    </w:lvl>
+    <w:lvl w:ilvl="6" w:tplc="0419000F" w:tentative="1">
+      <w:start w:val="1"/>
+      <w:numFmt w:val="decimal"/>
+      <w:lvlText w:val="%7."/>
+      <w:lvlJc w:val="left"/>
+      <w:pPr>
+        <w:ind w:left="5040" w:hanging="360"/>
+      </w:pPr>
+    </w:lvl>
+    <w:lvl w:ilvl="7" w:tplc="04190019" w:tentative="1">
+      <w:start w:val="1"/>
+      <w:numFmt w:val="lowerLetter"/>
+      <w:lvlText w:val="%8."/>
+      <w:lvlJc w:val="left"/>
+      <w:pPr>
+        <w:ind w:left="5760" w:hanging="360"/>
+      </w:pPr>
+    </w:lvl>
+    <w:lvl w:ilvl="8" w:tplc="0419001B" w:tentative="1">
+      <w:start w:val="1"/>
+      <w:numFmt w:val="lowerRoman"/>
+      <w:lvlText w:val="%9."/>
+      <w:lvlJc w:val="right"/>
+      <w:pPr>
+        <w:ind w:left="6480" w:hanging="180"/>
+      </w:pPr>
+    </w:lvl>
+  </w:abstractNum>
+  <w:abstractNum w:abstractNumId="2" w15:restartNumberingAfterBreak="0">
     <w:nsid w:val="695E0731"/>
     <w:multiLevelType w:val="hybridMultilevel"/>
     <w:tmpl w:val="CBDE866E"/>
@@ -241,7 +1458,185 @@
       </w:pPr>
     </w:lvl>
   </w:abstractNum>
-  <w:abstractNum w:abstractNumId="1" w15:restartNumberingAfterBreak="0">
+  <w:abstractNum w:abstractNumId="3" w15:restartNumberingAfterBreak="0">
+    <w:nsid w:val="6D3607FD"/>
+    <w:multiLevelType w:val="hybridMultilevel"/>
+    <w:tmpl w:val="2CE4A5C6"/>
+    <w:lvl w:ilvl="0" w:tplc="0419000F">
+      <w:start w:val="1"/>
+      <w:numFmt w:val="decimal"/>
+      <w:lvlText w:val="%1."/>
+      <w:lvlJc w:val="left"/>
+      <w:pPr>
+        <w:ind w:left="720" w:hanging="360"/>
+      </w:pPr>
+      <w:rPr>
+        <w:rFonts w:hint="default"/>
+      </w:rPr>
+    </w:lvl>
+    <w:lvl w:ilvl="1" w:tplc="04190019" w:tentative="1">
+      <w:start w:val="1"/>
+      <w:numFmt w:val="lowerLetter"/>
+      <w:lvlText w:val="%2."/>
+      <w:lvlJc w:val="left"/>
+      <w:pPr>
+        <w:ind w:left="1440" w:hanging="360"/>
+      </w:pPr>
+    </w:lvl>
+    <w:lvl w:ilvl="2" w:tplc="0419001B" w:tentative="1">
+      <w:start w:val="1"/>
+      <w:numFmt w:val="lowerRoman"/>
+      <w:lvlText w:val="%3."/>
+      <w:lvlJc w:val="right"/>
+      <w:pPr>
+        <w:ind w:left="2160" w:hanging="180"/>
+      </w:pPr>
+    </w:lvl>
+    <w:lvl w:ilvl="3" w:tplc="0419000F" w:tentative="1">
+      <w:start w:val="1"/>
+      <w:numFmt w:val="decimal"/>
+      <w:lvlText w:val="%4."/>
+      <w:lvlJc w:val="left"/>
+      <w:pPr>
+        <w:ind w:left="2880" w:hanging="360"/>
+      </w:pPr>
+    </w:lvl>
+    <w:lvl w:ilvl="4" w:tplc="04190019" w:tentative="1">
+      <w:start w:val="1"/>
+      <w:numFmt w:val="lowerLetter"/>
+      <w:lvlText w:val="%5."/>
+      <w:lvlJc w:val="left"/>
+      <w:pPr>
+        <w:ind w:left="3600" w:hanging="360"/>
+      </w:pPr>
+    </w:lvl>
+    <w:lvl w:ilvl="5" w:tplc="0419001B" w:tentative="1">
+      <w:start w:val="1"/>
+      <w:numFmt w:val="lowerRoman"/>
+      <w:lvlText w:val="%6."/>
+      <w:lvlJc w:val="right"/>
+      <w:pPr>
+        <w:ind w:left="4320" w:hanging="180"/>
+      </w:pPr>
+    </w:lvl>
+    <w:lvl w:ilvl="6" w:tplc="0419000F" w:tentative="1">
+      <w:start w:val="1"/>
+      <w:numFmt w:val="decimal"/>
+      <w:lvlText w:val="%7."/>
+      <w:lvlJc w:val="left"/>
+      <w:pPr>
+        <w:ind w:left="5040" w:hanging="360"/>
+      </w:pPr>
+    </w:lvl>
+    <w:lvl w:ilvl="7" w:tplc="04190019" w:tentative="1">
+      <w:start w:val="1"/>
+      <w:numFmt w:val="lowerLetter"/>
+      <w:lvlText w:val="%8."/>
+      <w:lvlJc w:val="left"/>
+      <w:pPr>
+        <w:ind w:left="5760" w:hanging="360"/>
+      </w:pPr>
+    </w:lvl>
+    <w:lvl w:ilvl="8" w:tplc="0419001B" w:tentative="1">
+      <w:start w:val="1"/>
+      <w:numFmt w:val="lowerRoman"/>
+      <w:lvlText w:val="%9."/>
+      <w:lvlJc w:val="right"/>
+      <w:pPr>
+        <w:ind w:left="6480" w:hanging="180"/>
+      </w:pPr>
+    </w:lvl>
+  </w:abstractNum>
+  <w:abstractNum w:abstractNumId="4" w15:restartNumberingAfterBreak="0">
+    <w:nsid w:val="72003A01"/>
+    <w:multiLevelType w:val="hybridMultilevel"/>
+    <w:tmpl w:val="364C5954"/>
+    <w:lvl w:ilvl="0" w:tplc="0419000F">
+      <w:start w:val="1"/>
+      <w:numFmt w:val="decimal"/>
+      <w:lvlText w:val="%1."/>
+      <w:lvlJc w:val="left"/>
+      <w:pPr>
+        <w:ind w:left="720" w:hanging="360"/>
+      </w:pPr>
+      <w:rPr>
+        <w:rFonts w:hint="default"/>
+      </w:rPr>
+    </w:lvl>
+    <w:lvl w:ilvl="1" w:tplc="04190019" w:tentative="1">
+      <w:start w:val="1"/>
+      <w:numFmt w:val="lowerLetter"/>
+      <w:lvlText w:val="%2."/>
+      <w:lvlJc w:val="left"/>
+      <w:pPr>
+        <w:ind w:left="1440" w:hanging="360"/>
+      </w:pPr>
+    </w:lvl>
+    <w:lvl w:ilvl="2" w:tplc="0419001B" w:tentative="1">
+      <w:start w:val="1"/>
+      <w:numFmt w:val="lowerRoman"/>
+      <w:lvlText w:val="%3."/>
+      <w:lvlJc w:val="right"/>
+      <w:pPr>
+        <w:ind w:left="2160" w:hanging="180"/>
+      </w:pPr>
+    </w:lvl>
+    <w:lvl w:ilvl="3" w:tplc="0419000F" w:tentative="1">
+      <w:start w:val="1"/>
+      <w:numFmt w:val="decimal"/>
+      <w:lvlText w:val="%4."/>
+      <w:lvlJc w:val="left"/>
+      <w:pPr>
+        <w:ind w:left="2880" w:hanging="360"/>
+      </w:pPr>
+    </w:lvl>
+    <w:lvl w:ilvl="4" w:tplc="04190019" w:tentative="1">
+      <w:start w:val="1"/>
+      <w:numFmt w:val="lowerLetter"/>
+      <w:lvlText w:val="%5."/>
+      <w:lvlJc w:val="left"/>
+      <w:pPr>
+        <w:ind w:left="3600" w:hanging="360"/>
+      </w:pPr>
+    </w:lvl>
+    <w:lvl w:ilvl="5" w:tplc="0419001B" w:tentative="1">
+      <w:start w:val="1"/>
+      <w:numFmt w:val="lowerRoman"/>
+      <w:lvlText w:val="%6."/>
+      <w:lvlJc w:val="right"/>
+      <w:pPr>
+        <w:ind w:left="4320" w:hanging="180"/>
+      </w:pPr>
+    </w:lvl>
+    <w:lvl w:ilvl="6" w:tplc="0419000F" w:tentative="1">
+      <w:start w:val="1"/>
+      <w:numFmt w:val="decimal"/>
+      <w:lvlText w:val="%7."/>
+      <w:lvlJc w:val="left"/>
+      <w:pPr>
+        <w:ind w:left="5040" w:hanging="360"/>
+      </w:pPr>
+    </w:lvl>
+    <w:lvl w:ilvl="7" w:tplc="04190019" w:tentative="1">
+      <w:start w:val="1"/>
+      <w:numFmt w:val="lowerLetter"/>
+      <w:lvlText w:val="%8."/>
+      <w:lvlJc w:val="left"/>
+      <w:pPr>
+        <w:ind w:left="5760" w:hanging="360"/>
+      </w:pPr>
+    </w:lvl>
+    <w:lvl w:ilvl="8" w:tplc="0419001B" w:tentative="1">
+      <w:start w:val="1"/>
+      <w:numFmt w:val="lowerRoman"/>
+      <w:lvlText w:val="%9."/>
+      <w:lvlJc w:val="right"/>
+      <w:pPr>
+        <w:ind w:left="6480" w:hanging="180"/>
+      </w:pPr>
+    </w:lvl>
+  </w:abstractNum>
+  <w:abstractNum w:abstractNumId="5" w15:restartNumberingAfterBreak="0">
     <w:nsid w:val="750A5744"/>
     <w:multiLevelType w:val="hybridMultilevel"/>
     <w:tmpl w:val="D38C3202"/>
@@ -330,17 +1725,121 @@
       </w:pPr>
     </w:lvl>
   </w:abstractNum>
-  <w:num w:numId="1">
+  <w:abstractNum w:abstractNumId="6" w15:restartNumberingAfterBreak="0">
+    <w:nsid w:val="791459D4"/>
+    <w:multiLevelType w:val="hybridMultilevel"/>
+    <w:tmpl w:val="4CF49196"/>
+    <w:lvl w:ilvl="0" w:tplc="0419000F">
+      <w:start w:val="1"/>
+      <w:numFmt w:val="decimal"/>
+      <w:lvlText w:val="%1."/>
+      <w:lvlJc w:val="left"/>
+      <w:pPr>
+        <w:ind w:left="720" w:hanging="360"/>
+      </w:pPr>
+      <w:rPr>
+        <w:rFonts w:hint="default"/>
+      </w:rPr>
+    </w:lvl>
+    <w:lvl w:ilvl="1" w:tplc="04190019">
+      <w:start w:val="1"/>
+      <w:numFmt w:val="lowerLetter"/>
+      <w:lvlText w:val="%2."/>
+      <w:lvlJc w:val="left"/>
+      <w:pPr>
+        <w:ind w:left="1440" w:hanging="360"/>
+      </w:pPr>
+    </w:lvl>
+    <w:lvl w:ilvl="2" w:tplc="0419001B">
+      <w:start w:val="1"/>
+      <w:numFmt w:val="lowerRoman"/>
+      <w:lvlText w:val="%3."/>
+      <w:lvlJc w:val="right"/>
+      <w:pPr>
+        <w:ind w:left="2160" w:hanging="180"/>
+      </w:pPr>
+    </w:lvl>
+    <w:lvl w:ilvl="3" w:tplc="0419000F" w:tentative="1">
+      <w:start w:val="1"/>
+      <w:numFmt w:val="decimal"/>
+      <w:lvlText w:val="%4."/>
+      <w:lvlJc w:val="left"/>
+      <w:pPr>
+        <w:ind w:left="2880" w:hanging="360"/>
+      </w:pPr>
+    </w:lvl>
+    <w:lvl w:ilvl="4" w:tplc="04190019" w:tentative="1">
+      <w:start w:val="1"/>
+      <w:numFmt w:val="lowerLetter"/>
+      <w:lvlText w:val="%5."/>
+      <w:lvlJc w:val="left"/>
+      <w:pPr>
+        <w:ind w:left="3600" w:hanging="360"/>
+      </w:pPr>
+    </w:lvl>
+    <w:lvl w:ilvl="5" w:tplc="0419001B" w:tentative="1">
+      <w:start w:val="1"/>
+      <w:numFmt w:val="lowerRoman"/>
+      <w:lvlText w:val="%6."/>
+      <w:lvlJc w:val="right"/>
+      <w:pPr>
+        <w:ind w:left="4320" w:hanging="180"/>
+      </w:pPr>
+    </w:lvl>
+    <w:lvl w:ilvl="6" w:tplc="0419000F" w:tentative="1">
+      <w:start w:val="1"/>
+      <w:numFmt w:val="decimal"/>
+      <w:lvlText w:val="%7."/>
+      <w:lvlJc w:val="left"/>
+      <w:pPr>
+        <w:ind w:left="5040" w:hanging="360"/>
+      </w:pPr>
+    </w:lvl>
+    <w:lvl w:ilvl="7" w:tplc="04190019" w:tentative="1">
+      <w:start w:val="1"/>
+      <w:numFmt w:val="lowerLetter"/>
+      <w:lvlText w:val="%8."/>
+      <w:lvlJc w:val="left"/>
+      <w:pPr>
+        <w:ind w:left="5760" w:hanging="360"/>
+      </w:pPr>
+    </w:lvl>
+    <w:lvl w:ilvl="8" w:tplc="0419001B" w:tentative="1">
+      <w:start w:val="1"/>
+      <w:numFmt w:val="lowerRoman"/>
+      <w:lvlText w:val="%9."/>
+      <w:lvlJc w:val="right"/>
+      <w:pPr>
+        <w:ind w:left="6480" w:hanging="180"/>
+      </w:pPr>
+    </w:lvl>
+  </w:abstractNum>
+  <w:num w:numId="1" w16cid:durableId="963727512">
+    <w:abstractNumId w:val="2"/>
+  </w:num>
+  <w:num w:numId="2" w16cid:durableId="637106496">
+    <w:abstractNumId w:val="5"/>
+  </w:num>
+  <w:num w:numId="3" w16cid:durableId="510341810">
+    <w:abstractNumId w:val="1"/>
+  </w:num>
+  <w:num w:numId="4" w16cid:durableId="2066054019">
+    <w:abstractNumId w:val="3"/>
+  </w:num>
+  <w:num w:numId="5" w16cid:durableId="1106316523">
     <w:abstractNumId w:val="0"/>
   </w:num>
-  <w:num w:numId="2">
-    <w:abstractNumId w:val="1"/>
+  <w:num w:numId="6" w16cid:durableId="1234051060">
+    <w:abstractNumId w:val="4"/>
+  </w:num>
+  <w:num w:numId="7" w16cid:durableId="520163055">
+    <w:abstractNumId w:val="6"/>
   </w:num>
 </w:numbering>
 </file>
 
 <file path=word/styles.xml><?xml version="1.0" encoding="utf-8"?>
-<w:styles xmlns:mc="http://schemas.openxmlformats.org/markup-compatibility/2006" xmlns:r="http://schemas.openxmlformats.org/officeDocument/2006/relationships" xmlns:w="http://schemas.openxmlformats.org/wordprocessingml/2006/main" xmlns:w14="http://schemas.microsoft.com/office/word/2010/wordml" xmlns:w15="http://schemas.microsoft.com/office/word/2012/wordml" xmlns:w16se="http://schemas.microsoft.com/office/word/2015/wordml/symex" mc:Ignorable="w14 w15 w16se">
+<w:styles xmlns:mc="http://schemas.openxmlformats.org/markup-compatibility/2006" xmlns:r="http://schemas.openxmlformats.org/officeDocument/2006/relationships" xmlns:w="http://schemas.openxmlformats.org/wordprocessingml/2006/main" xmlns:w14="http://schemas.microsoft.com/office/word/2010/wordml" xmlns:w15="http://schemas.microsoft.com/office/word/2012/wordml" xmlns:w16cex="http://schemas.microsoft.com/office/word/2018/wordml/cex" xmlns:w16cid="http://schemas.microsoft.com/office/word/2016/wordml/cid" xmlns:w16="http://schemas.microsoft.com/office/word/2018/wordml" xmlns:w16sdtdh="http://schemas.microsoft.com/office/word/2020/wordml/sdtdatahash" xmlns:w16se="http://schemas.microsoft.com/office/word/2015/wordml/symex" mc:Ignorable="w14 w15 w16se w16cid w16 w16cex w16sdtdh">
   <w:docDefaults>
     <w:rPrDefault>
       <w:rPr>
@@ -356,7 +1855,7 @@
       </w:pPr>
     </w:pPrDefault>
   </w:docDefaults>
-  <w:latentStyles w:defLockedState="0" w:defUIPriority="99" w:defSemiHidden="0" w:defUnhideWhenUsed="0" w:defQFormat="0" w:count="371">
+  <w:latentStyles w:defLockedState="0" w:defUIPriority="99" w:defSemiHidden="0" w:defUnhideWhenUsed="0" w:defQFormat="0" w:count="376">
     <w:lsdException w:name="Normal" w:uiPriority="0" w:qFormat="1"/>
     <w:lsdException w:name="heading 1" w:uiPriority="9" w:qFormat="1"/>
     <w:lsdException w:name="heading 2" w:semiHidden="1" w:uiPriority="9" w:unhideWhenUsed="1" w:qFormat="1"/>
@@ -728,6 +2227,11 @@
     <w:lsdException w:name="List Table 5 Dark Accent 6" w:uiPriority="50"/>
     <w:lsdException w:name="List Table 6 Colorful Accent 6" w:uiPriority="51"/>
     <w:lsdException w:name="List Table 7 Colorful Accent 6" w:uiPriority="52"/>
+    <w:lsdException w:name="Mention" w:semiHidden="1" w:unhideWhenUsed="1"/>
+    <w:lsdException w:name="Smart Hyperlink" w:semiHidden="1" w:unhideWhenUsed="1"/>
+    <w:lsdException w:name="Hashtag" w:semiHidden="1" w:unhideWhenUsed="1"/>
+    <w:lsdException w:name="Unresolved Mention" w:semiHidden="1" w:unhideWhenUsed="1"/>
+    <w:lsdException w:name="Smart Link" w:semiHidden="1" w:unhideWhenUsed="1"/>
   </w:latentStyles>
   <w:style w:type="paragraph" w:default="1" w:styleId="a">
     <w:name w:val="Normal"/>

--- a/модуль организации деятельности/Модуль организационной работы.docx
+++ b/модуль организации деятельности/Модуль организационной работы.docx
@@ -1,6 +1,6 @@
 
 <file path=word/document.xml><?xml version="1.0" encoding="utf-8"?>
-<w:document xmlns:wpc="http://schemas.microsoft.com/office/word/2010/wordprocessingCanvas" xmlns:cx="http://schemas.microsoft.com/office/drawing/2014/chartex" xmlns:cx1="http://schemas.microsoft.com/office/drawing/2015/9/8/chartex" xmlns:cx2="http://schemas.microsoft.com/office/drawing/2015/10/21/chartex" xmlns:cx3="http://schemas.microsoft.com/office/drawing/2016/5/9/chartex" xmlns:cx4="http://schemas.microsoft.com/office/drawing/2016/5/10/chartex" xmlns:cx5="http://schemas.microsoft.com/office/drawing/2016/5/11/chartex" xmlns:cx6="http://schemas.microsoft.com/office/drawing/2016/5/12/chartex" xmlns:cx7="http://schemas.microsoft.com/office/drawing/2016/5/13/chartex" xmlns:cx8="http://schemas.microsoft.com/office/drawing/2016/5/14/chartex" xmlns:mc="http://schemas.openxmlformats.org/markup-compatibility/2006" xmlns:aink="http://schemas.microsoft.com/office/drawing/2016/ink" xmlns:am3d="http://schemas.microsoft.com/office/drawing/2017/model3d" xmlns:o="urn:schemas-microsoft-com:office:office" xmlns:oel="http://schemas.microsoft.com/office/2019/extlst" xmlns:r="http://schemas.openxmlformats.org/officeDocument/2006/relationships" xmlns:m="http://schemas.openxmlformats.org/officeDocument/2006/math" xmlns:v="urn:schemas-microsoft-com:vml" xmlns:wp14="http://schemas.microsoft.com/office/word/2010/wordprocessingDrawing" xmlns:wp="http://schemas.openxmlformats.org/drawingml/2006/wordprocessingDrawing" xmlns:w10="urn:schemas-microsoft-com:office:word" xmlns:w="http://schemas.openxmlformats.org/wordprocessingml/2006/main" xmlns:w14="http://schemas.microsoft.com/office/word/2010/wordml" xmlns:w15="http://schemas.microsoft.com/office/word/2012/wordml" xmlns:w16cex="http://schemas.microsoft.com/office/word/2018/wordml/cex" xmlns:w16cid="http://schemas.microsoft.com/office/word/2016/wordml/cid" xmlns:w16="http://schemas.microsoft.com/office/word/2018/wordml" xmlns:w16sdtdh="http://schemas.microsoft.com/office/word/2020/wordml/sdtdatahash" xmlns:w16se="http://schemas.microsoft.com/office/word/2015/wordml/symex" xmlns:wpg="http://schemas.microsoft.com/office/word/2010/wordprocessingGroup" xmlns:wpi="http://schemas.microsoft.com/office/word/2010/wordprocessingInk" xmlns:wne="http://schemas.microsoft.com/office/word/2006/wordml" xmlns:wps="http://schemas.microsoft.com/office/word/2010/wordprocessingShape" mc:Ignorable="w14 w15 w16se w16cid w16 w16cex w16sdtdh wp14">
+<w:document xmlns:wpc="http://schemas.microsoft.com/office/word/2010/wordprocessingCanvas" xmlns:cx="http://schemas.microsoft.com/office/drawing/2014/chartex" xmlns:mc="http://schemas.openxmlformats.org/markup-compatibility/2006" xmlns:o="urn:schemas-microsoft-com:office:office" xmlns:r="http://schemas.openxmlformats.org/officeDocument/2006/relationships" xmlns:m="http://schemas.openxmlformats.org/officeDocument/2006/math" xmlns:v="urn:schemas-microsoft-com:vml" xmlns:wp14="http://schemas.microsoft.com/office/word/2010/wordprocessingDrawing" xmlns:wp="http://schemas.openxmlformats.org/drawingml/2006/wordprocessingDrawing" xmlns:w10="urn:schemas-microsoft-com:office:word" xmlns:w="http://schemas.openxmlformats.org/wordprocessingml/2006/main" xmlns:w14="http://schemas.microsoft.com/office/word/2010/wordml" xmlns:w15="http://schemas.microsoft.com/office/word/2012/wordml" xmlns:w16se="http://schemas.microsoft.com/office/word/2015/wordml/symex" xmlns:wpg="http://schemas.microsoft.com/office/word/2010/wordprocessingGroup" xmlns:wpi="http://schemas.microsoft.com/office/word/2010/wordprocessingInk" xmlns:wne="http://schemas.microsoft.com/office/word/2006/wordml" xmlns:wps="http://schemas.microsoft.com/office/word/2010/wordprocessingShape" mc:Ignorable="w14 w15 w16se wp14">
   <w:body>
     <w:p>
       <w:r>
@@ -34,6 +34,45 @@
       </w:pPr>
       <w:r>
         <w:t>Организационная деятельность</w:t>
+      </w:r>
+      <w:r>
+        <w:t>:</w:t>
+      </w:r>
+    </w:p>
+    <w:p>
+      <w:pPr>
+        <w:pStyle w:val="a3"/>
+        <w:numPr>
+          <w:ilvl w:val="1"/>
+          <w:numId w:val="1"/>
+        </w:numPr>
+      </w:pPr>
+      <w:r>
+        <w:t>План основных направлений деятельности</w:t>
+      </w:r>
+    </w:p>
+    <w:p>
+      <w:pPr>
+        <w:pStyle w:val="a3"/>
+        <w:numPr>
+          <w:ilvl w:val="1"/>
+          <w:numId w:val="1"/>
+        </w:numPr>
+      </w:pPr>
+      <w:r>
+        <w:t>План основных организационных мероприятий (может делегироваться в отделы управлений)</w:t>
+      </w:r>
+    </w:p>
+    <w:p>
+      <w:pPr>
+        <w:pStyle w:val="a3"/>
+        <w:numPr>
+          <w:ilvl w:val="1"/>
+          <w:numId w:val="1"/>
+        </w:numPr>
+      </w:pPr>
+      <w:r>
+        <w:t>В части выполнения поручений руководителя по итогам решений коллегий и селекторных совещаний</w:t>
       </w:r>
     </w:p>
     <w:p>
@@ -295,14 +334,7 @@
         <w:rPr>
           <w:rFonts w:eastAsiaTheme="minorEastAsia"/>
         </w:rPr>
-        <w:t xml:space="preserve"> </w:t>
-      </w:r>
-      <w:proofErr w:type="gramStart"/>
-      <w:r>
-        <w:rPr>
-          <w:rFonts w:eastAsiaTheme="minorEastAsia"/>
-        </w:rPr>
-        <w:t xml:space="preserve">- </w:t>
+        <w:t xml:space="preserve"> - </w:t>
       </w:r>
       <w:r>
         <w:rPr>
@@ -315,14 +347,7 @@
         <w:rPr>
           <w:rFonts w:eastAsiaTheme="minorEastAsia"/>
         </w:rPr>
-        <w:t>значение</w:t>
-      </w:r>
-      <w:proofErr w:type="gramEnd"/>
-      <w:r>
-        <w:rPr>
-          <w:rFonts w:eastAsiaTheme="minorEastAsia"/>
-        </w:rPr>
-        <w:t xml:space="preserve"> показателя </w:t>
+        <w:t xml:space="preserve">значение показателя </w:t>
       </w:r>
       <w:proofErr w:type="spellStart"/>
       <w:r>
@@ -435,10 +460,25 @@
     </w:p>
     <w:p>
       <w:pPr>
+        <w:rPr>
+          <w:b/>
+          <w:bCs/>
+        </w:rPr>
+      </w:pPr>
+      <w:r>
+        <w:rPr>
+          <w:b/>
+          <w:bCs/>
+        </w:rPr>
+        <w:tab/>
+      </w:r>
+    </w:p>
+    <w:p>
+      <w:pPr>
         <w:ind w:firstLine="360"/>
       </w:pPr>
       <w:r>
-        <w:t>Организационная деятельность служит для формирования плана основных организационных мероприятий.</w:t>
+        <w:t>Центральный аппарат формирует реестр основные направления деятельности на год и указывает исполнителей направлений.</w:t>
       </w:r>
     </w:p>
     <w:p>
@@ -446,6 +486,39 @@
         <w:ind w:firstLine="360"/>
       </w:pPr>
       <w:r>
+        <w:t>На основании реестра направлений деятельности территориальные органы формируют свои:</w:t>
+      </w:r>
+    </w:p>
+    <w:p>
+      <w:pPr>
+        <w:pStyle w:val="a3"/>
+        <w:numPr>
+          <w:ilvl w:val="0"/>
+          <w:numId w:val="8"/>
+        </w:numPr>
+      </w:pPr>
+      <w:r>
+        <w:t>план основных направлений – исполняется территориальным управлением</w:t>
+      </w:r>
+    </w:p>
+    <w:p>
+      <w:pPr>
+        <w:pStyle w:val="a3"/>
+        <w:numPr>
+          <w:ilvl w:val="0"/>
+          <w:numId w:val="8"/>
+        </w:numPr>
+      </w:pPr>
+      <w:r>
+        <w:t>план основных направлений деятельности – может делегироваться отделам Управления</w:t>
+      </w:r>
+    </w:p>
+    <w:p>
+      <w:pPr>
+        <w:ind w:firstLine="360"/>
+      </w:pPr>
+      <w:r>
+        <w:lastRenderedPageBreak/>
         <w:t>Основные организационные мероприятия представляют собой реестровую модель с возможностью назначения исполнителей. Доля вовремя завершенных мероприятий влияет на интегральную оценку эффективности территориального органа.</w:t>
       </w:r>
     </w:p>
@@ -461,9 +534,6 @@
       <w:pPr>
         <w:ind w:firstLine="360"/>
       </w:pPr>
-      <w:r>
-        <w:t>В основные организационные мероприятия также могут включаться мероприятия, решения о проведении которых принято по результатам коллегии, включая установление сроков и выбора исполнителей.</w:t>
-      </w:r>
     </w:p>
     <w:p>
       <w:pPr>
@@ -474,13 +544,7 @@
       <w:pPr>
         <w:ind w:firstLine="360"/>
       </w:pPr>
-    </w:p>
-    <w:p>
-      <w:pPr>
-        <w:ind w:firstLine="360"/>
-      </w:pPr>
-      <w:r>
-        <w:lastRenderedPageBreak/>
+      <w:r>
         <w:t>Реестровая запись должна содержать следующие атрибуты:</w:t>
       </w:r>
     </w:p>
@@ -538,10 +602,7 @@
         <w:t xml:space="preserve"> назначенных </w:t>
       </w:r>
       <w:r>
-        <w:t>ответственны</w:t>
-      </w:r>
-      <w:r>
-        <w:t>х</w:t>
+        <w:t>ответственных</w:t>
       </w:r>
       <w:r>
         <w:t xml:space="preserve"> (иерархия)</w:t>
@@ -559,10 +620,7 @@
         <w:t>Результат исполнения мероприятия</w:t>
       </w:r>
       <w:r>
-        <w:t xml:space="preserve"> </w:t>
-      </w:r>
-      <w:r>
-        <w:t>(иерархия)</w:t>
+        <w:t xml:space="preserve"> (иерархия)</w:t>
       </w:r>
     </w:p>
     <w:p>
@@ -574,28 +632,10 @@
         </w:numPr>
       </w:pPr>
       <w:r>
-        <w:t>Достигнуты</w:t>
-      </w:r>
-      <w:r>
-        <w:t>е</w:t>
-      </w:r>
-      <w:r>
-        <w:t xml:space="preserve"> </w:t>
-      </w:r>
-      <w:r>
-        <w:t xml:space="preserve">гигиенические </w:t>
-      </w:r>
-      <w:r>
-        <w:t>показател</w:t>
-      </w:r>
-      <w:r>
-        <w:t>и</w:t>
-      </w:r>
-      <w:r>
-        <w:t xml:space="preserve"> </w:t>
-      </w:r>
-      <w:r>
-        <w:t>(иерархия)</w:t>
+        <w:t>Достигнутые гигиенические показатели</w:t>
+      </w:r>
+      <w:r>
+        <w:t xml:space="preserve"> (иерархия)</w:t>
       </w:r>
     </w:p>
     <w:p>
@@ -610,10 +650,7 @@
         <w:t>Достигнутые социальные показатели</w:t>
       </w:r>
       <w:r>
-        <w:t xml:space="preserve"> </w:t>
-      </w:r>
-      <w:r>
-        <w:t>(иерархия)</w:t>
+        <w:t xml:space="preserve"> (иерархия)</w:t>
       </w:r>
     </w:p>
     <w:p>
@@ -628,10 +665,7 @@
         <w:t>Достигнутые экономические показатели</w:t>
       </w:r>
       <w:r>
-        <w:t xml:space="preserve"> </w:t>
-      </w:r>
-      <w:r>
-        <w:t>(иерархия)</w:t>
+        <w:t xml:space="preserve"> (иерархия)</w:t>
       </w:r>
     </w:p>
     <w:p>
@@ -689,12 +723,13 @@
       <w:r>
         <w:rPr>
           <w:noProof/>
+          <w:lang w:eastAsia="ru-RU"/>
         </w:rPr>
         <w:drawing>
-          <wp:inline distT="0" distB="0" distL="0" distR="0" wp14:anchorId="17BF24F9" wp14:editId="1AFA1709">
-            <wp:extent cx="5531796" cy="2707405"/>
-            <wp:effectExtent l="0" t="0" r="5715" b="0"/>
-            <wp:docPr id="342311026" name="Рисунок 1"/>
+          <wp:inline distT="0" distB="0" distL="0" distR="0">
+            <wp:extent cx="5932805" cy="3065145"/>
+            <wp:effectExtent l="0" t="0" r="0" b="1905"/>
+            <wp:docPr id="1" name="Рисунок 1" descr="C:\Users\zaitsev_ad\PycharmProjects\ERKNM\модуль организации деятельности\UML основные организационные мероприятия.png"/>
             <wp:cNvGraphicFramePr>
               <a:graphicFrameLocks xmlns:a="http://schemas.openxmlformats.org/drawingml/2006/main" noChangeAspect="1"/>
             </wp:cNvGraphicFramePr>
@@ -702,8 +737,10 @@
               <a:graphicData uri="http://schemas.openxmlformats.org/drawingml/2006/picture">
                 <pic:pic xmlns:pic="http://schemas.openxmlformats.org/drawingml/2006/picture">
                   <pic:nvPicPr>
-                    <pic:cNvPr id="342311026" name="Рисунок 342311026"/>
-                    <pic:cNvPicPr/>
+                    <pic:cNvPr id="0" name="Picture 1" descr="C:\Users\zaitsev_ad\PycharmProjects\ERKNM\модуль организации деятельности\UML основные организационные мероприятия.png"/>
+                    <pic:cNvPicPr>
+                      <a:picLocks noChangeAspect="1" noChangeArrowheads="1"/>
+                    </pic:cNvPicPr>
                   </pic:nvPicPr>
                   <pic:blipFill>
                     <a:blip r:embed="rId5">
@@ -713,18 +750,23 @@
                         </a:ext>
                       </a:extLst>
                     </a:blip>
+                    <a:srcRect/>
                     <a:stretch>
                       <a:fillRect/>
                     </a:stretch>
                   </pic:blipFill>
-                  <pic:spPr>
+                  <pic:spPr bwMode="auto">
                     <a:xfrm>
                       <a:off x="0" y="0"/>
-                      <a:ext cx="5578259" cy="2730145"/>
+                      <a:ext cx="5932805" cy="3065145"/>
                     </a:xfrm>
                     <a:prstGeom prst="rect">
                       <a:avLst/>
                     </a:prstGeom>
+                    <a:noFill/>
+                    <a:ln>
+                      <a:noFill/>
+                    </a:ln>
                   </pic:spPr>
                 </pic:pic>
               </a:graphicData>
@@ -753,12 +795,13 @@
     </w:p>
     <w:p>
       <w:pPr>
-        <w:ind w:firstLine="360"/>
         <w:rPr>
           <w:b/>
           <w:bCs/>
         </w:rPr>
       </w:pPr>
+      <w:bookmarkStart w:id="0" w:name="_GoBack"/>
+      <w:bookmarkEnd w:id="0"/>
     </w:p>
     <w:p>
       <w:pPr>
@@ -768,101 +811,26 @@
           <w:bCs/>
         </w:rPr>
       </w:pPr>
-    </w:p>
-    <w:p>
-      <w:pPr>
-        <w:ind w:firstLine="360"/>
+      <w:r>
         <w:rPr>
           <w:b/>
           <w:bCs/>
         </w:rPr>
-      </w:pPr>
+        <w:t>Блок 3. Контрольная (надзорная) деятельность</w:t>
+      </w:r>
     </w:p>
     <w:p>
       <w:pPr>
         <w:ind w:firstLine="360"/>
-        <w:rPr>
-          <w:b/>
-          <w:bCs/>
-        </w:rPr>
-      </w:pPr>
+      </w:pPr>
+      <w:r>
+        <w:t xml:space="preserve">Содержит показатели (индикаторы) контрольной (надзорной) деятельности, влияющие на формирование интегрального показателя эффективности. </w:t>
+      </w:r>
     </w:p>
     <w:p>
       <w:pPr>
         <w:ind w:firstLine="360"/>
-        <w:rPr>
-          <w:b/>
-          <w:bCs/>
-        </w:rPr>
-      </w:pPr>
-    </w:p>
-    <w:p>
-      <w:pPr>
-        <w:ind w:firstLine="360"/>
-        <w:rPr>
-          <w:b/>
-          <w:bCs/>
-        </w:rPr>
-      </w:pPr>
-    </w:p>
-    <w:p>
-      <w:pPr>
-        <w:ind w:firstLine="360"/>
-        <w:rPr>
-          <w:b/>
-          <w:bCs/>
-        </w:rPr>
-      </w:pPr>
-    </w:p>
-    <w:p>
-      <w:pPr>
-        <w:ind w:firstLine="360"/>
-        <w:rPr>
-          <w:b/>
-          <w:bCs/>
-        </w:rPr>
-      </w:pPr>
-      <w:r>
-        <w:rPr>
-          <w:b/>
-          <w:bCs/>
-        </w:rPr>
-        <w:t>Блок 3. Контрольная (надзорная) деятельность</w:t>
-      </w:r>
-    </w:p>
-    <w:p>
-      <w:pPr>
-        <w:ind w:firstLine="360"/>
-      </w:pPr>
-      <w:r>
-        <w:t xml:space="preserve">Содержит показатели (индикаторы) контрольной (надзорной) деятельности, влияющие на формирование интегрального показателя эффективности. </w:t>
-      </w:r>
-    </w:p>
-    <w:p>
-      <w:pPr>
-        <w:ind w:firstLine="360"/>
-      </w:pPr>
-    </w:p>
-    <w:p>
-      <w:pPr>
-        <w:ind w:firstLine="360"/>
-      </w:pPr>
-    </w:p>
-    <w:p>
-      <w:pPr>
-        <w:ind w:firstLine="360"/>
-      </w:pPr>
-    </w:p>
-    <w:p>
-      <w:pPr>
-        <w:ind w:firstLine="360"/>
-      </w:pPr>
-      <w:r>
-        <w:t>Блок надзорной деятельности содержит показатели эффективности в части контрольной (надзорной) деятельности</w:t>
-      </w:r>
-      <w:r>
-        <w:t>.</w:t>
-      </w:r>
+      </w:pPr>
     </w:p>
     <w:p/>
     <w:p/>
@@ -1064,7 +1032,6 @@
         </w:numPr>
       </w:pPr>
       <w:r>
-        <w:lastRenderedPageBreak/>
         <w:t>Реализация механизма слияния заполненных мероприятий и отправки на вышестоящий уровень.</w:t>
       </w:r>
     </w:p>
@@ -1089,6 +1056,7 @@
         </w:numPr>
       </w:pPr>
       <w:r>
+        <w:lastRenderedPageBreak/>
         <w:t>Обеспечение возможности добавления мероприятий Центральным аппаратом в течение года на основании решений руководителя по результатам селекторных совещаний и коллегий.</w:t>
       </w:r>
     </w:p>
@@ -1104,13 +1072,7 @@
         <w:t xml:space="preserve">Создание в рамках Блока 1 </w:t>
       </w:r>
       <w:r>
-        <w:t>Мониторинг</w:t>
-      </w:r>
-      <w:r>
-        <w:t xml:space="preserve">а </w:t>
-      </w:r>
-      <w:r>
-        <w:t>деятельности</w:t>
+        <w:t>Мониторинга деятельности</w:t>
       </w:r>
     </w:p>
     <w:p>
@@ -1190,7 +1152,7 @@
 </file>
 
 <file path=word/numbering.xml><?xml version="1.0" encoding="utf-8"?>
-<w:numbering xmlns:wpc="http://schemas.microsoft.com/office/word/2010/wordprocessingCanvas" xmlns:cx="http://schemas.microsoft.com/office/drawing/2014/chartex" xmlns:cx1="http://schemas.microsoft.com/office/drawing/2015/9/8/chartex" xmlns:cx2="http://schemas.microsoft.com/office/drawing/2015/10/21/chartex" xmlns:cx3="http://schemas.microsoft.com/office/drawing/2016/5/9/chartex" xmlns:cx4="http://schemas.microsoft.com/office/drawing/2016/5/10/chartex" xmlns:cx5="http://schemas.microsoft.com/office/drawing/2016/5/11/chartex" xmlns:cx6="http://schemas.microsoft.com/office/drawing/2016/5/12/chartex" xmlns:cx7="http://schemas.microsoft.com/office/drawing/2016/5/13/chartex" xmlns:cx8="http://schemas.microsoft.com/office/drawing/2016/5/14/chartex" xmlns:mc="http://schemas.openxmlformats.org/markup-compatibility/2006" xmlns:aink="http://schemas.microsoft.com/office/drawing/2016/ink" xmlns:am3d="http://schemas.microsoft.com/office/drawing/2017/model3d" xmlns:o="urn:schemas-microsoft-com:office:office" xmlns:oel="http://schemas.microsoft.com/office/2019/extlst" xmlns:r="http://schemas.openxmlformats.org/officeDocument/2006/relationships" xmlns:m="http://schemas.openxmlformats.org/officeDocument/2006/math" xmlns:v="urn:schemas-microsoft-com:vml" xmlns:wp14="http://schemas.microsoft.com/office/word/2010/wordprocessingDrawing" xmlns:wp="http://schemas.openxmlformats.org/drawingml/2006/wordprocessingDrawing" xmlns:w10="urn:schemas-microsoft-com:office:word" xmlns:w="http://schemas.openxmlformats.org/wordprocessingml/2006/main" xmlns:w14="http://schemas.microsoft.com/office/word/2010/wordml" xmlns:w15="http://schemas.microsoft.com/office/word/2012/wordml" xmlns:w16cex="http://schemas.microsoft.com/office/word/2018/wordml/cex" xmlns:w16cid="http://schemas.microsoft.com/office/word/2016/wordml/cid" xmlns:w16="http://schemas.microsoft.com/office/word/2018/wordml" xmlns:w16sdtdh="http://schemas.microsoft.com/office/word/2020/wordml/sdtdatahash" xmlns:w16se="http://schemas.microsoft.com/office/word/2015/wordml/symex" xmlns:wpg="http://schemas.microsoft.com/office/word/2010/wordprocessingGroup" xmlns:wpi="http://schemas.microsoft.com/office/word/2010/wordprocessingInk" xmlns:wne="http://schemas.microsoft.com/office/word/2006/wordml" xmlns:wps="http://schemas.microsoft.com/office/word/2010/wordprocessingShape" mc:Ignorable="w14 w15 w16se w16cid w16 w16cex w16sdtdh wp14">
+<w:numbering xmlns:wpc="http://schemas.microsoft.com/office/word/2010/wordprocessingCanvas" xmlns:cx="http://schemas.microsoft.com/office/drawing/2014/chartex" xmlns:mc="http://schemas.openxmlformats.org/markup-compatibility/2006" xmlns:o="urn:schemas-microsoft-com:office:office" xmlns:r="http://schemas.openxmlformats.org/officeDocument/2006/relationships" xmlns:m="http://schemas.openxmlformats.org/officeDocument/2006/math" xmlns:v="urn:schemas-microsoft-com:vml" xmlns:wp14="http://schemas.microsoft.com/office/word/2010/wordprocessingDrawing" xmlns:wp="http://schemas.openxmlformats.org/drawingml/2006/wordprocessingDrawing" xmlns:w10="urn:schemas-microsoft-com:office:word" xmlns:w="http://schemas.openxmlformats.org/wordprocessingml/2006/main" xmlns:w14="http://schemas.microsoft.com/office/word/2010/wordml" xmlns:w15="http://schemas.microsoft.com/office/word/2012/wordml" xmlns:w16se="http://schemas.microsoft.com/office/word/2015/wordml/symex" xmlns:wpg="http://schemas.microsoft.com/office/word/2010/wordprocessingGroup" xmlns:wpi="http://schemas.microsoft.com/office/word/2010/wordprocessingInk" xmlns:wne="http://schemas.microsoft.com/office/word/2006/wordml" xmlns:wps="http://schemas.microsoft.com/office/word/2010/wordprocessingShape" mc:Ignorable="w14 w15 w16se wp14">
   <w:abstractNum w:abstractNumId="0" w15:restartNumberingAfterBreak="0">
     <w:nsid w:val="2BEB1932"/>
     <w:multiLevelType w:val="hybridMultilevel"/>
@@ -1281,6 +1243,95 @@
     </w:lvl>
   </w:abstractNum>
   <w:abstractNum w:abstractNumId="1" w15:restartNumberingAfterBreak="0">
+    <w:nsid w:val="4B4150C3"/>
+    <w:multiLevelType w:val="hybridMultilevel"/>
+    <w:tmpl w:val="2174E624"/>
+    <w:lvl w:ilvl="0" w:tplc="0419000F">
+      <w:start w:val="1"/>
+      <w:numFmt w:val="decimal"/>
+      <w:lvlText w:val="%1."/>
+      <w:lvlJc w:val="left"/>
+      <w:pPr>
+        <w:ind w:left="1068" w:hanging="360"/>
+      </w:pPr>
+      <w:rPr>
+        <w:rFonts w:hint="default"/>
+      </w:rPr>
+    </w:lvl>
+    <w:lvl w:ilvl="1" w:tplc="04190019" w:tentative="1">
+      <w:start w:val="1"/>
+      <w:numFmt w:val="lowerLetter"/>
+      <w:lvlText w:val="%2."/>
+      <w:lvlJc w:val="left"/>
+      <w:pPr>
+        <w:ind w:left="1788" w:hanging="360"/>
+      </w:pPr>
+    </w:lvl>
+    <w:lvl w:ilvl="2" w:tplc="0419001B" w:tentative="1">
+      <w:start w:val="1"/>
+      <w:numFmt w:val="lowerRoman"/>
+      <w:lvlText w:val="%3."/>
+      <w:lvlJc w:val="right"/>
+      <w:pPr>
+        <w:ind w:left="2508" w:hanging="180"/>
+      </w:pPr>
+    </w:lvl>
+    <w:lvl w:ilvl="3" w:tplc="0419000F" w:tentative="1">
+      <w:start w:val="1"/>
+      <w:numFmt w:val="decimal"/>
+      <w:lvlText w:val="%4."/>
+      <w:lvlJc w:val="left"/>
+      <w:pPr>
+        <w:ind w:left="3228" w:hanging="360"/>
+      </w:pPr>
+    </w:lvl>
+    <w:lvl w:ilvl="4" w:tplc="04190019" w:tentative="1">
+      <w:start w:val="1"/>
+      <w:numFmt w:val="lowerLetter"/>
+      <w:lvlText w:val="%5."/>
+      <w:lvlJc w:val="left"/>
+      <w:pPr>
+        <w:ind w:left="3948" w:hanging="360"/>
+      </w:pPr>
+    </w:lvl>
+    <w:lvl w:ilvl="5" w:tplc="0419001B" w:tentative="1">
+      <w:start w:val="1"/>
+      <w:numFmt w:val="lowerRoman"/>
+      <w:lvlText w:val="%6."/>
+      <w:lvlJc w:val="right"/>
+      <w:pPr>
+        <w:ind w:left="4668" w:hanging="180"/>
+      </w:pPr>
+    </w:lvl>
+    <w:lvl w:ilvl="6" w:tplc="0419000F" w:tentative="1">
+      <w:start w:val="1"/>
+      <w:numFmt w:val="decimal"/>
+      <w:lvlText w:val="%7."/>
+      <w:lvlJc w:val="left"/>
+      <w:pPr>
+        <w:ind w:left="5388" w:hanging="360"/>
+      </w:pPr>
+    </w:lvl>
+    <w:lvl w:ilvl="7" w:tplc="04190019" w:tentative="1">
+      <w:start w:val="1"/>
+      <w:numFmt w:val="lowerLetter"/>
+      <w:lvlText w:val="%8."/>
+      <w:lvlJc w:val="left"/>
+      <w:pPr>
+        <w:ind w:left="6108" w:hanging="360"/>
+      </w:pPr>
+    </w:lvl>
+    <w:lvl w:ilvl="8" w:tplc="0419001B" w:tentative="1">
+      <w:start w:val="1"/>
+      <w:numFmt w:val="lowerRoman"/>
+      <w:lvlText w:val="%9."/>
+      <w:lvlJc w:val="right"/>
+      <w:pPr>
+        <w:ind w:left="6828" w:hanging="180"/>
+      </w:pPr>
+    </w:lvl>
+  </w:abstractNum>
+  <w:abstractNum w:abstractNumId="2" w15:restartNumberingAfterBreak="0">
     <w:nsid w:val="68FC6843"/>
     <w:multiLevelType w:val="hybridMultilevel"/>
     <w:tmpl w:val="326E3406"/>
@@ -1369,7 +1420,7 @@
       </w:pPr>
     </w:lvl>
   </w:abstractNum>
-  <w:abstractNum w:abstractNumId="2" w15:restartNumberingAfterBreak="0">
+  <w:abstractNum w:abstractNumId="3" w15:restartNumberingAfterBreak="0">
     <w:nsid w:val="695E0731"/>
     <w:multiLevelType w:val="hybridMultilevel"/>
     <w:tmpl w:val="CBDE866E"/>
@@ -1385,7 +1436,7 @@
         <w:rFonts w:hint="default"/>
       </w:rPr>
     </w:lvl>
-    <w:lvl w:ilvl="1" w:tplc="04190019" w:tentative="1">
+    <w:lvl w:ilvl="1" w:tplc="04190019">
       <w:start w:val="1"/>
       <w:numFmt w:val="lowerLetter"/>
       <w:lvlText w:val="%2."/>
@@ -1458,7 +1509,7 @@
       </w:pPr>
     </w:lvl>
   </w:abstractNum>
-  <w:abstractNum w:abstractNumId="3" w15:restartNumberingAfterBreak="0">
+  <w:abstractNum w:abstractNumId="4" w15:restartNumberingAfterBreak="0">
     <w:nsid w:val="6D3607FD"/>
     <w:multiLevelType w:val="hybridMultilevel"/>
     <w:tmpl w:val="2CE4A5C6"/>
@@ -1547,7 +1598,7 @@
       </w:pPr>
     </w:lvl>
   </w:abstractNum>
-  <w:abstractNum w:abstractNumId="4" w15:restartNumberingAfterBreak="0">
+  <w:abstractNum w:abstractNumId="5" w15:restartNumberingAfterBreak="0">
     <w:nsid w:val="72003A01"/>
     <w:multiLevelType w:val="hybridMultilevel"/>
     <w:tmpl w:val="364C5954"/>
@@ -1636,7 +1687,7 @@
       </w:pPr>
     </w:lvl>
   </w:abstractNum>
-  <w:abstractNum w:abstractNumId="5" w15:restartNumberingAfterBreak="0">
+  <w:abstractNum w:abstractNumId="6" w15:restartNumberingAfterBreak="0">
     <w:nsid w:val="750A5744"/>
     <w:multiLevelType w:val="hybridMultilevel"/>
     <w:tmpl w:val="D38C3202"/>
@@ -1725,7 +1776,7 @@
       </w:pPr>
     </w:lvl>
   </w:abstractNum>
-  <w:abstractNum w:abstractNumId="6" w15:restartNumberingAfterBreak="0">
+  <w:abstractNum w:abstractNumId="7" w15:restartNumberingAfterBreak="0">
     <w:nsid w:val="791459D4"/>
     <w:multiLevelType w:val="hybridMultilevel"/>
     <w:tmpl w:val="4CF49196"/>
@@ -1814,32 +1865,35 @@
       </w:pPr>
     </w:lvl>
   </w:abstractNum>
-  <w:num w:numId="1" w16cid:durableId="963727512">
+  <w:num w:numId="1">
+    <w:abstractNumId w:val="3"/>
+  </w:num>
+  <w:num w:numId="2">
+    <w:abstractNumId w:val="6"/>
+  </w:num>
+  <w:num w:numId="3">
     <w:abstractNumId w:val="2"/>
   </w:num>
-  <w:num w:numId="2" w16cid:durableId="637106496">
+  <w:num w:numId="4">
+    <w:abstractNumId w:val="4"/>
+  </w:num>
+  <w:num w:numId="5">
+    <w:abstractNumId w:val="0"/>
+  </w:num>
+  <w:num w:numId="6">
     <w:abstractNumId w:val="5"/>
   </w:num>
-  <w:num w:numId="3" w16cid:durableId="510341810">
+  <w:num w:numId="7">
+    <w:abstractNumId w:val="7"/>
+  </w:num>
+  <w:num w:numId="8">
     <w:abstractNumId w:val="1"/>
-  </w:num>
-  <w:num w:numId="4" w16cid:durableId="2066054019">
-    <w:abstractNumId w:val="3"/>
-  </w:num>
-  <w:num w:numId="5" w16cid:durableId="1106316523">
-    <w:abstractNumId w:val="0"/>
-  </w:num>
-  <w:num w:numId="6" w16cid:durableId="1234051060">
-    <w:abstractNumId w:val="4"/>
-  </w:num>
-  <w:num w:numId="7" w16cid:durableId="520163055">
-    <w:abstractNumId w:val="6"/>
   </w:num>
 </w:numbering>
 </file>
 
 <file path=word/styles.xml><?xml version="1.0" encoding="utf-8"?>
-<w:styles xmlns:mc="http://schemas.openxmlformats.org/markup-compatibility/2006" xmlns:r="http://schemas.openxmlformats.org/officeDocument/2006/relationships" xmlns:w="http://schemas.openxmlformats.org/wordprocessingml/2006/main" xmlns:w14="http://schemas.microsoft.com/office/word/2010/wordml" xmlns:w15="http://schemas.microsoft.com/office/word/2012/wordml" xmlns:w16cex="http://schemas.microsoft.com/office/word/2018/wordml/cex" xmlns:w16cid="http://schemas.microsoft.com/office/word/2016/wordml/cid" xmlns:w16="http://schemas.microsoft.com/office/word/2018/wordml" xmlns:w16sdtdh="http://schemas.microsoft.com/office/word/2020/wordml/sdtdatahash" xmlns:w16se="http://schemas.microsoft.com/office/word/2015/wordml/symex" mc:Ignorable="w14 w15 w16se w16cid w16 w16cex w16sdtdh">
+<w:styles xmlns:mc="http://schemas.openxmlformats.org/markup-compatibility/2006" xmlns:r="http://schemas.openxmlformats.org/officeDocument/2006/relationships" xmlns:w="http://schemas.openxmlformats.org/wordprocessingml/2006/main" xmlns:w14="http://schemas.microsoft.com/office/word/2010/wordml" xmlns:w15="http://schemas.microsoft.com/office/word/2012/wordml" xmlns:w16se="http://schemas.microsoft.com/office/word/2015/wordml/symex" mc:Ignorable="w14 w15 w16se">
   <w:docDefaults>
     <w:rPrDefault>
       <w:rPr>
@@ -1855,7 +1909,7 @@
       </w:pPr>
     </w:pPrDefault>
   </w:docDefaults>
-  <w:latentStyles w:defLockedState="0" w:defUIPriority="99" w:defSemiHidden="0" w:defUnhideWhenUsed="0" w:defQFormat="0" w:count="376">
+  <w:latentStyles w:defLockedState="0" w:defUIPriority="99" w:defSemiHidden="0" w:defUnhideWhenUsed="0" w:defQFormat="0" w:count="371">
     <w:lsdException w:name="Normal" w:uiPriority="0" w:qFormat="1"/>
     <w:lsdException w:name="heading 1" w:uiPriority="9" w:qFormat="1"/>
     <w:lsdException w:name="heading 2" w:semiHidden="1" w:uiPriority="9" w:unhideWhenUsed="1" w:qFormat="1"/>
@@ -2227,11 +2281,6 @@
     <w:lsdException w:name="List Table 5 Dark Accent 6" w:uiPriority="50"/>
     <w:lsdException w:name="List Table 6 Colorful Accent 6" w:uiPriority="51"/>
     <w:lsdException w:name="List Table 7 Colorful Accent 6" w:uiPriority="52"/>
-    <w:lsdException w:name="Mention" w:semiHidden="1" w:unhideWhenUsed="1"/>
-    <w:lsdException w:name="Smart Hyperlink" w:semiHidden="1" w:unhideWhenUsed="1"/>
-    <w:lsdException w:name="Hashtag" w:semiHidden="1" w:unhideWhenUsed="1"/>
-    <w:lsdException w:name="Unresolved Mention" w:semiHidden="1" w:unhideWhenUsed="1"/>
-    <w:lsdException w:name="Smart Link" w:semiHidden="1" w:unhideWhenUsed="1"/>
   </w:latentStyles>
   <w:style w:type="paragraph" w:default="1" w:styleId="a">
     <w:name w:val="Normal"/>

--- a/модуль организации деятельности/Модуль организационной работы.docx
+++ b/модуль организации деятельности/Модуль организационной работы.docx
@@ -455,21 +455,28 @@
           <w:b/>
           <w:bCs/>
         </w:rPr>
-        <w:t>Блок 2. Основные организационные мероприятия</w:t>
-      </w:r>
-    </w:p>
-    <w:p>
-      <w:pPr>
+        <w:t>Блок 2. О</w:t>
+      </w:r>
+      <w:r>
         <w:rPr>
           <w:b/>
           <w:bCs/>
         </w:rPr>
-      </w:pPr>
-      <w:r>
+        <w:t>рганизационная деятельность</w:t>
+      </w:r>
+    </w:p>
+    <w:p>
+      <w:pPr>
         <w:rPr>
           <w:b/>
           <w:bCs/>
         </w:rPr>
+      </w:pPr>
+      <w:r>
+        <w:rPr>
+          <w:b/>
+          <w:bCs/>
+        </w:rPr>
         <w:tab/>
       </w:r>
     </w:p>
@@ -478,7 +485,19 @@
         <w:ind w:firstLine="360"/>
       </w:pPr>
       <w:r>
-        <w:t>Центральный аппарат формирует реестр основные направления деятельности на год и указывает исполнителей направлений.</w:t>
+        <w:t>Центральный аппарат формирует реестр основны</w:t>
+      </w:r>
+      <w:r>
+        <w:t>х</w:t>
+      </w:r>
+      <w:r>
+        <w:t xml:space="preserve"> направлени</w:t>
+      </w:r>
+      <w:r>
+        <w:t>й</w:t>
+      </w:r>
+      <w:r>
+        <w:t xml:space="preserve"> деятельности на год и указывает исполнителей направлений.</w:t>
       </w:r>
     </w:p>
     <w:p>
@@ -539,13 +558,144 @@
       <w:pPr>
         <w:ind w:firstLine="360"/>
       </w:pPr>
+      <w:r>
+        <w:t xml:space="preserve">Реестровая запись основного </w:t>
+      </w:r>
+      <w:r>
+        <w:t>направления деятельности</w:t>
+      </w:r>
+      <w:r>
+        <w:t xml:space="preserve"> должна содержать следующие атрибуты:</w:t>
+      </w:r>
+    </w:p>
+    <w:p>
+      <w:pPr>
+        <w:pStyle w:val="a3"/>
+        <w:numPr>
+          <w:ilvl w:val="0"/>
+          <w:numId w:val="9"/>
+        </w:numPr>
+      </w:pPr>
+      <w:r>
+        <w:t>Н</w:t>
+      </w:r>
+      <w:r>
+        <w:t>аименование направления</w:t>
+      </w:r>
+    </w:p>
+    <w:p>
+      <w:pPr>
+        <w:pStyle w:val="a3"/>
+        <w:numPr>
+          <w:ilvl w:val="0"/>
+          <w:numId w:val="9"/>
+        </w:numPr>
+      </w:pPr>
+      <w:r>
+        <w:t>О</w:t>
+      </w:r>
+      <w:r>
+        <w:t>жидаемые результаты</w:t>
+      </w:r>
+    </w:p>
+    <w:p>
+      <w:pPr>
+        <w:pStyle w:val="a3"/>
+        <w:numPr>
+          <w:ilvl w:val="0"/>
+          <w:numId w:val="9"/>
+        </w:numPr>
+      </w:pPr>
+      <w:r>
+        <w:t>Назначенный срок исполнения</w:t>
+      </w:r>
+    </w:p>
+    <w:p>
+      <w:pPr>
+        <w:pStyle w:val="a3"/>
+        <w:numPr>
+          <w:ilvl w:val="0"/>
+          <w:numId w:val="9"/>
+        </w:numPr>
+      </w:pPr>
+      <w:r>
+        <w:t>Фактический</w:t>
+      </w:r>
+      <w:r>
+        <w:t xml:space="preserve"> срок исполнения</w:t>
+      </w:r>
+    </w:p>
+    <w:p>
+      <w:pPr>
+        <w:pStyle w:val="a3"/>
+        <w:numPr>
+          <w:ilvl w:val="0"/>
+          <w:numId w:val="9"/>
+        </w:numPr>
+      </w:pPr>
+      <w:r>
+        <w:t>Сведения о назначенных ответственных (иерархия)</w:t>
+      </w:r>
+    </w:p>
+    <w:p>
+      <w:pPr>
+        <w:pStyle w:val="a3"/>
+        <w:numPr>
+          <w:ilvl w:val="0"/>
+          <w:numId w:val="9"/>
+        </w:numPr>
+      </w:pPr>
+      <w:r>
+        <w:t>С</w:t>
+      </w:r>
+      <w:r>
+        <w:t>ведения о достижении результатов</w:t>
+      </w:r>
+    </w:p>
+    <w:p>
+      <w:pPr>
+        <w:pStyle w:val="a3"/>
+        <w:numPr>
+          <w:ilvl w:val="0"/>
+          <w:numId w:val="9"/>
+        </w:numPr>
+      </w:pPr>
+      <w:r>
+        <w:t>С</w:t>
+      </w:r>
+      <w:r>
+        <w:t>вязанные организационные мероприятия</w:t>
+      </w:r>
+    </w:p>
+    <w:p>
+      <w:pPr>
+        <w:pStyle w:val="a3"/>
+        <w:numPr>
+          <w:ilvl w:val="0"/>
+          <w:numId w:val="9"/>
+        </w:numPr>
+      </w:pPr>
+      <w:r>
+        <w:t>*вес направления</w:t>
+      </w:r>
     </w:p>
     <w:p>
       <w:pPr>
         <w:ind w:firstLine="360"/>
       </w:pPr>
-      <w:r>
-        <w:t>Реестровая запись должна содержать следующие атрибуты:</w:t>
+    </w:p>
+    <w:p>
+      <w:pPr>
+        <w:ind w:firstLine="360"/>
+      </w:pPr>
+      <w:r>
+        <w:t xml:space="preserve">Реестровая запись </w:t>
+      </w:r>
+      <w:r>
+        <w:t xml:space="preserve">основного организационного мероприятия </w:t>
+      </w:r>
+      <w:r>
+        <w:t>должна содержать следующие атрибуты:</w:t>
       </w:r>
     </w:p>
     <w:p>
@@ -569,6 +719,24 @@
         </w:numPr>
       </w:pPr>
       <w:r>
+        <w:t>О</w:t>
+      </w:r>
+      <w:r>
+        <w:t>жидаемые резу</w:t>
+      </w:r>
+      <w:r>
+        <w:t>льтаты</w:t>
+      </w:r>
+    </w:p>
+    <w:p>
+      <w:pPr>
+        <w:pStyle w:val="a3"/>
+        <w:numPr>
+          <w:ilvl w:val="0"/>
+          <w:numId w:val="5"/>
+        </w:numPr>
+      </w:pPr>
+      <w:r>
         <w:t>Назначенный с</w:t>
       </w:r>
       <w:r>
@@ -689,6 +857,18 @@
         </w:numPr>
       </w:pPr>
       <w:r>
+        <w:t>Связь с основным направлением деятельности</w:t>
+      </w:r>
+    </w:p>
+    <w:p>
+      <w:pPr>
+        <w:pStyle w:val="a3"/>
+        <w:numPr>
+          <w:ilvl w:val="0"/>
+          <w:numId w:val="5"/>
+        </w:numPr>
+      </w:pPr>
+      <w:r>
         <w:t>*вес мероприятия</w:t>
       </w:r>
     </w:p>
@@ -708,11 +888,15 @@
       </w:r>
     </w:p>
     <w:p/>
+    <w:p/>
+    <w:p/>
+    <w:p/>
     <w:p>
       <w:pPr>
         <w:jc w:val="right"/>
       </w:pPr>
       <w:r>
+        <w:lastRenderedPageBreak/>
         <w:t>Схема 1</w:t>
       </w:r>
     </w:p>
@@ -800,8 +984,6 @@
           <w:bCs/>
         </w:rPr>
       </w:pPr>
-      <w:bookmarkStart w:id="0" w:name="_GoBack"/>
-      <w:bookmarkEnd w:id="0"/>
     </w:p>
     <w:p>
       <w:pPr>
@@ -902,11 +1084,24 @@
     <w:p>
       <w:pPr>
         <w:pStyle w:val="a3"/>
+        <w:numPr>
+          <w:ilvl w:val="0"/>
+          <w:numId w:val="4"/>
+        </w:numPr>
+      </w:pPr>
+      <w:r>
+        <w:t>Проработка вопросов определения документов, являющихся подтверждением выполнения мероприятия</w:t>
+      </w:r>
+    </w:p>
+    <w:p>
+      <w:pPr>
+        <w:pStyle w:val="a3"/>
       </w:pPr>
     </w:p>
     <w:p/>
     <w:p>
       <w:r>
+        <w:lastRenderedPageBreak/>
         <w:t>Этап разработки.</w:t>
       </w:r>
     </w:p>
@@ -1056,7 +1251,6 @@
         </w:numPr>
       </w:pPr>
       <w:r>
-        <w:lastRenderedPageBreak/>
         <w:t>Обеспечение возможности добавления мероприятий Центральным аппаратом в течение года на основании решений руководителя по результатам селекторных совещаний и коллегий.</w:t>
       </w:r>
     </w:p>
@@ -1086,6 +1280,8 @@
       <w:r>
         <w:t>Обеспечение возможности видеть интегральную оценку на основе выбранных групп показателей.</w:t>
       </w:r>
+      <w:bookmarkStart w:id="0" w:name="_GoBack"/>
+      <w:bookmarkEnd w:id="0"/>
     </w:p>
     <w:p>
       <w:pPr>
@@ -1243,6 +1439,95 @@
     </w:lvl>
   </w:abstractNum>
   <w:abstractNum w:abstractNumId="1" w15:restartNumberingAfterBreak="0">
+    <w:nsid w:val="395D7751"/>
+    <w:multiLevelType w:val="hybridMultilevel"/>
+    <w:tmpl w:val="C108DA12"/>
+    <w:lvl w:ilvl="0" w:tplc="0419000F">
+      <w:start w:val="1"/>
+      <w:numFmt w:val="decimal"/>
+      <w:lvlText w:val="%1."/>
+      <w:lvlJc w:val="left"/>
+      <w:pPr>
+        <w:ind w:left="720" w:hanging="360"/>
+      </w:pPr>
+      <w:rPr>
+        <w:rFonts w:hint="default"/>
+      </w:rPr>
+    </w:lvl>
+    <w:lvl w:ilvl="1" w:tplc="04190019" w:tentative="1">
+      <w:start w:val="1"/>
+      <w:numFmt w:val="lowerLetter"/>
+      <w:lvlText w:val="%2."/>
+      <w:lvlJc w:val="left"/>
+      <w:pPr>
+        <w:ind w:left="1440" w:hanging="360"/>
+      </w:pPr>
+    </w:lvl>
+    <w:lvl w:ilvl="2" w:tplc="0419001B" w:tentative="1">
+      <w:start w:val="1"/>
+      <w:numFmt w:val="lowerRoman"/>
+      <w:lvlText w:val="%3."/>
+      <w:lvlJc w:val="right"/>
+      <w:pPr>
+        <w:ind w:left="2160" w:hanging="180"/>
+      </w:pPr>
+    </w:lvl>
+    <w:lvl w:ilvl="3" w:tplc="0419000F" w:tentative="1">
+      <w:start w:val="1"/>
+      <w:numFmt w:val="decimal"/>
+      <w:lvlText w:val="%4."/>
+      <w:lvlJc w:val="left"/>
+      <w:pPr>
+        <w:ind w:left="2880" w:hanging="360"/>
+      </w:pPr>
+    </w:lvl>
+    <w:lvl w:ilvl="4" w:tplc="04190019" w:tentative="1">
+      <w:start w:val="1"/>
+      <w:numFmt w:val="lowerLetter"/>
+      <w:lvlText w:val="%5."/>
+      <w:lvlJc w:val="left"/>
+      <w:pPr>
+        <w:ind w:left="3600" w:hanging="360"/>
+      </w:pPr>
+    </w:lvl>
+    <w:lvl w:ilvl="5" w:tplc="0419001B" w:tentative="1">
+      <w:start w:val="1"/>
+      <w:numFmt w:val="lowerRoman"/>
+      <w:lvlText w:val="%6."/>
+      <w:lvlJc w:val="right"/>
+      <w:pPr>
+        <w:ind w:left="4320" w:hanging="180"/>
+      </w:pPr>
+    </w:lvl>
+    <w:lvl w:ilvl="6" w:tplc="0419000F" w:tentative="1">
+      <w:start w:val="1"/>
+      <w:numFmt w:val="decimal"/>
+      <w:lvlText w:val="%7."/>
+      <w:lvlJc w:val="left"/>
+      <w:pPr>
+        <w:ind w:left="5040" w:hanging="360"/>
+      </w:pPr>
+    </w:lvl>
+    <w:lvl w:ilvl="7" w:tplc="04190019" w:tentative="1">
+      <w:start w:val="1"/>
+      <w:numFmt w:val="lowerLetter"/>
+      <w:lvlText w:val="%8."/>
+      <w:lvlJc w:val="left"/>
+      <w:pPr>
+        <w:ind w:left="5760" w:hanging="360"/>
+      </w:pPr>
+    </w:lvl>
+    <w:lvl w:ilvl="8" w:tplc="0419001B" w:tentative="1">
+      <w:start w:val="1"/>
+      <w:numFmt w:val="lowerRoman"/>
+      <w:lvlText w:val="%9."/>
+      <w:lvlJc w:val="right"/>
+      <w:pPr>
+        <w:ind w:left="6480" w:hanging="180"/>
+      </w:pPr>
+    </w:lvl>
+  </w:abstractNum>
+  <w:abstractNum w:abstractNumId="2" w15:restartNumberingAfterBreak="0">
     <w:nsid w:val="4B4150C3"/>
     <w:multiLevelType w:val="hybridMultilevel"/>
     <w:tmpl w:val="2174E624"/>
@@ -1331,7 +1616,7 @@
       </w:pPr>
     </w:lvl>
   </w:abstractNum>
-  <w:abstractNum w:abstractNumId="2" w15:restartNumberingAfterBreak="0">
+  <w:abstractNum w:abstractNumId="3" w15:restartNumberingAfterBreak="0">
     <w:nsid w:val="68FC6843"/>
     <w:multiLevelType w:val="hybridMultilevel"/>
     <w:tmpl w:val="326E3406"/>
@@ -1420,7 +1705,7 @@
       </w:pPr>
     </w:lvl>
   </w:abstractNum>
-  <w:abstractNum w:abstractNumId="3" w15:restartNumberingAfterBreak="0">
+  <w:abstractNum w:abstractNumId="4" w15:restartNumberingAfterBreak="0">
     <w:nsid w:val="695E0731"/>
     <w:multiLevelType w:val="hybridMultilevel"/>
     <w:tmpl w:val="CBDE866E"/>
@@ -1509,7 +1794,7 @@
       </w:pPr>
     </w:lvl>
   </w:abstractNum>
-  <w:abstractNum w:abstractNumId="4" w15:restartNumberingAfterBreak="0">
+  <w:abstractNum w:abstractNumId="5" w15:restartNumberingAfterBreak="0">
     <w:nsid w:val="6D3607FD"/>
     <w:multiLevelType w:val="hybridMultilevel"/>
     <w:tmpl w:val="2CE4A5C6"/>
@@ -1598,7 +1883,7 @@
       </w:pPr>
     </w:lvl>
   </w:abstractNum>
-  <w:abstractNum w:abstractNumId="5" w15:restartNumberingAfterBreak="0">
+  <w:abstractNum w:abstractNumId="6" w15:restartNumberingAfterBreak="0">
     <w:nsid w:val="72003A01"/>
     <w:multiLevelType w:val="hybridMultilevel"/>
     <w:tmpl w:val="364C5954"/>
@@ -1687,7 +1972,7 @@
       </w:pPr>
     </w:lvl>
   </w:abstractNum>
-  <w:abstractNum w:abstractNumId="6" w15:restartNumberingAfterBreak="0">
+  <w:abstractNum w:abstractNumId="7" w15:restartNumberingAfterBreak="0">
     <w:nsid w:val="750A5744"/>
     <w:multiLevelType w:val="hybridMultilevel"/>
     <w:tmpl w:val="D38C3202"/>
@@ -1776,7 +2061,7 @@
       </w:pPr>
     </w:lvl>
   </w:abstractNum>
-  <w:abstractNum w:abstractNumId="7" w15:restartNumberingAfterBreak="0">
+  <w:abstractNum w:abstractNumId="8" w15:restartNumberingAfterBreak="0">
     <w:nsid w:val="791459D4"/>
     <w:multiLevelType w:val="hybridMultilevel"/>
     <w:tmpl w:val="4CF49196"/>
@@ -1866,27 +2151,30 @@
     </w:lvl>
   </w:abstractNum>
   <w:num w:numId="1">
+    <w:abstractNumId w:val="4"/>
+  </w:num>
+  <w:num w:numId="2">
+    <w:abstractNumId w:val="7"/>
+  </w:num>
+  <w:num w:numId="3">
     <w:abstractNumId w:val="3"/>
   </w:num>
-  <w:num w:numId="2">
-    <w:abstractNumId w:val="6"/>
-  </w:num>
-  <w:num w:numId="3">
-    <w:abstractNumId w:val="2"/>
-  </w:num>
   <w:num w:numId="4">
-    <w:abstractNumId w:val="4"/>
+    <w:abstractNumId w:val="5"/>
   </w:num>
   <w:num w:numId="5">
     <w:abstractNumId w:val="0"/>
   </w:num>
   <w:num w:numId="6">
-    <w:abstractNumId w:val="5"/>
+    <w:abstractNumId w:val="6"/>
   </w:num>
   <w:num w:numId="7">
-    <w:abstractNumId w:val="7"/>
+    <w:abstractNumId w:val="8"/>
   </w:num>
   <w:num w:numId="8">
+    <w:abstractNumId w:val="2"/>
+  </w:num>
+  <w:num w:numId="9">
     <w:abstractNumId w:val="1"/>
   </w:num>
 </w:numbering>
@@ -2324,6 +2612,36 @@
       <w:contextualSpacing/>
     </w:pPr>
   </w:style>
+  <w:style w:type="paragraph" w:styleId="a4">
+    <w:name w:val="Balloon Text"/>
+    <w:basedOn w:val="a"/>
+    <w:link w:val="a5"/>
+    <w:uiPriority w:val="99"/>
+    <w:semiHidden/>
+    <w:unhideWhenUsed/>
+    <w:rsid w:val="009F0782"/>
+    <w:pPr>
+      <w:spacing w:after="0" w:line="240" w:lineRule="auto"/>
+    </w:pPr>
+    <w:rPr>
+      <w:rFonts w:ascii="Segoe UI" w:hAnsi="Segoe UI" w:cs="Segoe UI"/>
+      <w:sz w:val="18"/>
+      <w:szCs w:val="18"/>
+    </w:rPr>
+  </w:style>
+  <w:style w:type="character" w:customStyle="1" w:styleId="a5">
+    <w:name w:val="Текст выноски Знак"/>
+    <w:basedOn w:val="a0"/>
+    <w:link w:val="a4"/>
+    <w:uiPriority w:val="99"/>
+    <w:semiHidden/>
+    <w:rsid w:val="009F0782"/>
+    <w:rPr>
+      <w:rFonts w:ascii="Segoe UI" w:hAnsi="Segoe UI" w:cs="Segoe UI"/>
+      <w:sz w:val="18"/>
+      <w:szCs w:val="18"/>
+    </w:rPr>
+  </w:style>
 </w:styles>
 </file>
 

--- a/модуль организации деятельности/Модуль организационной работы.docx
+++ b/модуль организации деятельности/Модуль организационной работы.docx
@@ -3,12 +3,36 @@
 <w:document xmlns:wpc="http://schemas.microsoft.com/office/word/2010/wordprocessingCanvas" xmlns:cx="http://schemas.microsoft.com/office/drawing/2014/chartex" xmlns:mc="http://schemas.openxmlformats.org/markup-compatibility/2006" xmlns:o="urn:schemas-microsoft-com:office:office" xmlns:r="http://schemas.openxmlformats.org/officeDocument/2006/relationships" xmlns:m="http://schemas.openxmlformats.org/officeDocument/2006/math" xmlns:v="urn:schemas-microsoft-com:vml" xmlns:wp14="http://schemas.microsoft.com/office/word/2010/wordprocessingDrawing" xmlns:wp="http://schemas.openxmlformats.org/drawingml/2006/wordprocessingDrawing" xmlns:w10="urn:schemas-microsoft-com:office:word" xmlns:w="http://schemas.openxmlformats.org/wordprocessingml/2006/main" xmlns:w14="http://schemas.microsoft.com/office/word/2010/wordml" xmlns:w15="http://schemas.microsoft.com/office/word/2012/wordml" xmlns:w16se="http://schemas.microsoft.com/office/word/2015/wordml/symex" xmlns:wpg="http://schemas.microsoft.com/office/word/2010/wordprocessingGroup" xmlns:wpi="http://schemas.microsoft.com/office/word/2010/wordprocessingInk" xmlns:wne="http://schemas.microsoft.com/office/word/2006/wordml" xmlns:wps="http://schemas.microsoft.com/office/word/2010/wordprocessingShape" mc:Ignorable="w14 w15 w16se wp14">
   <w:body>
     <w:p>
-      <w:r>
+      <w:pPr>
+        <w:rPr>
+          <w:rFonts w:ascii="Times New Roman" w:hAnsi="Times New Roman" w:cs="Times New Roman"/>
+          <w:sz w:val="32"/>
+          <w:szCs w:val="32"/>
+        </w:rPr>
+      </w:pPr>
+      <w:r>
+        <w:rPr>
+          <w:rFonts w:ascii="Times New Roman" w:hAnsi="Times New Roman" w:cs="Times New Roman"/>
+          <w:sz w:val="32"/>
+          <w:szCs w:val="32"/>
+        </w:rPr>
         <w:t>Модуль организационной работы.</w:t>
       </w:r>
     </w:p>
     <w:p>
-      <w:r>
+      <w:pPr>
+        <w:rPr>
+          <w:rFonts w:ascii="Times New Roman" w:hAnsi="Times New Roman" w:cs="Times New Roman"/>
+          <w:sz w:val="32"/>
+          <w:szCs w:val="32"/>
+        </w:rPr>
+      </w:pPr>
+      <w:r>
+        <w:rPr>
+          <w:rFonts w:ascii="Times New Roman" w:hAnsi="Times New Roman" w:cs="Times New Roman"/>
+          <w:sz w:val="32"/>
+          <w:szCs w:val="32"/>
+        </w:rPr>
         <w:t>Состоит из блоков:</w:t>
       </w:r>
     </w:p>
@@ -19,8 +43,18 @@
           <w:ilvl w:val="0"/>
           <w:numId w:val="1"/>
         </w:numPr>
-      </w:pPr>
-      <w:r>
+        <w:rPr>
+          <w:rFonts w:ascii="Times New Roman" w:hAnsi="Times New Roman" w:cs="Times New Roman"/>
+          <w:sz w:val="32"/>
+          <w:szCs w:val="32"/>
+        </w:rPr>
+      </w:pPr>
+      <w:r>
+        <w:rPr>
+          <w:rFonts w:ascii="Times New Roman" w:hAnsi="Times New Roman" w:cs="Times New Roman"/>
+          <w:sz w:val="32"/>
+          <w:szCs w:val="32"/>
+        </w:rPr>
         <w:t>Мониторинг деятельности</w:t>
       </w:r>
     </w:p>
@@ -31,11 +65,26 @@
           <w:ilvl w:val="0"/>
           <w:numId w:val="1"/>
         </w:numPr>
-      </w:pPr>
-      <w:r>
+        <w:rPr>
+          <w:rFonts w:ascii="Times New Roman" w:hAnsi="Times New Roman" w:cs="Times New Roman"/>
+          <w:sz w:val="32"/>
+          <w:szCs w:val="32"/>
+        </w:rPr>
+      </w:pPr>
+      <w:r>
+        <w:rPr>
+          <w:rFonts w:ascii="Times New Roman" w:hAnsi="Times New Roman" w:cs="Times New Roman"/>
+          <w:sz w:val="32"/>
+          <w:szCs w:val="32"/>
+        </w:rPr>
         <w:t>Организационная деятельность</w:t>
       </w:r>
       <w:r>
+        <w:rPr>
+          <w:rFonts w:ascii="Times New Roman" w:hAnsi="Times New Roman" w:cs="Times New Roman"/>
+          <w:sz w:val="32"/>
+          <w:szCs w:val="32"/>
+        </w:rPr>
         <w:t>:</w:t>
       </w:r>
     </w:p>
@@ -46,8 +95,18 @@
           <w:ilvl w:val="1"/>
           <w:numId w:val="1"/>
         </w:numPr>
-      </w:pPr>
-      <w:r>
+        <w:rPr>
+          <w:rFonts w:ascii="Times New Roman" w:hAnsi="Times New Roman" w:cs="Times New Roman"/>
+          <w:sz w:val="32"/>
+          <w:szCs w:val="32"/>
+        </w:rPr>
+      </w:pPr>
+      <w:r>
+        <w:rPr>
+          <w:rFonts w:ascii="Times New Roman" w:hAnsi="Times New Roman" w:cs="Times New Roman"/>
+          <w:sz w:val="32"/>
+          <w:szCs w:val="32"/>
+        </w:rPr>
         <w:t>План основных направлений деятельности</w:t>
       </w:r>
     </w:p>
@@ -58,8 +117,18 @@
           <w:ilvl w:val="1"/>
           <w:numId w:val="1"/>
         </w:numPr>
-      </w:pPr>
-      <w:r>
+        <w:rPr>
+          <w:rFonts w:ascii="Times New Roman" w:hAnsi="Times New Roman" w:cs="Times New Roman"/>
+          <w:sz w:val="32"/>
+          <w:szCs w:val="32"/>
+        </w:rPr>
+      </w:pPr>
+      <w:r>
+        <w:rPr>
+          <w:rFonts w:ascii="Times New Roman" w:hAnsi="Times New Roman" w:cs="Times New Roman"/>
+          <w:sz w:val="32"/>
+          <w:szCs w:val="32"/>
+        </w:rPr>
         <w:t>План основных организационных мероприятий (может делегироваться в отделы управлений)</w:t>
       </w:r>
     </w:p>
@@ -70,8 +139,18 @@
           <w:ilvl w:val="1"/>
           <w:numId w:val="1"/>
         </w:numPr>
-      </w:pPr>
-      <w:r>
+        <w:rPr>
+          <w:rFonts w:ascii="Times New Roman" w:hAnsi="Times New Roman" w:cs="Times New Roman"/>
+          <w:sz w:val="32"/>
+          <w:szCs w:val="32"/>
+        </w:rPr>
+      </w:pPr>
+      <w:r>
+        <w:rPr>
+          <w:rFonts w:ascii="Times New Roman" w:hAnsi="Times New Roman" w:cs="Times New Roman"/>
+          <w:sz w:val="32"/>
+          <w:szCs w:val="32"/>
+        </w:rPr>
         <w:t>В части выполнения поручений руководителя по итогам решений коллегий и селекторных совещаний</w:t>
       </w:r>
     </w:p>
@@ -82,40 +161,82 @@
           <w:ilvl w:val="0"/>
           <w:numId w:val="1"/>
         </w:numPr>
-      </w:pPr>
-      <w:r>
+        <w:rPr>
+          <w:rFonts w:ascii="Times New Roman" w:hAnsi="Times New Roman" w:cs="Times New Roman"/>
+          <w:sz w:val="32"/>
+          <w:szCs w:val="32"/>
+        </w:rPr>
+      </w:pPr>
+      <w:r>
+        <w:rPr>
+          <w:rFonts w:ascii="Times New Roman" w:hAnsi="Times New Roman" w:cs="Times New Roman"/>
+          <w:sz w:val="32"/>
+          <w:szCs w:val="32"/>
+        </w:rPr>
         <w:t>Контрольная (н</w:t>
       </w:r>
       <w:r>
+        <w:rPr>
+          <w:rFonts w:ascii="Times New Roman" w:hAnsi="Times New Roman" w:cs="Times New Roman"/>
+          <w:sz w:val="32"/>
+          <w:szCs w:val="32"/>
+        </w:rPr>
         <w:t>адзорная</w:t>
       </w:r>
       <w:r>
+        <w:rPr>
+          <w:rFonts w:ascii="Times New Roman" w:hAnsi="Times New Roman" w:cs="Times New Roman"/>
+          <w:sz w:val="32"/>
+          <w:szCs w:val="32"/>
+        </w:rPr>
         <w:t>)</w:t>
       </w:r>
       <w:r>
+        <w:rPr>
+          <w:rFonts w:ascii="Times New Roman" w:hAnsi="Times New Roman" w:cs="Times New Roman"/>
+          <w:sz w:val="32"/>
+          <w:szCs w:val="32"/>
+        </w:rPr>
         <w:t xml:space="preserve"> деятельность</w:t>
       </w:r>
     </w:p>
-    <w:p/>
-    <w:p>
-      <w:pPr>
-        <w:pStyle w:val="a3"/>
-        <w:rPr>
+    <w:p>
+      <w:pPr>
+        <w:rPr>
+          <w:rFonts w:ascii="Times New Roman" w:hAnsi="Times New Roman" w:cs="Times New Roman"/>
+          <w:sz w:val="32"/>
+          <w:szCs w:val="32"/>
+        </w:rPr>
+      </w:pPr>
+    </w:p>
+    <w:p>
+      <w:pPr>
+        <w:pStyle w:val="a3"/>
+        <w:rPr>
+          <w:rFonts w:ascii="Times New Roman" w:hAnsi="Times New Roman" w:cs="Times New Roman"/>
           <w:b/>
           <w:bCs/>
-        </w:rPr>
-      </w:pPr>
-      <w:r>
-        <w:rPr>
+          <w:sz w:val="32"/>
+          <w:szCs w:val="32"/>
+        </w:rPr>
+      </w:pPr>
+      <w:r>
+        <w:rPr>
+          <w:rFonts w:ascii="Times New Roman" w:hAnsi="Times New Roman" w:cs="Times New Roman"/>
           <w:b/>
           <w:bCs/>
+          <w:sz w:val="32"/>
+          <w:szCs w:val="32"/>
         </w:rPr>
         <w:t xml:space="preserve">Блок 1. </w:t>
       </w:r>
       <w:r>
         <w:rPr>
+          <w:rFonts w:ascii="Times New Roman" w:hAnsi="Times New Roman" w:cs="Times New Roman"/>
           <w:b/>
           <w:bCs/>
+          <w:sz w:val="32"/>
+          <w:szCs w:val="32"/>
         </w:rPr>
         <w:t>Мониторинг деятельности</w:t>
       </w:r>
@@ -123,18 +244,41 @@
     <w:p>
       <w:pPr>
         <w:ind w:firstLine="360"/>
-      </w:pPr>
-      <w:r>
+        <w:rPr>
+          <w:rFonts w:ascii="Times New Roman" w:hAnsi="Times New Roman" w:cs="Times New Roman"/>
+          <w:sz w:val="32"/>
+          <w:szCs w:val="32"/>
+        </w:rPr>
+      </w:pPr>
+      <w:r>
+        <w:rPr>
+          <w:rFonts w:ascii="Times New Roman" w:hAnsi="Times New Roman" w:cs="Times New Roman"/>
+          <w:sz w:val="32"/>
+          <w:szCs w:val="32"/>
+        </w:rPr>
         <w:t>Мониторинг деятельности содержит сведения о рейтинге территориальных управлений на основе интегрального показателя эффективности. Более высокий показатель характеризует большую эффективность деятельности территориального органа</w:t>
       </w:r>
       <w:r>
+        <w:rPr>
+          <w:rFonts w:ascii="Times New Roman" w:hAnsi="Times New Roman" w:cs="Times New Roman"/>
+          <w:sz w:val="32"/>
+          <w:szCs w:val="32"/>
+        </w:rPr>
         <w:t>.</w:t>
       </w:r>
       <w:r>
+        <w:rPr>
+          <w:rFonts w:ascii="Times New Roman" w:hAnsi="Times New Roman" w:cs="Times New Roman"/>
+          <w:sz w:val="32"/>
+          <w:szCs w:val="32"/>
+        </w:rPr>
         <w:t xml:space="preserve"> </w:t>
       </w:r>
       <w:r>
         <w:rPr>
+          <w:rFonts w:ascii="Times New Roman" w:hAnsi="Times New Roman" w:cs="Times New Roman"/>
+          <w:sz w:val="32"/>
+          <w:szCs w:val="32"/>
           <w:lang w:val="en-US"/>
         </w:rPr>
         <w:t> </w:t>
@@ -143,8 +287,18 @@
     <w:p>
       <w:pPr>
         <w:ind w:firstLine="360"/>
-      </w:pPr>
-      <w:r>
+        <w:rPr>
+          <w:rFonts w:ascii="Times New Roman" w:hAnsi="Times New Roman" w:cs="Times New Roman"/>
+          <w:sz w:val="32"/>
+          <w:szCs w:val="32"/>
+        </w:rPr>
+      </w:pPr>
+      <w:r>
+        <w:rPr>
+          <w:rFonts w:ascii="Times New Roman" w:hAnsi="Times New Roman" w:cs="Times New Roman"/>
+          <w:sz w:val="32"/>
+          <w:szCs w:val="32"/>
+        </w:rPr>
         <w:t>Интегральная оценка эффективности территориального органа определяется суммой произведения показателей на назначенные к ним веса.</w:t>
       </w:r>
     </w:p>
@@ -153,7 +307,9 @@
         <w:ind w:firstLine="360"/>
         <w:jc w:val="center"/>
         <w:rPr>
-          <w:rFonts w:eastAsiaTheme="minorEastAsia"/>
+          <w:rFonts w:ascii="Times New Roman" w:eastAsiaTheme="minorEastAsia" w:hAnsi="Times New Roman" w:cs="Times New Roman"/>
+          <w:sz w:val="32"/>
+          <w:szCs w:val="32"/>
         </w:rPr>
       </w:pPr>
       <m:oMath>
@@ -161,14 +317,18 @@
           <m:sSubPr>
             <m:ctrlPr>
               <w:rPr>
-                <w:rFonts w:ascii="Cambria Math" w:hAnsi="Cambria Math"/>
+                <w:rFonts w:ascii="Cambria Math" w:hAnsi="Cambria Math" w:cs="Times New Roman"/>
+                <w:sz w:val="32"/>
+                <w:szCs w:val="32"/>
               </w:rPr>
             </m:ctrlPr>
           </m:sSubPr>
           <m:e>
             <m:r>
               <w:rPr>
-                <w:rFonts w:ascii="Cambria Math" w:hAnsi="Cambria Math"/>
+                <w:rFonts w:ascii="Cambria Math" w:hAnsi="Cambria Math" w:cs="Times New Roman"/>
+                <w:sz w:val="32"/>
+                <w:szCs w:val="32"/>
               </w:rPr>
               <m:t>О</m:t>
             </m:r>
@@ -176,7 +336,9 @@
           <m:sub>
             <m:r>
               <w:rPr>
-                <w:rFonts w:ascii="Cambria Math" w:hAnsi="Cambria Math"/>
+                <w:rFonts w:ascii="Cambria Math" w:hAnsi="Cambria Math" w:cs="Times New Roman"/>
+                <w:sz w:val="32"/>
+                <w:szCs w:val="32"/>
               </w:rPr>
               <m:t>э</m:t>
             </m:r>
@@ -184,7 +346,9 @@
         </m:sSub>
         <m:r>
           <w:rPr>
-            <w:rFonts w:ascii="Cambria Math" w:hAnsi="Cambria Math"/>
+            <w:rFonts w:ascii="Cambria Math" w:hAnsi="Cambria Math" w:cs="Times New Roman"/>
+            <w:sz w:val="32"/>
+            <w:szCs w:val="32"/>
           </w:rPr>
           <m:t>=</m:t>
         </m:r>
@@ -196,8 +360,10 @@
             <m:supHide m:val="1"/>
             <m:ctrlPr>
               <w:rPr>
-                <w:rFonts w:ascii="Cambria Math" w:eastAsia="Cambria Math" w:hAnsi="Cambria Math" w:cs="Cambria Math"/>
+                <w:rFonts w:ascii="Cambria Math" w:eastAsia="Cambria Math" w:hAnsi="Cambria Math" w:cs="Times New Roman"/>
                 <w:i/>
+                <w:sz w:val="32"/>
+                <w:szCs w:val="32"/>
               </w:rPr>
             </m:ctrlPr>
           </m:naryPr>
@@ -208,15 +374,19 @@
               <m:sSubPr>
                 <m:ctrlPr>
                   <w:rPr>
-                    <w:rFonts w:ascii="Cambria Math" w:eastAsia="Cambria Math" w:hAnsi="Cambria Math" w:cs="Cambria Math"/>
+                    <w:rFonts w:ascii="Cambria Math" w:eastAsia="Cambria Math" w:hAnsi="Cambria Math" w:cs="Times New Roman"/>
                     <w:i/>
+                    <w:sz w:val="32"/>
+                    <w:szCs w:val="32"/>
                   </w:rPr>
                 </m:ctrlPr>
               </m:sSubPr>
               <m:e>
                 <m:r>
                   <w:rPr>
-                    <w:rFonts w:ascii="Cambria Math" w:eastAsia="Cambria Math" w:hAnsi="Cambria Math" w:cs="Cambria Math"/>
+                    <w:rFonts w:ascii="Cambria Math" w:eastAsia="Cambria Math" w:hAnsi="Cambria Math" w:cs="Times New Roman"/>
+                    <w:sz w:val="32"/>
+                    <w:szCs w:val="32"/>
                   </w:rPr>
                   <m:t>П</m:t>
                 </m:r>
@@ -224,7 +394,9 @@
               <m:sub>
                 <m:r>
                   <w:rPr>
-                    <w:rFonts w:ascii="Cambria Math" w:eastAsia="Cambria Math" w:hAnsi="Cambria Math" w:cs="Cambria Math"/>
+                    <w:rFonts w:ascii="Cambria Math" w:eastAsia="Cambria Math" w:hAnsi="Cambria Math" w:cs="Times New Roman"/>
+                    <w:sz w:val="32"/>
+                    <w:szCs w:val="32"/>
                     <w:lang w:val="en-US"/>
                   </w:rPr>
                   <m:t>i</m:t>
@@ -233,7 +405,9 @@
             </m:sSub>
             <m:r>
               <w:rPr>
-                <w:rFonts w:ascii="Cambria Math" w:eastAsia="Cambria Math" w:hAnsi="Cambria Math" w:cs="Cambria Math"/>
+                <w:rFonts w:ascii="Cambria Math" w:eastAsia="Cambria Math" w:hAnsi="Cambria Math" w:cs="Times New Roman"/>
+                <w:sz w:val="32"/>
+                <w:szCs w:val="32"/>
               </w:rPr>
               <m:t xml:space="preserve">* </m:t>
             </m:r>
@@ -241,15 +415,19 @@
               <m:sSubPr>
                 <m:ctrlPr>
                   <w:rPr>
-                    <w:rFonts w:ascii="Cambria Math" w:eastAsia="Cambria Math" w:hAnsi="Cambria Math" w:cs="Cambria Math"/>
+                    <w:rFonts w:ascii="Cambria Math" w:eastAsia="Cambria Math" w:hAnsi="Cambria Math" w:cs="Times New Roman"/>
                     <w:i/>
+                    <w:sz w:val="32"/>
+                    <w:szCs w:val="32"/>
                   </w:rPr>
                 </m:ctrlPr>
               </m:sSubPr>
               <m:e>
                 <m:r>
                   <w:rPr>
-                    <w:rFonts w:ascii="Cambria Math" w:eastAsia="Cambria Math" w:hAnsi="Cambria Math" w:cs="Cambria Math"/>
+                    <w:rFonts w:ascii="Cambria Math" w:eastAsia="Cambria Math" w:hAnsi="Cambria Math" w:cs="Times New Roman"/>
+                    <w:sz w:val="32"/>
+                    <w:szCs w:val="32"/>
                   </w:rPr>
                   <m:t>B</m:t>
                 </m:r>
@@ -257,7 +435,9 @@
               <m:sub>
                 <m:r>
                   <w:rPr>
-                    <w:rFonts w:ascii="Cambria Math" w:eastAsia="Cambria Math" w:hAnsi="Cambria Math" w:cs="Cambria Math"/>
+                    <w:rFonts w:ascii="Cambria Math" w:eastAsia="Cambria Math" w:hAnsi="Cambria Math" w:cs="Times New Roman"/>
+                    <w:sz w:val="32"/>
+                    <w:szCs w:val="32"/>
                   </w:rPr>
                   <m:t>i</m:t>
                 </m:r>
@@ -268,41 +448,45 @@
       </m:oMath>
       <w:r>
         <w:rPr>
-          <w:rFonts w:eastAsiaTheme="minorEastAsia"/>
-        </w:rPr>
-        <w:t xml:space="preserve">, </w:t>
-      </w:r>
-      <w:r>
-        <w:rPr>
-          <w:rFonts w:eastAsiaTheme="minorEastAsia"/>
-        </w:rPr>
-        <w:t>где</w:t>
+          <w:rFonts w:ascii="Times New Roman" w:eastAsiaTheme="minorEastAsia" w:hAnsi="Times New Roman" w:cs="Times New Roman"/>
+          <w:sz w:val="32"/>
+          <w:szCs w:val="32"/>
+        </w:rPr>
+        <w:t>, где</w:t>
       </w:r>
     </w:p>
     <w:p>
       <w:pPr>
         <w:ind w:firstLine="360"/>
         <w:rPr>
-          <w:rFonts w:eastAsiaTheme="minorEastAsia"/>
-        </w:rPr>
-      </w:pPr>
-      <w:r>
-        <w:rPr>
-          <w:rFonts w:eastAsiaTheme="minorEastAsia"/>
+          <w:rFonts w:ascii="Times New Roman" w:eastAsiaTheme="minorEastAsia" w:hAnsi="Times New Roman" w:cs="Times New Roman"/>
+          <w:sz w:val="32"/>
+          <w:szCs w:val="32"/>
+        </w:rPr>
+      </w:pPr>
+      <w:r>
+        <w:rPr>
+          <w:rFonts w:ascii="Times New Roman" w:eastAsiaTheme="minorEastAsia" w:hAnsi="Times New Roman" w:cs="Times New Roman"/>
+          <w:sz w:val="32"/>
+          <w:szCs w:val="32"/>
           <w:lang w:val="en-US"/>
         </w:rPr>
         <w:t>O</w:t>
       </w:r>
       <w:r>
         <w:rPr>
-          <w:rFonts w:eastAsiaTheme="minorEastAsia"/>
+          <w:rFonts w:ascii="Times New Roman" w:eastAsiaTheme="minorEastAsia" w:hAnsi="Times New Roman" w:cs="Times New Roman"/>
+          <w:sz w:val="32"/>
+          <w:szCs w:val="32"/>
           <w:vertAlign w:val="subscript"/>
         </w:rPr>
         <w:t xml:space="preserve">э </w:t>
       </w:r>
       <w:r>
         <w:rPr>
-          <w:rFonts w:eastAsiaTheme="minorEastAsia"/>
+          <w:rFonts w:ascii="Times New Roman" w:eastAsiaTheme="minorEastAsia" w:hAnsi="Times New Roman" w:cs="Times New Roman"/>
+          <w:sz w:val="32"/>
+          <w:szCs w:val="32"/>
         </w:rPr>
         <w:t>– интегральная оценка эффективности;</w:t>
       </w:r>
@@ -311,19 +495,25 @@
       <w:pPr>
         <w:ind w:firstLine="360"/>
         <w:rPr>
-          <w:rFonts w:eastAsiaTheme="minorEastAsia"/>
-        </w:rPr>
-      </w:pPr>
-      <w:r>
-        <w:rPr>
-          <w:rFonts w:eastAsiaTheme="minorEastAsia"/>
+          <w:rFonts w:ascii="Times New Roman" w:eastAsiaTheme="minorEastAsia" w:hAnsi="Times New Roman" w:cs="Times New Roman"/>
+          <w:sz w:val="32"/>
+          <w:szCs w:val="32"/>
+        </w:rPr>
+      </w:pPr>
+      <w:r>
+        <w:rPr>
+          <w:rFonts w:ascii="Times New Roman" w:eastAsiaTheme="minorEastAsia" w:hAnsi="Times New Roman" w:cs="Times New Roman"/>
+          <w:sz w:val="32"/>
+          <w:szCs w:val="32"/>
         </w:rPr>
         <w:t>П</w:t>
       </w:r>
       <w:proofErr w:type="spellStart"/>
       <w:r>
         <w:rPr>
-          <w:rFonts w:eastAsiaTheme="minorEastAsia"/>
+          <w:rFonts w:ascii="Times New Roman" w:eastAsiaTheme="minorEastAsia" w:hAnsi="Times New Roman" w:cs="Times New Roman"/>
+          <w:sz w:val="32"/>
+          <w:szCs w:val="32"/>
           <w:vertAlign w:val="subscript"/>
           <w:lang w:val="en-US"/>
         </w:rPr>
@@ -332,27 +522,35 @@
       <w:proofErr w:type="spellEnd"/>
       <w:r>
         <w:rPr>
-          <w:rFonts w:eastAsiaTheme="minorEastAsia"/>
+          <w:rFonts w:ascii="Times New Roman" w:eastAsiaTheme="minorEastAsia" w:hAnsi="Times New Roman" w:cs="Times New Roman"/>
+          <w:sz w:val="32"/>
+          <w:szCs w:val="32"/>
         </w:rPr>
         <w:t xml:space="preserve"> - </w:t>
       </w:r>
       <w:r>
         <w:rPr>
-          <w:rFonts w:eastAsiaTheme="minorEastAsia"/>
+          <w:rFonts w:ascii="Times New Roman" w:eastAsiaTheme="minorEastAsia" w:hAnsi="Times New Roman" w:cs="Times New Roman"/>
+          <w:sz w:val="32"/>
+          <w:szCs w:val="32"/>
           <w:lang w:val="en-US"/>
         </w:rPr>
         <w:t> </w:t>
       </w:r>
       <w:r>
         <w:rPr>
-          <w:rFonts w:eastAsiaTheme="minorEastAsia"/>
+          <w:rFonts w:ascii="Times New Roman" w:eastAsiaTheme="minorEastAsia" w:hAnsi="Times New Roman" w:cs="Times New Roman"/>
+          <w:sz w:val="32"/>
+          <w:szCs w:val="32"/>
         </w:rPr>
         <w:t xml:space="preserve">значение показателя </w:t>
       </w:r>
       <w:proofErr w:type="spellStart"/>
       <w:r>
         <w:rPr>
-          <w:rFonts w:eastAsiaTheme="minorEastAsia"/>
+          <w:rFonts w:ascii="Times New Roman" w:eastAsiaTheme="minorEastAsia" w:hAnsi="Times New Roman" w:cs="Times New Roman"/>
+          <w:sz w:val="32"/>
+          <w:szCs w:val="32"/>
           <w:lang w:val="en-US"/>
         </w:rPr>
         <w:t>i</w:t>
@@ -360,7 +558,9 @@
       <w:proofErr w:type="spellEnd"/>
       <w:r>
         <w:rPr>
-          <w:rFonts w:eastAsiaTheme="minorEastAsia"/>
+          <w:rFonts w:ascii="Times New Roman" w:eastAsiaTheme="minorEastAsia" w:hAnsi="Times New Roman" w:cs="Times New Roman"/>
+          <w:sz w:val="32"/>
+          <w:szCs w:val="32"/>
         </w:rPr>
         <w:t>;</w:t>
       </w:r>
@@ -369,19 +569,25 @@
       <w:pPr>
         <w:ind w:firstLine="360"/>
         <w:rPr>
-          <w:rFonts w:eastAsiaTheme="minorEastAsia"/>
-        </w:rPr>
-      </w:pPr>
-      <w:r>
-        <w:rPr>
-          <w:rFonts w:eastAsiaTheme="minorEastAsia"/>
+          <w:rFonts w:ascii="Times New Roman" w:eastAsiaTheme="minorEastAsia" w:hAnsi="Times New Roman" w:cs="Times New Roman"/>
+          <w:sz w:val="32"/>
+          <w:szCs w:val="32"/>
+        </w:rPr>
+      </w:pPr>
+      <w:r>
+        <w:rPr>
+          <w:rFonts w:ascii="Times New Roman" w:eastAsiaTheme="minorEastAsia" w:hAnsi="Times New Roman" w:cs="Times New Roman"/>
+          <w:sz w:val="32"/>
+          <w:szCs w:val="32"/>
           <w:lang w:val="en-US"/>
         </w:rPr>
         <w:t>B</w:t>
       </w:r>
       <w:r>
         <w:rPr>
-          <w:rFonts w:eastAsiaTheme="minorEastAsia"/>
+          <w:rFonts w:ascii="Times New Roman" w:eastAsiaTheme="minorEastAsia" w:hAnsi="Times New Roman" w:cs="Times New Roman"/>
+          <w:sz w:val="32"/>
+          <w:szCs w:val="32"/>
           <w:vertAlign w:val="subscript"/>
           <w:lang w:val="en-US"/>
         </w:rPr>
@@ -389,20 +595,18 @@
       </w:r>
       <w:r>
         <w:rPr>
-          <w:rFonts w:eastAsiaTheme="minorEastAsia"/>
-        </w:rPr>
-        <w:t xml:space="preserve"> – </w:t>
-      </w:r>
-      <w:r>
-        <w:rPr>
-          <w:rFonts w:eastAsiaTheme="minorEastAsia"/>
-        </w:rPr>
-        <w:t xml:space="preserve">вес показателя </w:t>
+          <w:rFonts w:ascii="Times New Roman" w:eastAsiaTheme="minorEastAsia" w:hAnsi="Times New Roman" w:cs="Times New Roman"/>
+          <w:sz w:val="32"/>
+          <w:szCs w:val="32"/>
+        </w:rPr>
+        <w:t xml:space="preserve"> – вес показателя </w:t>
       </w:r>
       <w:proofErr w:type="spellStart"/>
       <w:r>
         <w:rPr>
-          <w:rFonts w:eastAsiaTheme="minorEastAsia"/>
+          <w:rFonts w:ascii="Times New Roman" w:eastAsiaTheme="minorEastAsia" w:hAnsi="Times New Roman" w:cs="Times New Roman"/>
+          <w:sz w:val="32"/>
+          <w:szCs w:val="32"/>
           <w:lang w:val="en-US"/>
         </w:rPr>
         <w:t>i</w:t>
@@ -410,57 +614,106 @@
       <w:proofErr w:type="spellEnd"/>
       <w:r>
         <w:rPr>
-          <w:rFonts w:eastAsiaTheme="minorEastAsia"/>
+          <w:rFonts w:ascii="Times New Roman" w:eastAsiaTheme="minorEastAsia" w:hAnsi="Times New Roman" w:cs="Times New Roman"/>
+          <w:sz w:val="32"/>
+          <w:szCs w:val="32"/>
         </w:rPr>
         <w:t>.</w:t>
       </w:r>
     </w:p>
-    <w:p/>
+    <w:p>
+      <w:pPr>
+        <w:rPr>
+          <w:rFonts w:ascii="Times New Roman" w:hAnsi="Times New Roman" w:cs="Times New Roman"/>
+          <w:sz w:val="32"/>
+          <w:szCs w:val="32"/>
+        </w:rPr>
+      </w:pPr>
+    </w:p>
     <w:p>
       <w:pPr>
         <w:ind w:firstLine="360"/>
-      </w:pPr>
-      <w:r>
+        <w:rPr>
+          <w:rFonts w:ascii="Times New Roman" w:hAnsi="Times New Roman" w:cs="Times New Roman"/>
+          <w:sz w:val="32"/>
+          <w:szCs w:val="32"/>
+        </w:rPr>
+      </w:pPr>
+      <w:r>
+        <w:rPr>
+          <w:rFonts w:ascii="Times New Roman" w:hAnsi="Times New Roman" w:cs="Times New Roman"/>
+          <w:sz w:val="32"/>
+          <w:szCs w:val="32"/>
+        </w:rPr>
         <w:t>Вес показателей может определяться либо методом ранжирования, либо приписывания оценок.</w:t>
       </w:r>
     </w:p>
     <w:p>
       <w:pPr>
         <w:ind w:firstLine="360"/>
-      </w:pPr>
-      <w:r>
+        <w:rPr>
+          <w:rFonts w:ascii="Times New Roman" w:hAnsi="Times New Roman" w:cs="Times New Roman"/>
+          <w:sz w:val="32"/>
+          <w:szCs w:val="32"/>
+        </w:rPr>
+      </w:pPr>
+      <w:r>
+        <w:rPr>
+          <w:rFonts w:ascii="Times New Roman" w:hAnsi="Times New Roman" w:cs="Times New Roman"/>
+          <w:sz w:val="32"/>
+          <w:szCs w:val="32"/>
+        </w:rPr>
         <w:t>Интегральный показатель эффективности должен иметь возможность рассматриваться в разрезе групп показателей. (статические показатели, динамические показатели, показатели контрольной (надзорной) деятельности, показатели проведения основных организационных мероприятий)</w:t>
       </w:r>
     </w:p>
     <w:p>
       <w:pPr>
         <w:ind w:firstLine="360"/>
+        <w:rPr>
+          <w:rFonts w:ascii="Times New Roman" w:hAnsi="Times New Roman" w:cs="Times New Roman"/>
+          <w:sz w:val="32"/>
+          <w:szCs w:val="32"/>
+        </w:rPr>
       </w:pPr>
     </w:p>
     <w:p>
       <w:pPr>
         <w:ind w:firstLine="360"/>
-      </w:pPr>
-    </w:p>
-    <w:p>
-      <w:pPr>
-        <w:pStyle w:val="a3"/>
-        <w:rPr>
+        <w:rPr>
+          <w:rFonts w:ascii="Times New Roman" w:hAnsi="Times New Roman" w:cs="Times New Roman"/>
+          <w:sz w:val="32"/>
+          <w:szCs w:val="32"/>
+        </w:rPr>
+      </w:pPr>
+    </w:p>
+    <w:p>
+      <w:pPr>
+        <w:pStyle w:val="a3"/>
+        <w:rPr>
+          <w:rFonts w:ascii="Times New Roman" w:hAnsi="Times New Roman" w:cs="Times New Roman"/>
           <w:b/>
           <w:bCs/>
-        </w:rPr>
-      </w:pPr>
-      <w:r>
-        <w:rPr>
+          <w:sz w:val="32"/>
+          <w:szCs w:val="32"/>
+        </w:rPr>
+      </w:pPr>
+      <w:r>
+        <w:rPr>
+          <w:rFonts w:ascii="Times New Roman" w:hAnsi="Times New Roman" w:cs="Times New Roman"/>
           <w:b/>
           <w:bCs/>
+          <w:sz w:val="32"/>
+          <w:szCs w:val="32"/>
         </w:rPr>
         <w:t>Блок 2. О</w:t>
       </w:r>
       <w:r>
         <w:rPr>
+          <w:rFonts w:ascii="Times New Roman" w:hAnsi="Times New Roman" w:cs="Times New Roman"/>
           <w:b/>
           <w:bCs/>
+          <w:sz w:val="32"/>
+          <w:szCs w:val="32"/>
         </w:rPr>
         <w:t>рганизационная деятельность</w:t>
       </w:r>
@@ -468,14 +721,20 @@
     <w:p>
       <w:pPr>
         <w:rPr>
+          <w:rFonts w:ascii="Times New Roman" w:hAnsi="Times New Roman" w:cs="Times New Roman"/>
           <w:b/>
           <w:bCs/>
-        </w:rPr>
-      </w:pPr>
-      <w:r>
-        <w:rPr>
+          <w:sz w:val="32"/>
+          <w:szCs w:val="32"/>
+        </w:rPr>
+      </w:pPr>
+      <w:r>
+        <w:rPr>
+          <w:rFonts w:ascii="Times New Roman" w:hAnsi="Times New Roman" w:cs="Times New Roman"/>
           <w:b/>
           <w:bCs/>
+          <w:sz w:val="32"/>
+          <w:szCs w:val="32"/>
         </w:rPr>
         <w:tab/>
       </w:r>
@@ -483,28 +742,68 @@
     <w:p>
       <w:pPr>
         <w:ind w:firstLine="360"/>
-      </w:pPr>
-      <w:r>
+        <w:rPr>
+          <w:rFonts w:ascii="Times New Roman" w:hAnsi="Times New Roman" w:cs="Times New Roman"/>
+          <w:sz w:val="32"/>
+          <w:szCs w:val="32"/>
+        </w:rPr>
+      </w:pPr>
+      <w:r>
+        <w:rPr>
+          <w:rFonts w:ascii="Times New Roman" w:hAnsi="Times New Roman" w:cs="Times New Roman"/>
+          <w:sz w:val="32"/>
+          <w:szCs w:val="32"/>
+        </w:rPr>
         <w:t>Центральный аппарат формирует реестр основны</w:t>
       </w:r>
       <w:r>
+        <w:rPr>
+          <w:rFonts w:ascii="Times New Roman" w:hAnsi="Times New Roman" w:cs="Times New Roman"/>
+          <w:sz w:val="32"/>
+          <w:szCs w:val="32"/>
+        </w:rPr>
         <w:t>х</w:t>
       </w:r>
       <w:r>
+        <w:rPr>
+          <w:rFonts w:ascii="Times New Roman" w:hAnsi="Times New Roman" w:cs="Times New Roman"/>
+          <w:sz w:val="32"/>
+          <w:szCs w:val="32"/>
+        </w:rPr>
         <w:t xml:space="preserve"> направлени</w:t>
       </w:r>
       <w:r>
+        <w:rPr>
+          <w:rFonts w:ascii="Times New Roman" w:hAnsi="Times New Roman" w:cs="Times New Roman"/>
+          <w:sz w:val="32"/>
+          <w:szCs w:val="32"/>
+        </w:rPr>
         <w:t>й</w:t>
       </w:r>
       <w:r>
+        <w:rPr>
+          <w:rFonts w:ascii="Times New Roman" w:hAnsi="Times New Roman" w:cs="Times New Roman"/>
+          <w:sz w:val="32"/>
+          <w:szCs w:val="32"/>
+        </w:rPr>
         <w:t xml:space="preserve"> деятельности на год и указывает исполнителей направлений.</w:t>
       </w:r>
     </w:p>
     <w:p>
       <w:pPr>
         <w:ind w:firstLine="360"/>
-      </w:pPr>
-      <w:r>
+        <w:rPr>
+          <w:rFonts w:ascii="Times New Roman" w:hAnsi="Times New Roman" w:cs="Times New Roman"/>
+          <w:sz w:val="32"/>
+          <w:szCs w:val="32"/>
+        </w:rPr>
+      </w:pPr>
+      <w:r>
+        <w:rPr>
+          <w:rFonts w:ascii="Times New Roman" w:hAnsi="Times New Roman" w:cs="Times New Roman"/>
+          <w:sz w:val="32"/>
+          <w:szCs w:val="32"/>
+        </w:rPr>
         <w:t>На основании реестра направлений деятельности территориальные органы формируют свои:</w:t>
       </w:r>
     </w:p>
@@ -515,8 +814,18 @@
           <w:ilvl w:val="0"/>
           <w:numId w:val="8"/>
         </w:numPr>
-      </w:pPr>
-      <w:r>
+        <w:rPr>
+          <w:rFonts w:ascii="Times New Roman" w:hAnsi="Times New Roman" w:cs="Times New Roman"/>
+          <w:sz w:val="32"/>
+          <w:szCs w:val="32"/>
+        </w:rPr>
+      </w:pPr>
+      <w:r>
+        <w:rPr>
+          <w:rFonts w:ascii="Times New Roman" w:hAnsi="Times New Roman" w:cs="Times New Roman"/>
+          <w:sz w:val="32"/>
+          <w:szCs w:val="32"/>
+        </w:rPr>
         <w:t>план основных направлений – исполняется территориальным управлением</w:t>
       </w:r>
     </w:p>
@@ -527,45 +836,83 @@
           <w:ilvl w:val="0"/>
           <w:numId w:val="8"/>
         </w:numPr>
-      </w:pPr>
-      <w:r>
+        <w:rPr>
+          <w:rFonts w:ascii="Times New Roman" w:hAnsi="Times New Roman" w:cs="Times New Roman"/>
+          <w:sz w:val="32"/>
+          <w:szCs w:val="32"/>
+        </w:rPr>
+      </w:pPr>
+      <w:r>
+        <w:rPr>
+          <w:rFonts w:ascii="Times New Roman" w:hAnsi="Times New Roman" w:cs="Times New Roman"/>
+          <w:sz w:val="32"/>
+          <w:szCs w:val="32"/>
+        </w:rPr>
         <w:t>план основных направлений деятельности – может делегироваться отделам Управления</w:t>
       </w:r>
     </w:p>
     <w:p>
       <w:pPr>
         <w:ind w:firstLine="360"/>
-      </w:pPr>
-      <w:r>
-        <w:lastRenderedPageBreak/>
+        <w:rPr>
+          <w:rFonts w:ascii="Times New Roman" w:hAnsi="Times New Roman" w:cs="Times New Roman"/>
+          <w:sz w:val="32"/>
+          <w:szCs w:val="32"/>
+        </w:rPr>
+      </w:pPr>
+      <w:r>
+        <w:rPr>
+          <w:rFonts w:ascii="Times New Roman" w:hAnsi="Times New Roman" w:cs="Times New Roman"/>
+          <w:sz w:val="32"/>
+          <w:szCs w:val="32"/>
+        </w:rPr>
         <w:t>Основные организационные мероприятия представляют собой реестровую модель с возможностью назначения исполнителей. Доля вовремя завершенных мероприятий влияет на интегральную оценку эффективности территориального органа.</w:t>
       </w:r>
     </w:p>
     <w:p>
       <w:pPr>
         <w:ind w:firstLine="360"/>
-      </w:pPr>
-      <w:r>
+        <w:rPr>
+          <w:rFonts w:ascii="Times New Roman" w:hAnsi="Times New Roman" w:cs="Times New Roman"/>
+          <w:sz w:val="32"/>
+          <w:szCs w:val="32"/>
+        </w:rPr>
+      </w:pPr>
+      <w:r>
+        <w:rPr>
+          <w:rFonts w:ascii="Times New Roman" w:hAnsi="Times New Roman" w:cs="Times New Roman"/>
+          <w:sz w:val="32"/>
+          <w:szCs w:val="32"/>
+        </w:rPr>
         <w:t>Оценка выполнения основные организационных мероприятий может быть основана как на доле выполненных мероприятий, так и на присвоении каждому мероприятию веса.</w:t>
       </w:r>
     </w:p>
     <w:p>
       <w:pPr>
         <w:ind w:firstLine="360"/>
+        <w:rPr>
+          <w:rFonts w:ascii="Times New Roman" w:hAnsi="Times New Roman" w:cs="Times New Roman"/>
+          <w:sz w:val="32"/>
+          <w:szCs w:val="32"/>
+        </w:rPr>
       </w:pPr>
     </w:p>
     <w:p>
       <w:pPr>
         <w:ind w:firstLine="360"/>
-      </w:pPr>
-      <w:r>
-        <w:t xml:space="preserve">Реестровая запись основного </w:t>
-      </w:r>
-      <w:r>
-        <w:t>направления деятельности</w:t>
-      </w:r>
-      <w:r>
-        <w:t xml:space="preserve"> должна содержать следующие атрибуты:</w:t>
+        <w:rPr>
+          <w:rFonts w:ascii="Times New Roman" w:hAnsi="Times New Roman" w:cs="Times New Roman"/>
+          <w:sz w:val="32"/>
+          <w:szCs w:val="32"/>
+        </w:rPr>
+      </w:pPr>
+      <w:r>
+        <w:rPr>
+          <w:rFonts w:ascii="Times New Roman" w:hAnsi="Times New Roman" w:cs="Times New Roman"/>
+          <w:sz w:val="32"/>
+          <w:szCs w:val="32"/>
+        </w:rPr>
+        <w:t>Реестровая запись основного направления деятельности должна содержать следующие атрибуты:</w:t>
       </w:r>
     </w:p>
     <w:p>
@@ -575,11 +922,26 @@
           <w:ilvl w:val="0"/>
           <w:numId w:val="9"/>
         </w:numPr>
-      </w:pPr>
-      <w:r>
+        <w:rPr>
+          <w:rFonts w:ascii="Times New Roman" w:hAnsi="Times New Roman" w:cs="Times New Roman"/>
+          <w:sz w:val="32"/>
+          <w:szCs w:val="32"/>
+        </w:rPr>
+      </w:pPr>
+      <w:r>
+        <w:rPr>
+          <w:rFonts w:ascii="Times New Roman" w:hAnsi="Times New Roman" w:cs="Times New Roman"/>
+          <w:sz w:val="32"/>
+          <w:szCs w:val="32"/>
+        </w:rPr>
         <w:t>Н</w:t>
       </w:r>
       <w:r>
+        <w:rPr>
+          <w:rFonts w:ascii="Times New Roman" w:hAnsi="Times New Roman" w:cs="Times New Roman"/>
+          <w:sz w:val="32"/>
+          <w:szCs w:val="32"/>
+        </w:rPr>
         <w:t>аименование направления</w:t>
       </w:r>
     </w:p>
@@ -590,11 +952,26 @@
           <w:ilvl w:val="0"/>
           <w:numId w:val="9"/>
         </w:numPr>
-      </w:pPr>
-      <w:r>
+        <w:rPr>
+          <w:rFonts w:ascii="Times New Roman" w:hAnsi="Times New Roman" w:cs="Times New Roman"/>
+          <w:sz w:val="32"/>
+          <w:szCs w:val="32"/>
+        </w:rPr>
+      </w:pPr>
+      <w:r>
+        <w:rPr>
+          <w:rFonts w:ascii="Times New Roman" w:hAnsi="Times New Roman" w:cs="Times New Roman"/>
+          <w:sz w:val="32"/>
+          <w:szCs w:val="32"/>
+        </w:rPr>
         <w:t>О</w:t>
       </w:r>
       <w:r>
+        <w:rPr>
+          <w:rFonts w:ascii="Times New Roman" w:hAnsi="Times New Roman" w:cs="Times New Roman"/>
+          <w:sz w:val="32"/>
+          <w:szCs w:val="32"/>
+        </w:rPr>
         <w:t>жидаемые результаты</w:t>
       </w:r>
     </w:p>
@@ -605,8 +982,18 @@
           <w:ilvl w:val="0"/>
           <w:numId w:val="9"/>
         </w:numPr>
-      </w:pPr>
-      <w:r>
+        <w:rPr>
+          <w:rFonts w:ascii="Times New Roman" w:hAnsi="Times New Roman" w:cs="Times New Roman"/>
+          <w:sz w:val="32"/>
+          <w:szCs w:val="32"/>
+        </w:rPr>
+      </w:pPr>
+      <w:r>
+        <w:rPr>
+          <w:rFonts w:ascii="Times New Roman" w:hAnsi="Times New Roman" w:cs="Times New Roman"/>
+          <w:sz w:val="32"/>
+          <w:szCs w:val="32"/>
+        </w:rPr>
         <w:t>Назначенный срок исполнения</w:t>
       </w:r>
     </w:p>
@@ -617,12 +1004,19 @@
           <w:ilvl w:val="0"/>
           <w:numId w:val="9"/>
         </w:numPr>
-      </w:pPr>
-      <w:r>
-        <w:t>Фактический</w:t>
-      </w:r>
-      <w:r>
-        <w:t xml:space="preserve"> срок исполнения</w:t>
+        <w:rPr>
+          <w:rFonts w:ascii="Times New Roman" w:hAnsi="Times New Roman" w:cs="Times New Roman"/>
+          <w:sz w:val="32"/>
+          <w:szCs w:val="32"/>
+        </w:rPr>
+      </w:pPr>
+      <w:r>
+        <w:rPr>
+          <w:rFonts w:ascii="Times New Roman" w:hAnsi="Times New Roman" w:cs="Times New Roman"/>
+          <w:sz w:val="32"/>
+          <w:szCs w:val="32"/>
+        </w:rPr>
+        <w:t>Фактический срок исполнения</w:t>
       </w:r>
     </w:p>
     <w:p>
@@ -632,8 +1026,18 @@
           <w:ilvl w:val="0"/>
           <w:numId w:val="9"/>
         </w:numPr>
-      </w:pPr>
-      <w:r>
+        <w:rPr>
+          <w:rFonts w:ascii="Times New Roman" w:hAnsi="Times New Roman" w:cs="Times New Roman"/>
+          <w:sz w:val="32"/>
+          <w:szCs w:val="32"/>
+        </w:rPr>
+      </w:pPr>
+      <w:r>
+        <w:rPr>
+          <w:rFonts w:ascii="Times New Roman" w:hAnsi="Times New Roman" w:cs="Times New Roman"/>
+          <w:sz w:val="32"/>
+          <w:szCs w:val="32"/>
+        </w:rPr>
         <w:t>Сведения о назначенных ответственных (иерархия)</w:t>
       </w:r>
     </w:p>
@@ -644,11 +1048,26 @@
           <w:ilvl w:val="0"/>
           <w:numId w:val="9"/>
         </w:numPr>
-      </w:pPr>
-      <w:r>
+        <w:rPr>
+          <w:rFonts w:ascii="Times New Roman" w:hAnsi="Times New Roman" w:cs="Times New Roman"/>
+          <w:sz w:val="32"/>
+          <w:szCs w:val="32"/>
+        </w:rPr>
+      </w:pPr>
+      <w:r>
+        <w:rPr>
+          <w:rFonts w:ascii="Times New Roman" w:hAnsi="Times New Roman" w:cs="Times New Roman"/>
+          <w:sz w:val="32"/>
+          <w:szCs w:val="32"/>
+        </w:rPr>
         <w:t>С</w:t>
       </w:r>
       <w:r>
+        <w:rPr>
+          <w:rFonts w:ascii="Times New Roman" w:hAnsi="Times New Roman" w:cs="Times New Roman"/>
+          <w:sz w:val="32"/>
+          <w:szCs w:val="32"/>
+        </w:rPr>
         <w:t>ведения о достижении результатов</w:t>
       </w:r>
     </w:p>
@@ -659,11 +1078,26 @@
           <w:ilvl w:val="0"/>
           <w:numId w:val="9"/>
         </w:numPr>
-      </w:pPr>
-      <w:r>
+        <w:rPr>
+          <w:rFonts w:ascii="Times New Roman" w:hAnsi="Times New Roman" w:cs="Times New Roman"/>
+          <w:sz w:val="32"/>
+          <w:szCs w:val="32"/>
+        </w:rPr>
+      </w:pPr>
+      <w:r>
+        <w:rPr>
+          <w:rFonts w:ascii="Times New Roman" w:hAnsi="Times New Roman" w:cs="Times New Roman"/>
+          <w:sz w:val="32"/>
+          <w:szCs w:val="32"/>
+        </w:rPr>
         <w:t>С</w:t>
       </w:r>
       <w:r>
+        <w:rPr>
+          <w:rFonts w:ascii="Times New Roman" w:hAnsi="Times New Roman" w:cs="Times New Roman"/>
+          <w:sz w:val="32"/>
+          <w:szCs w:val="32"/>
+        </w:rPr>
         <w:t>вязанные организационные мероприятия</w:t>
       </w:r>
     </w:p>
@@ -674,27 +1108,63 @@
           <w:ilvl w:val="0"/>
           <w:numId w:val="9"/>
         </w:numPr>
-      </w:pPr>
-      <w:r>
+        <w:rPr>
+          <w:rFonts w:ascii="Times New Roman" w:hAnsi="Times New Roman" w:cs="Times New Roman"/>
+          <w:sz w:val="32"/>
+          <w:szCs w:val="32"/>
+        </w:rPr>
+      </w:pPr>
+      <w:r>
+        <w:rPr>
+          <w:rFonts w:ascii="Times New Roman" w:hAnsi="Times New Roman" w:cs="Times New Roman"/>
+          <w:sz w:val="32"/>
+          <w:szCs w:val="32"/>
+        </w:rPr>
         <w:t>*вес направления</w:t>
       </w:r>
     </w:p>
     <w:p>
       <w:pPr>
         <w:ind w:firstLine="360"/>
+        <w:rPr>
+          <w:rFonts w:ascii="Times New Roman" w:hAnsi="Times New Roman" w:cs="Times New Roman"/>
+          <w:sz w:val="32"/>
+          <w:szCs w:val="32"/>
+        </w:rPr>
       </w:pPr>
     </w:p>
     <w:p>
       <w:pPr>
         <w:ind w:firstLine="360"/>
-      </w:pPr>
-      <w:r>
+        <w:rPr>
+          <w:rFonts w:ascii="Times New Roman" w:hAnsi="Times New Roman" w:cs="Times New Roman"/>
+          <w:sz w:val="32"/>
+          <w:szCs w:val="32"/>
+        </w:rPr>
+      </w:pPr>
+      <w:r>
+        <w:rPr>
+          <w:rFonts w:ascii="Times New Roman" w:hAnsi="Times New Roman" w:cs="Times New Roman"/>
+          <w:sz w:val="32"/>
+          <w:szCs w:val="32"/>
+        </w:rPr>
+        <w:lastRenderedPageBreak/>
         <w:t xml:space="preserve">Реестровая запись </w:t>
       </w:r>
       <w:r>
+        <w:rPr>
+          <w:rFonts w:ascii="Times New Roman" w:hAnsi="Times New Roman" w:cs="Times New Roman"/>
+          <w:sz w:val="32"/>
+          <w:szCs w:val="32"/>
+        </w:rPr>
         <w:t xml:space="preserve">основного организационного мероприятия </w:t>
       </w:r>
       <w:r>
+        <w:rPr>
+          <w:rFonts w:ascii="Times New Roman" w:hAnsi="Times New Roman" w:cs="Times New Roman"/>
+          <w:sz w:val="32"/>
+          <w:szCs w:val="32"/>
+        </w:rPr>
         <w:t>должна содержать следующие атрибуты:</w:t>
       </w:r>
     </w:p>
@@ -705,8 +1175,18 @@
           <w:ilvl w:val="0"/>
           <w:numId w:val="5"/>
         </w:numPr>
-      </w:pPr>
-      <w:r>
+        <w:rPr>
+          <w:rFonts w:ascii="Times New Roman" w:hAnsi="Times New Roman" w:cs="Times New Roman"/>
+          <w:sz w:val="32"/>
+          <w:szCs w:val="32"/>
+        </w:rPr>
+      </w:pPr>
+      <w:r>
+        <w:rPr>
+          <w:rFonts w:ascii="Times New Roman" w:hAnsi="Times New Roman" w:cs="Times New Roman"/>
+          <w:sz w:val="32"/>
+          <w:szCs w:val="32"/>
+        </w:rPr>
         <w:t>Наименование мероприятия</w:t>
       </w:r>
     </w:p>
@@ -717,15 +1197,19 @@
           <w:ilvl w:val="0"/>
           <w:numId w:val="5"/>
         </w:numPr>
-      </w:pPr>
-      <w:r>
-        <w:t>О</w:t>
-      </w:r>
-      <w:r>
-        <w:t>жидаемые резу</w:t>
-      </w:r>
-      <w:r>
-        <w:t>льтаты</w:t>
+        <w:rPr>
+          <w:rFonts w:ascii="Times New Roman" w:hAnsi="Times New Roman" w:cs="Times New Roman"/>
+          <w:sz w:val="32"/>
+          <w:szCs w:val="32"/>
+        </w:rPr>
+      </w:pPr>
+      <w:r>
+        <w:rPr>
+          <w:rFonts w:ascii="Times New Roman" w:hAnsi="Times New Roman" w:cs="Times New Roman"/>
+          <w:sz w:val="32"/>
+          <w:szCs w:val="32"/>
+        </w:rPr>
+        <w:t>Ожидаемые результаты</w:t>
       </w:r>
     </w:p>
     <w:p>
@@ -735,11 +1219,26 @@
           <w:ilvl w:val="0"/>
           <w:numId w:val="5"/>
         </w:numPr>
-      </w:pPr>
-      <w:r>
+        <w:rPr>
+          <w:rFonts w:ascii="Times New Roman" w:hAnsi="Times New Roman" w:cs="Times New Roman"/>
+          <w:sz w:val="32"/>
+          <w:szCs w:val="32"/>
+        </w:rPr>
+      </w:pPr>
+      <w:r>
+        <w:rPr>
+          <w:rFonts w:ascii="Times New Roman" w:hAnsi="Times New Roman" w:cs="Times New Roman"/>
+          <w:sz w:val="32"/>
+          <w:szCs w:val="32"/>
+        </w:rPr>
         <w:t>Назначенный с</w:t>
       </w:r>
       <w:r>
+        <w:rPr>
+          <w:rFonts w:ascii="Times New Roman" w:hAnsi="Times New Roman" w:cs="Times New Roman"/>
+          <w:sz w:val="32"/>
+          <w:szCs w:val="32"/>
+        </w:rPr>
         <w:t>рок исполнения мероприятия</w:t>
       </w:r>
     </w:p>
@@ -750,8 +1249,18 @@
           <w:ilvl w:val="0"/>
           <w:numId w:val="5"/>
         </w:numPr>
-      </w:pPr>
-      <w:r>
+        <w:rPr>
+          <w:rFonts w:ascii="Times New Roman" w:hAnsi="Times New Roman" w:cs="Times New Roman"/>
+          <w:sz w:val="32"/>
+          <w:szCs w:val="32"/>
+        </w:rPr>
+      </w:pPr>
+      <w:r>
+        <w:rPr>
+          <w:rFonts w:ascii="Times New Roman" w:hAnsi="Times New Roman" w:cs="Times New Roman"/>
+          <w:sz w:val="32"/>
+          <w:szCs w:val="32"/>
+        </w:rPr>
         <w:t>Фактический срок исполнения мероприятия</w:t>
       </w:r>
     </w:p>
@@ -762,17 +1271,42 @@
           <w:ilvl w:val="0"/>
           <w:numId w:val="5"/>
         </w:numPr>
-      </w:pPr>
-      <w:r>
+        <w:rPr>
+          <w:rFonts w:ascii="Times New Roman" w:hAnsi="Times New Roman" w:cs="Times New Roman"/>
+          <w:sz w:val="32"/>
+          <w:szCs w:val="32"/>
+        </w:rPr>
+      </w:pPr>
+      <w:r>
+        <w:rPr>
+          <w:rFonts w:ascii="Times New Roman" w:hAnsi="Times New Roman" w:cs="Times New Roman"/>
+          <w:sz w:val="32"/>
+          <w:szCs w:val="32"/>
+        </w:rPr>
         <w:t>Сведения о</w:t>
       </w:r>
       <w:r>
+        <w:rPr>
+          <w:rFonts w:ascii="Times New Roman" w:hAnsi="Times New Roman" w:cs="Times New Roman"/>
+          <w:sz w:val="32"/>
+          <w:szCs w:val="32"/>
+        </w:rPr>
         <w:t xml:space="preserve"> назначенных </w:t>
       </w:r>
       <w:r>
+        <w:rPr>
+          <w:rFonts w:ascii="Times New Roman" w:hAnsi="Times New Roman" w:cs="Times New Roman"/>
+          <w:sz w:val="32"/>
+          <w:szCs w:val="32"/>
+        </w:rPr>
         <w:t>ответственных</w:t>
       </w:r>
       <w:r>
+        <w:rPr>
+          <w:rFonts w:ascii="Times New Roman" w:hAnsi="Times New Roman" w:cs="Times New Roman"/>
+          <w:sz w:val="32"/>
+          <w:szCs w:val="32"/>
+        </w:rPr>
         <w:t xml:space="preserve"> (иерархия)</w:t>
       </w:r>
     </w:p>
@@ -783,11 +1317,26 @@
           <w:ilvl w:val="0"/>
           <w:numId w:val="5"/>
         </w:numPr>
-      </w:pPr>
-      <w:r>
+        <w:rPr>
+          <w:rFonts w:ascii="Times New Roman" w:hAnsi="Times New Roman" w:cs="Times New Roman"/>
+          <w:sz w:val="32"/>
+          <w:szCs w:val="32"/>
+        </w:rPr>
+      </w:pPr>
+      <w:r>
+        <w:rPr>
+          <w:rFonts w:ascii="Times New Roman" w:hAnsi="Times New Roman" w:cs="Times New Roman"/>
+          <w:sz w:val="32"/>
+          <w:szCs w:val="32"/>
+        </w:rPr>
         <w:t>Результат исполнения мероприятия</w:t>
       </w:r>
       <w:r>
+        <w:rPr>
+          <w:rFonts w:ascii="Times New Roman" w:hAnsi="Times New Roman" w:cs="Times New Roman"/>
+          <w:sz w:val="32"/>
+          <w:szCs w:val="32"/>
+        </w:rPr>
         <w:t xml:space="preserve"> (иерархия)</w:t>
       </w:r>
     </w:p>
@@ -798,11 +1347,26 @@
           <w:ilvl w:val="0"/>
           <w:numId w:val="5"/>
         </w:numPr>
-      </w:pPr>
-      <w:r>
+        <w:rPr>
+          <w:rFonts w:ascii="Times New Roman" w:hAnsi="Times New Roman" w:cs="Times New Roman"/>
+          <w:sz w:val="32"/>
+          <w:szCs w:val="32"/>
+        </w:rPr>
+      </w:pPr>
+      <w:r>
+        <w:rPr>
+          <w:rFonts w:ascii="Times New Roman" w:hAnsi="Times New Roman" w:cs="Times New Roman"/>
+          <w:sz w:val="32"/>
+          <w:szCs w:val="32"/>
+        </w:rPr>
         <w:t>Достигнутые гигиенические показатели</w:t>
       </w:r>
       <w:r>
+        <w:rPr>
+          <w:rFonts w:ascii="Times New Roman" w:hAnsi="Times New Roman" w:cs="Times New Roman"/>
+          <w:sz w:val="32"/>
+          <w:szCs w:val="32"/>
+        </w:rPr>
         <w:t xml:space="preserve"> (иерархия)</w:t>
       </w:r>
     </w:p>
@@ -813,11 +1377,26 @@
           <w:ilvl w:val="0"/>
           <w:numId w:val="5"/>
         </w:numPr>
-      </w:pPr>
-      <w:r>
+        <w:rPr>
+          <w:rFonts w:ascii="Times New Roman" w:hAnsi="Times New Roman" w:cs="Times New Roman"/>
+          <w:sz w:val="32"/>
+          <w:szCs w:val="32"/>
+        </w:rPr>
+      </w:pPr>
+      <w:r>
+        <w:rPr>
+          <w:rFonts w:ascii="Times New Roman" w:hAnsi="Times New Roman" w:cs="Times New Roman"/>
+          <w:sz w:val="32"/>
+          <w:szCs w:val="32"/>
+        </w:rPr>
         <w:t>Достигнутые социальные показатели</w:t>
       </w:r>
       <w:r>
+        <w:rPr>
+          <w:rFonts w:ascii="Times New Roman" w:hAnsi="Times New Roman" w:cs="Times New Roman"/>
+          <w:sz w:val="32"/>
+          <w:szCs w:val="32"/>
+        </w:rPr>
         <w:t xml:space="preserve"> (иерархия)</w:t>
       </w:r>
     </w:p>
@@ -828,11 +1407,26 @@
           <w:ilvl w:val="0"/>
           <w:numId w:val="5"/>
         </w:numPr>
-      </w:pPr>
-      <w:r>
+        <w:rPr>
+          <w:rFonts w:ascii="Times New Roman" w:hAnsi="Times New Roman" w:cs="Times New Roman"/>
+          <w:sz w:val="32"/>
+          <w:szCs w:val="32"/>
+        </w:rPr>
+      </w:pPr>
+      <w:r>
+        <w:rPr>
+          <w:rFonts w:ascii="Times New Roman" w:hAnsi="Times New Roman" w:cs="Times New Roman"/>
+          <w:sz w:val="32"/>
+          <w:szCs w:val="32"/>
+        </w:rPr>
         <w:t>Достигнутые экономические показатели</w:t>
       </w:r>
       <w:r>
+        <w:rPr>
+          <w:rFonts w:ascii="Times New Roman" w:hAnsi="Times New Roman" w:cs="Times New Roman"/>
+          <w:sz w:val="32"/>
+          <w:szCs w:val="32"/>
+        </w:rPr>
         <w:t xml:space="preserve"> (иерархия)</w:t>
       </w:r>
     </w:p>
@@ -843,8 +1437,18 @@
           <w:ilvl w:val="0"/>
           <w:numId w:val="5"/>
         </w:numPr>
-      </w:pPr>
-      <w:r>
+        <w:rPr>
+          <w:rFonts w:ascii="Times New Roman" w:hAnsi="Times New Roman" w:cs="Times New Roman"/>
+          <w:sz w:val="32"/>
+          <w:szCs w:val="32"/>
+        </w:rPr>
+      </w:pPr>
+      <w:r>
+        <w:rPr>
+          <w:rFonts w:ascii="Times New Roman" w:hAnsi="Times New Roman" w:cs="Times New Roman"/>
+          <w:sz w:val="32"/>
+          <w:szCs w:val="32"/>
+        </w:rPr>
         <w:t>Документы, прикрепляемые в подтверждение выполнения мероприятия (со ссылкой об ответственных)</w:t>
       </w:r>
     </w:p>
@@ -855,8 +1459,18 @@
           <w:ilvl w:val="0"/>
           <w:numId w:val="5"/>
         </w:numPr>
-      </w:pPr>
-      <w:r>
+        <w:rPr>
+          <w:rFonts w:ascii="Times New Roman" w:hAnsi="Times New Roman" w:cs="Times New Roman"/>
+          <w:sz w:val="32"/>
+          <w:szCs w:val="32"/>
+        </w:rPr>
+      </w:pPr>
+      <w:r>
+        <w:rPr>
+          <w:rFonts w:ascii="Times New Roman" w:hAnsi="Times New Roman" w:cs="Times New Roman"/>
+          <w:sz w:val="32"/>
+          <w:szCs w:val="32"/>
+        </w:rPr>
         <w:t>Связь с основным направлением деятельности</w:t>
       </w:r>
     </w:p>
@@ -867,52 +1481,183 @@
           <w:ilvl w:val="0"/>
           <w:numId w:val="5"/>
         </w:numPr>
-      </w:pPr>
-      <w:r>
+        <w:rPr>
+          <w:rFonts w:ascii="Times New Roman" w:hAnsi="Times New Roman" w:cs="Times New Roman"/>
+          <w:sz w:val="32"/>
+          <w:szCs w:val="32"/>
+        </w:rPr>
+      </w:pPr>
+      <w:r>
+        <w:rPr>
+          <w:rFonts w:ascii="Times New Roman" w:hAnsi="Times New Roman" w:cs="Times New Roman"/>
+          <w:sz w:val="32"/>
+          <w:szCs w:val="32"/>
+        </w:rPr>
         <w:t>*вес мероприятия</w:t>
       </w:r>
     </w:p>
-    <w:p/>
-    <w:p>
-      <w:r>
+    <w:p>
+      <w:pPr>
+        <w:rPr>
+          <w:rFonts w:ascii="Times New Roman" w:hAnsi="Times New Roman" w:cs="Times New Roman"/>
+          <w:sz w:val="32"/>
+          <w:szCs w:val="32"/>
+        </w:rPr>
+      </w:pPr>
+    </w:p>
+    <w:p>
+      <w:pPr>
+        <w:rPr>
+          <w:rFonts w:ascii="Times New Roman" w:hAnsi="Times New Roman" w:cs="Times New Roman"/>
+          <w:sz w:val="32"/>
+          <w:szCs w:val="32"/>
+        </w:rPr>
+      </w:pPr>
+      <w:r>
+        <w:rPr>
+          <w:rFonts w:ascii="Times New Roman" w:hAnsi="Times New Roman" w:cs="Times New Roman"/>
+          <w:sz w:val="32"/>
+          <w:szCs w:val="32"/>
+        </w:rPr>
         <w:t>После делегирования мероприятия необходимо обеспечить завершение всеми подчиненными мероприятия и только после этого можно будет отправить результат завершения на вышестоящий уровень. При этом происходит слияние</w:t>
       </w:r>
       <w:r>
+        <w:rPr>
+          <w:rFonts w:ascii="Times New Roman" w:hAnsi="Times New Roman" w:cs="Times New Roman"/>
+          <w:sz w:val="32"/>
+          <w:szCs w:val="32"/>
+        </w:rPr>
         <w:t xml:space="preserve"> атрибутов (сведения об ответственных, результат исполнения, достигнутые показатели, прикрепляемые документы)</w:t>
       </w:r>
       <w:r>
+        <w:rPr>
+          <w:rFonts w:ascii="Times New Roman" w:hAnsi="Times New Roman" w:cs="Times New Roman"/>
+          <w:sz w:val="32"/>
+          <w:szCs w:val="32"/>
+        </w:rPr>
         <w:t xml:space="preserve"> </w:t>
       </w:r>
       <w:r>
+        <w:rPr>
+          <w:rFonts w:ascii="Times New Roman" w:hAnsi="Times New Roman" w:cs="Times New Roman"/>
+          <w:sz w:val="32"/>
+          <w:szCs w:val="32"/>
+        </w:rPr>
         <w:t>с сохранением иерархии делегирования.</w:t>
       </w:r>
     </w:p>
-    <w:p/>
-    <w:p/>
-    <w:p/>
-    <w:p/>
+    <w:p>
+      <w:pPr>
+        <w:rPr>
+          <w:rFonts w:ascii="Times New Roman" w:hAnsi="Times New Roman" w:cs="Times New Roman"/>
+          <w:sz w:val="32"/>
+          <w:szCs w:val="32"/>
+        </w:rPr>
+      </w:pPr>
+    </w:p>
+    <w:p>
+      <w:pPr>
+        <w:rPr>
+          <w:rFonts w:ascii="Times New Roman" w:hAnsi="Times New Roman" w:cs="Times New Roman"/>
+          <w:sz w:val="32"/>
+          <w:szCs w:val="32"/>
+        </w:rPr>
+      </w:pPr>
+    </w:p>
+    <w:p>
+      <w:pPr>
+        <w:rPr>
+          <w:rFonts w:ascii="Times New Roman" w:hAnsi="Times New Roman" w:cs="Times New Roman"/>
+          <w:sz w:val="32"/>
+          <w:szCs w:val="32"/>
+        </w:rPr>
+      </w:pPr>
+    </w:p>
+    <w:p>
+      <w:pPr>
+        <w:rPr>
+          <w:rFonts w:ascii="Times New Roman" w:hAnsi="Times New Roman" w:cs="Times New Roman"/>
+          <w:sz w:val="32"/>
+          <w:szCs w:val="32"/>
+        </w:rPr>
+      </w:pPr>
+    </w:p>
+    <w:p>
+      <w:pPr>
+        <w:rPr>
+          <w:rFonts w:ascii="Times New Roman" w:hAnsi="Times New Roman" w:cs="Times New Roman"/>
+          <w:sz w:val="32"/>
+          <w:szCs w:val="32"/>
+        </w:rPr>
+      </w:pPr>
+    </w:p>
+    <w:p>
+      <w:pPr>
+        <w:rPr>
+          <w:rFonts w:ascii="Times New Roman" w:hAnsi="Times New Roman" w:cs="Times New Roman"/>
+          <w:sz w:val="32"/>
+          <w:szCs w:val="32"/>
+        </w:rPr>
+      </w:pPr>
+    </w:p>
+    <w:p>
+      <w:pPr>
+        <w:rPr>
+          <w:rFonts w:ascii="Times New Roman" w:hAnsi="Times New Roman" w:cs="Times New Roman"/>
+          <w:sz w:val="32"/>
+          <w:szCs w:val="32"/>
+        </w:rPr>
+      </w:pPr>
+    </w:p>
+    <w:p>
+      <w:pPr>
+        <w:rPr>
+          <w:rFonts w:ascii="Times New Roman" w:hAnsi="Times New Roman" w:cs="Times New Roman"/>
+          <w:sz w:val="32"/>
+          <w:szCs w:val="32"/>
+        </w:rPr>
+      </w:pPr>
+    </w:p>
     <w:p>
       <w:pPr>
         <w:jc w:val="right"/>
-      </w:pPr>
-      <w:r>
+        <w:rPr>
+          <w:rFonts w:ascii="Times New Roman" w:hAnsi="Times New Roman" w:cs="Times New Roman"/>
+          <w:sz w:val="32"/>
+          <w:szCs w:val="32"/>
+        </w:rPr>
+      </w:pPr>
+      <w:r>
+        <w:rPr>
+          <w:rFonts w:ascii="Times New Roman" w:hAnsi="Times New Roman" w:cs="Times New Roman"/>
+          <w:sz w:val="32"/>
+          <w:szCs w:val="32"/>
+        </w:rPr>
         <w:lastRenderedPageBreak/>
         <w:t>Схема 1</w:t>
       </w:r>
     </w:p>
     <w:p>
       <w:pPr>
-        <w:ind w:firstLine="360"/>
-      </w:pPr>
-      <w:r>
-        <w:rPr>
+        <w:ind w:left="-1560" w:firstLine="360"/>
+        <w:rPr>
+          <w:rFonts w:ascii="Times New Roman" w:hAnsi="Times New Roman" w:cs="Times New Roman"/>
+          <w:sz w:val="32"/>
+          <w:szCs w:val="32"/>
+        </w:rPr>
+      </w:pPr>
+      <w:r>
+        <w:rPr>
+          <w:rFonts w:ascii="Times New Roman" w:hAnsi="Times New Roman" w:cs="Times New Roman"/>
           <w:noProof/>
+          <w:sz w:val="32"/>
+          <w:szCs w:val="32"/>
           <w:lang w:eastAsia="ru-RU"/>
         </w:rPr>
         <w:drawing>
           <wp:inline distT="0" distB="0" distL="0" distR="0">
-            <wp:extent cx="5932805" cy="3065145"/>
-            <wp:effectExtent l="0" t="0" r="0" b="1905"/>
+            <wp:extent cx="7018514" cy="3626069"/>
+            <wp:effectExtent l="0" t="0" r="0" b="0"/>
             <wp:docPr id="1" name="Рисунок 1" descr="C:\Users\zaitsev_ad\PycharmProjects\ERKNM\модуль организации деятельности\UML основные организационные мероприятия.png"/>
             <wp:cNvGraphicFramePr>
               <a:graphicFrameLocks xmlns:a="http://schemas.openxmlformats.org/drawingml/2006/main" noChangeAspect="1"/>
@@ -942,7 +1687,7 @@
                   <pic:spPr bwMode="auto">
                     <a:xfrm>
                       <a:off x="0" y="0"/>
-                      <a:ext cx="5932805" cy="3065145"/>
+                      <a:ext cx="7044820" cy="3639660"/>
                     </a:xfrm>
                     <a:prstGeom prst="rect">
                       <a:avLst/>
@@ -963,8 +1708,11 @@
       <w:pPr>
         <w:ind w:firstLine="360"/>
         <w:rPr>
+          <w:rFonts w:ascii="Times New Roman" w:hAnsi="Times New Roman" w:cs="Times New Roman"/>
           <w:b/>
           <w:bCs/>
+          <w:sz w:val="32"/>
+          <w:szCs w:val="32"/>
         </w:rPr>
       </w:pPr>
     </w:p>
@@ -972,16 +1720,22 @@
       <w:pPr>
         <w:ind w:firstLine="360"/>
         <w:rPr>
+          <w:rFonts w:ascii="Times New Roman" w:hAnsi="Times New Roman" w:cs="Times New Roman"/>
           <w:b/>
           <w:bCs/>
-        </w:rPr>
-      </w:pPr>
-    </w:p>
-    <w:p>
-      <w:pPr>
-        <w:rPr>
+          <w:sz w:val="32"/>
+          <w:szCs w:val="32"/>
+        </w:rPr>
+      </w:pPr>
+    </w:p>
+    <w:p>
+      <w:pPr>
+        <w:rPr>
+          <w:rFonts w:ascii="Times New Roman" w:hAnsi="Times New Roman" w:cs="Times New Roman"/>
           <w:b/>
           <w:bCs/>
+          <w:sz w:val="32"/>
+          <w:szCs w:val="32"/>
         </w:rPr>
       </w:pPr>
     </w:p>
@@ -989,14 +1743,20 @@
       <w:pPr>
         <w:ind w:firstLine="360"/>
         <w:rPr>
+          <w:rFonts w:ascii="Times New Roman" w:hAnsi="Times New Roman" w:cs="Times New Roman"/>
           <w:b/>
           <w:bCs/>
-        </w:rPr>
-      </w:pPr>
-      <w:r>
-        <w:rPr>
+          <w:sz w:val="32"/>
+          <w:szCs w:val="32"/>
+        </w:rPr>
+      </w:pPr>
+      <w:r>
+        <w:rPr>
+          <w:rFonts w:ascii="Times New Roman" w:hAnsi="Times New Roman" w:cs="Times New Roman"/>
           <w:b/>
           <w:bCs/>
+          <w:sz w:val="32"/>
+          <w:szCs w:val="32"/>
         </w:rPr>
         <w:t>Блок 3. Контрольная (надзорная) деятельность</w:t>
       </w:r>
@@ -1004,29 +1764,90 @@
     <w:p>
       <w:pPr>
         <w:ind w:firstLine="360"/>
-      </w:pPr>
-      <w:r>
+        <w:rPr>
+          <w:rFonts w:ascii="Times New Roman" w:hAnsi="Times New Roman" w:cs="Times New Roman"/>
+          <w:sz w:val="32"/>
+          <w:szCs w:val="32"/>
+        </w:rPr>
+      </w:pPr>
+      <w:r>
+        <w:rPr>
+          <w:rFonts w:ascii="Times New Roman" w:hAnsi="Times New Roman" w:cs="Times New Roman"/>
+          <w:sz w:val="32"/>
+          <w:szCs w:val="32"/>
+        </w:rPr>
         <w:t xml:space="preserve">Содержит показатели (индикаторы) контрольной (надзорной) деятельности, влияющие на формирование интегрального показателя эффективности. </w:t>
       </w:r>
     </w:p>
     <w:p>
       <w:pPr>
         <w:ind w:firstLine="360"/>
-      </w:pPr>
-    </w:p>
-    <w:p/>
-    <w:p/>
-    <w:p/>
-    <w:p>
-      <w:r>
+        <w:rPr>
+          <w:rFonts w:ascii="Times New Roman" w:hAnsi="Times New Roman" w:cs="Times New Roman"/>
+          <w:sz w:val="32"/>
+          <w:szCs w:val="32"/>
+        </w:rPr>
+      </w:pPr>
+    </w:p>
+    <w:p>
+      <w:pPr>
+        <w:rPr>
+          <w:rFonts w:ascii="Times New Roman" w:hAnsi="Times New Roman" w:cs="Times New Roman"/>
+          <w:sz w:val="32"/>
+          <w:szCs w:val="32"/>
+        </w:rPr>
+      </w:pPr>
+    </w:p>
+    <w:p>
+      <w:pPr>
+        <w:rPr>
+          <w:rFonts w:ascii="Times New Roman" w:hAnsi="Times New Roman" w:cs="Times New Roman"/>
+          <w:sz w:val="32"/>
+          <w:szCs w:val="32"/>
+        </w:rPr>
+      </w:pPr>
+    </w:p>
+    <w:p>
+      <w:pPr>
+        <w:rPr>
+          <w:rFonts w:ascii="Times New Roman" w:hAnsi="Times New Roman" w:cs="Times New Roman"/>
+          <w:sz w:val="32"/>
+          <w:szCs w:val="32"/>
+        </w:rPr>
+      </w:pPr>
+    </w:p>
+    <w:p>
+      <w:pPr>
+        <w:rPr>
+          <w:rFonts w:ascii="Times New Roman" w:hAnsi="Times New Roman" w:cs="Times New Roman"/>
+          <w:sz w:val="32"/>
+          <w:szCs w:val="32"/>
+        </w:rPr>
+      </w:pPr>
+      <w:r>
+        <w:rPr>
+          <w:rFonts w:ascii="Times New Roman" w:hAnsi="Times New Roman" w:cs="Times New Roman"/>
+          <w:sz w:val="32"/>
+          <w:szCs w:val="32"/>
+        </w:rPr>
         <w:t>Этапы создания модуля организационной работы.</w:t>
       </w:r>
     </w:p>
     <w:p>
       <w:pPr>
         <w:pStyle w:val="a3"/>
-      </w:pPr>
-      <w:r>
+        <w:rPr>
+          <w:rFonts w:ascii="Times New Roman" w:hAnsi="Times New Roman" w:cs="Times New Roman"/>
+          <w:sz w:val="32"/>
+          <w:szCs w:val="32"/>
+        </w:rPr>
+      </w:pPr>
+      <w:r>
+        <w:rPr>
+          <w:rFonts w:ascii="Times New Roman" w:hAnsi="Times New Roman" w:cs="Times New Roman"/>
+          <w:sz w:val="32"/>
+          <w:szCs w:val="32"/>
+        </w:rPr>
         <w:t>Аналитический этап.</w:t>
       </w:r>
     </w:p>
@@ -1037,11 +1858,26 @@
           <w:ilvl w:val="0"/>
           <w:numId w:val="4"/>
         </w:numPr>
-      </w:pPr>
-      <w:r>
+        <w:rPr>
+          <w:rFonts w:ascii="Times New Roman" w:hAnsi="Times New Roman" w:cs="Times New Roman"/>
+          <w:sz w:val="32"/>
+          <w:szCs w:val="32"/>
+        </w:rPr>
+      </w:pPr>
+      <w:r>
+        <w:rPr>
+          <w:rFonts w:ascii="Times New Roman" w:hAnsi="Times New Roman" w:cs="Times New Roman"/>
+          <w:sz w:val="32"/>
+          <w:szCs w:val="32"/>
+        </w:rPr>
         <w:t>Определение методики оценки эффективности выполнения основных организационных мероприятий</w:t>
       </w:r>
       <w:r>
+        <w:rPr>
+          <w:rFonts w:ascii="Times New Roman" w:hAnsi="Times New Roman" w:cs="Times New Roman"/>
+          <w:sz w:val="32"/>
+          <w:szCs w:val="32"/>
+        </w:rPr>
         <w:t>.</w:t>
       </w:r>
     </w:p>
@@ -1052,8 +1888,19 @@
           <w:ilvl w:val="0"/>
           <w:numId w:val="4"/>
         </w:numPr>
-      </w:pPr>
-      <w:r>
+        <w:rPr>
+          <w:rFonts w:ascii="Times New Roman" w:hAnsi="Times New Roman" w:cs="Times New Roman"/>
+          <w:sz w:val="32"/>
+          <w:szCs w:val="32"/>
+        </w:rPr>
+      </w:pPr>
+      <w:r>
+        <w:rPr>
+          <w:rFonts w:ascii="Times New Roman" w:hAnsi="Times New Roman" w:cs="Times New Roman"/>
+          <w:sz w:val="32"/>
+          <w:szCs w:val="32"/>
+        </w:rPr>
+        <w:lastRenderedPageBreak/>
         <w:t>Утверждение показателей, используемых для интегральной оценки деятельности.</w:t>
       </w:r>
     </w:p>
@@ -1064,8 +1911,18 @@
           <w:ilvl w:val="0"/>
           <w:numId w:val="4"/>
         </w:numPr>
-      </w:pPr>
-      <w:r>
+        <w:rPr>
+          <w:rFonts w:ascii="Times New Roman" w:hAnsi="Times New Roman" w:cs="Times New Roman"/>
+          <w:sz w:val="32"/>
+          <w:szCs w:val="32"/>
+        </w:rPr>
+      </w:pPr>
+      <w:r>
+        <w:rPr>
+          <w:rFonts w:ascii="Times New Roman" w:hAnsi="Times New Roman" w:cs="Times New Roman"/>
+          <w:sz w:val="32"/>
+          <w:szCs w:val="32"/>
+        </w:rPr>
         <w:t>Определение необходимости установления нормативов для каждого показателя интегральной оценки.</w:t>
       </w:r>
     </w:p>
@@ -1076,8 +1933,18 @@
           <w:ilvl w:val="0"/>
           <w:numId w:val="4"/>
         </w:numPr>
-      </w:pPr>
-      <w:r>
+        <w:rPr>
+          <w:rFonts w:ascii="Times New Roman" w:hAnsi="Times New Roman" w:cs="Times New Roman"/>
+          <w:sz w:val="32"/>
+          <w:szCs w:val="32"/>
+        </w:rPr>
+      </w:pPr>
+      <w:r>
+        <w:rPr>
+          <w:rFonts w:ascii="Times New Roman" w:hAnsi="Times New Roman" w:cs="Times New Roman"/>
+          <w:sz w:val="32"/>
+          <w:szCs w:val="32"/>
+        </w:rPr>
         <w:t>Утверждение функционала и отображаемых блоков для территориальных органов. Так как им был бы тоже полезен функционал оценки эффективности проводимой работы своих территориальных органов.</w:t>
       </w:r>
     </w:p>
@@ -1088,20 +1955,54 @@
           <w:ilvl w:val="0"/>
           <w:numId w:val="4"/>
         </w:numPr>
-      </w:pPr>
-      <w:r>
+        <w:rPr>
+          <w:rFonts w:ascii="Times New Roman" w:hAnsi="Times New Roman" w:cs="Times New Roman"/>
+          <w:sz w:val="32"/>
+          <w:szCs w:val="32"/>
+        </w:rPr>
+      </w:pPr>
+      <w:r>
+        <w:rPr>
+          <w:rFonts w:ascii="Times New Roman" w:hAnsi="Times New Roman" w:cs="Times New Roman"/>
+          <w:sz w:val="32"/>
+          <w:szCs w:val="32"/>
+        </w:rPr>
         <w:t>Проработка вопросов определения документов, являющихся подтверждением выполнения мероприятия</w:t>
       </w:r>
     </w:p>
     <w:p>
       <w:pPr>
         <w:pStyle w:val="a3"/>
-      </w:pPr>
-    </w:p>
-    <w:p/>
-    <w:p>
-      <w:r>
-        <w:lastRenderedPageBreak/>
+        <w:rPr>
+          <w:rFonts w:ascii="Times New Roman" w:hAnsi="Times New Roman" w:cs="Times New Roman"/>
+          <w:sz w:val="32"/>
+          <w:szCs w:val="32"/>
+        </w:rPr>
+      </w:pPr>
+    </w:p>
+    <w:p>
+      <w:pPr>
+        <w:rPr>
+          <w:rFonts w:ascii="Times New Roman" w:hAnsi="Times New Roman" w:cs="Times New Roman"/>
+          <w:sz w:val="32"/>
+          <w:szCs w:val="32"/>
+        </w:rPr>
+      </w:pPr>
+    </w:p>
+    <w:p>
+      <w:pPr>
+        <w:rPr>
+          <w:rFonts w:ascii="Times New Roman" w:hAnsi="Times New Roman" w:cs="Times New Roman"/>
+          <w:sz w:val="32"/>
+          <w:szCs w:val="32"/>
+        </w:rPr>
+      </w:pPr>
+      <w:r>
+        <w:rPr>
+          <w:rFonts w:ascii="Times New Roman" w:hAnsi="Times New Roman" w:cs="Times New Roman"/>
+          <w:sz w:val="32"/>
+          <w:szCs w:val="32"/>
+        </w:rPr>
         <w:t>Этап разработки.</w:t>
       </w:r>
     </w:p>
@@ -1112,20 +2013,50 @@
           <w:ilvl w:val="0"/>
           <w:numId w:val="7"/>
         </w:numPr>
-      </w:pPr>
-      <w:r>
+        <w:rPr>
+          <w:rFonts w:ascii="Times New Roman" w:hAnsi="Times New Roman" w:cs="Times New Roman"/>
+          <w:sz w:val="32"/>
+          <w:szCs w:val="32"/>
+        </w:rPr>
+      </w:pPr>
+      <w:r>
+        <w:rPr>
+          <w:rFonts w:ascii="Times New Roman" w:hAnsi="Times New Roman" w:cs="Times New Roman"/>
+          <w:sz w:val="32"/>
+          <w:szCs w:val="32"/>
+        </w:rPr>
         <w:t>Завершение и внедрение в работу модуля ЕИАС «Контрольная (надзорная) деятельность»</w:t>
       </w:r>
       <w:r>
+        <w:rPr>
+          <w:rFonts w:ascii="Times New Roman" w:hAnsi="Times New Roman" w:cs="Times New Roman"/>
+          <w:sz w:val="32"/>
+          <w:szCs w:val="32"/>
+        </w:rPr>
         <w:t xml:space="preserve"> с учетом </w:t>
       </w:r>
       <w:r>
+        <w:rPr>
+          <w:rFonts w:ascii="Times New Roman" w:hAnsi="Times New Roman" w:cs="Times New Roman"/>
+          <w:sz w:val="32"/>
+          <w:szCs w:val="32"/>
+        </w:rPr>
         <w:t xml:space="preserve">доступности сведений для расчета </w:t>
       </w:r>
       <w:r>
+        <w:rPr>
+          <w:rFonts w:ascii="Times New Roman" w:hAnsi="Times New Roman" w:cs="Times New Roman"/>
+          <w:sz w:val="32"/>
+          <w:szCs w:val="32"/>
+        </w:rPr>
         <w:t>утвержденных показателей (индикаторов) эффективности контрольной (надзорной) деятельности</w:t>
       </w:r>
       <w:r>
+        <w:rPr>
+          <w:rFonts w:ascii="Times New Roman" w:hAnsi="Times New Roman" w:cs="Times New Roman"/>
+          <w:sz w:val="32"/>
+          <w:szCs w:val="32"/>
+        </w:rPr>
         <w:t>.</w:t>
       </w:r>
     </w:p>
@@ -1136,8 +2067,18 @@
           <w:ilvl w:val="0"/>
           <w:numId w:val="7"/>
         </w:numPr>
-      </w:pPr>
-      <w:r>
+        <w:rPr>
+          <w:rFonts w:ascii="Times New Roman" w:hAnsi="Times New Roman" w:cs="Times New Roman"/>
+          <w:sz w:val="32"/>
+          <w:szCs w:val="32"/>
+        </w:rPr>
+      </w:pPr>
+      <w:r>
+        <w:rPr>
+          <w:rFonts w:ascii="Times New Roman" w:hAnsi="Times New Roman" w:cs="Times New Roman"/>
+          <w:sz w:val="32"/>
+          <w:szCs w:val="32"/>
+        </w:rPr>
         <w:t>Создание в рамках Блока 2 реестра основных организационных мероприятий и внедрение его в работу.</w:t>
       </w:r>
     </w:p>
@@ -1148,8 +2089,18 @@
           <w:ilvl w:val="1"/>
           <w:numId w:val="7"/>
         </w:numPr>
-      </w:pPr>
-      <w:r>
+        <w:rPr>
+          <w:rFonts w:ascii="Times New Roman" w:hAnsi="Times New Roman" w:cs="Times New Roman"/>
+          <w:sz w:val="32"/>
+          <w:szCs w:val="32"/>
+        </w:rPr>
+      </w:pPr>
+      <w:r>
+        <w:rPr>
+          <w:rFonts w:ascii="Times New Roman" w:hAnsi="Times New Roman" w:cs="Times New Roman"/>
+          <w:sz w:val="32"/>
+          <w:szCs w:val="32"/>
+        </w:rPr>
         <w:t>Обеспечение функционала по формированию плана мероприятий и его выгрузки с возможность подписания собственноручно.</w:t>
       </w:r>
     </w:p>
@@ -1160,17 +2111,42 @@
           <w:ilvl w:val="1"/>
           <w:numId w:val="7"/>
         </w:numPr>
-      </w:pPr>
-      <w:r>
+        <w:rPr>
+          <w:rFonts w:ascii="Times New Roman" w:hAnsi="Times New Roman" w:cs="Times New Roman"/>
+          <w:sz w:val="32"/>
+          <w:szCs w:val="32"/>
+        </w:rPr>
+      </w:pPr>
+      <w:r>
+        <w:rPr>
+          <w:rFonts w:ascii="Times New Roman" w:hAnsi="Times New Roman" w:cs="Times New Roman"/>
+          <w:sz w:val="32"/>
+          <w:szCs w:val="32"/>
+        </w:rPr>
         <w:t xml:space="preserve">Обеспечение возможности назначения ответственных за выполнение мероприятия с дальнейшим отображением у </w:t>
       </w:r>
       <w:r>
+        <w:rPr>
+          <w:rFonts w:ascii="Times New Roman" w:hAnsi="Times New Roman" w:cs="Times New Roman"/>
+          <w:sz w:val="32"/>
+          <w:szCs w:val="32"/>
+        </w:rPr>
         <w:t>всех участников (руководителей и подчиненных)</w:t>
       </w:r>
       <w:r>
+        <w:rPr>
+          <w:rFonts w:ascii="Times New Roman" w:hAnsi="Times New Roman" w:cs="Times New Roman"/>
+          <w:sz w:val="32"/>
+          <w:szCs w:val="32"/>
+        </w:rPr>
         <w:t xml:space="preserve"> назначенных мероприятий</w:t>
       </w:r>
       <w:r>
+        <w:rPr>
+          <w:rFonts w:ascii="Times New Roman" w:hAnsi="Times New Roman" w:cs="Times New Roman"/>
+          <w:sz w:val="32"/>
+          <w:szCs w:val="32"/>
+        </w:rPr>
         <w:t xml:space="preserve"> (находящихся на контроле).</w:t>
       </w:r>
     </w:p>
@@ -1181,8 +2157,18 @@
           <w:ilvl w:val="2"/>
           <w:numId w:val="7"/>
         </w:numPr>
-      </w:pPr>
-      <w:r>
+        <w:rPr>
+          <w:rFonts w:ascii="Times New Roman" w:hAnsi="Times New Roman" w:cs="Times New Roman"/>
+          <w:sz w:val="32"/>
+          <w:szCs w:val="32"/>
+        </w:rPr>
+      </w:pPr>
+      <w:r>
+        <w:rPr>
+          <w:rFonts w:ascii="Times New Roman" w:hAnsi="Times New Roman" w:cs="Times New Roman"/>
+          <w:sz w:val="32"/>
+          <w:szCs w:val="32"/>
+        </w:rPr>
         <w:t>При назначении ответственных можно изменить дату выполнения на срок не позже даты, установленной вышестоящим органом.</w:t>
       </w:r>
     </w:p>
@@ -1193,16 +2179,36 @@
           <w:ilvl w:val="1"/>
           <w:numId w:val="7"/>
         </w:numPr>
-      </w:pPr>
-      <w:r>
+        <w:rPr>
+          <w:rFonts w:ascii="Times New Roman" w:hAnsi="Times New Roman" w:cs="Times New Roman"/>
+          <w:sz w:val="32"/>
+          <w:szCs w:val="32"/>
+        </w:rPr>
+      </w:pPr>
+      <w:r>
+        <w:rPr>
+          <w:rFonts w:ascii="Times New Roman" w:hAnsi="Times New Roman" w:cs="Times New Roman"/>
+          <w:sz w:val="32"/>
+          <w:szCs w:val="32"/>
+        </w:rPr>
         <w:t xml:space="preserve">Обеспечение возможности заполнения сведений о выполнении мероприятий и </w:t>
       </w:r>
       <w:proofErr w:type="spellStart"/>
       <w:r>
+        <w:rPr>
+          <w:rFonts w:ascii="Times New Roman" w:hAnsi="Times New Roman" w:cs="Times New Roman"/>
+          <w:sz w:val="32"/>
+          <w:szCs w:val="32"/>
+        </w:rPr>
         <w:t>подгрузки</w:t>
       </w:r>
       <w:proofErr w:type="spellEnd"/>
       <w:r>
+        <w:rPr>
+          <w:rFonts w:ascii="Times New Roman" w:hAnsi="Times New Roman" w:cs="Times New Roman"/>
+          <w:sz w:val="32"/>
+          <w:szCs w:val="32"/>
+        </w:rPr>
         <w:t xml:space="preserve"> подтверждающих файлов.</w:t>
       </w:r>
     </w:p>
@@ -1213,8 +2219,18 @@
           <w:ilvl w:val="1"/>
           <w:numId w:val="7"/>
         </w:numPr>
-      </w:pPr>
-      <w:r>
+        <w:rPr>
+          <w:rFonts w:ascii="Times New Roman" w:hAnsi="Times New Roman" w:cs="Times New Roman"/>
+          <w:sz w:val="32"/>
+          <w:szCs w:val="32"/>
+        </w:rPr>
+      </w:pPr>
+      <w:r>
+        <w:rPr>
+          <w:rFonts w:ascii="Times New Roman" w:hAnsi="Times New Roman" w:cs="Times New Roman"/>
+          <w:sz w:val="32"/>
+          <w:szCs w:val="32"/>
+        </w:rPr>
         <w:t xml:space="preserve">Обеспечение возможности отслеживания изменения полей с фиксированием времени и даты </w:t>
       </w:r>
     </w:p>
@@ -1225,8 +2241,19 @@
           <w:ilvl w:val="1"/>
           <w:numId w:val="7"/>
         </w:numPr>
-      </w:pPr>
-      <w:r>
+        <w:rPr>
+          <w:rFonts w:ascii="Times New Roman" w:hAnsi="Times New Roman" w:cs="Times New Roman"/>
+          <w:sz w:val="32"/>
+          <w:szCs w:val="32"/>
+        </w:rPr>
+      </w:pPr>
+      <w:r>
+        <w:rPr>
+          <w:rFonts w:ascii="Times New Roman" w:hAnsi="Times New Roman" w:cs="Times New Roman"/>
+          <w:sz w:val="32"/>
+          <w:szCs w:val="32"/>
+        </w:rPr>
+        <w:lastRenderedPageBreak/>
         <w:t>Реализация механизма слияния заполненных мероприятий и отправки на вышестоящий уровень.</w:t>
       </w:r>
     </w:p>
@@ -1237,8 +2264,18 @@
           <w:ilvl w:val="2"/>
           <w:numId w:val="7"/>
         </w:numPr>
-      </w:pPr>
-      <w:r>
+        <w:rPr>
+          <w:rFonts w:ascii="Times New Roman" w:hAnsi="Times New Roman" w:cs="Times New Roman"/>
+          <w:sz w:val="32"/>
+          <w:szCs w:val="32"/>
+        </w:rPr>
+      </w:pPr>
+      <w:r>
+        <w:rPr>
+          <w:rFonts w:ascii="Times New Roman" w:hAnsi="Times New Roman" w:cs="Times New Roman"/>
+          <w:sz w:val="32"/>
+          <w:szCs w:val="32"/>
+        </w:rPr>
         <w:t xml:space="preserve">При слиянии численные показатели усредняются, файлы и результаты исполнения группируются по исполнителям. </w:t>
       </w:r>
     </w:p>
@@ -1249,8 +2286,18 @@
           <w:ilvl w:val="1"/>
           <w:numId w:val="7"/>
         </w:numPr>
-      </w:pPr>
-      <w:r>
+        <w:rPr>
+          <w:rFonts w:ascii="Times New Roman" w:hAnsi="Times New Roman" w:cs="Times New Roman"/>
+          <w:sz w:val="32"/>
+          <w:szCs w:val="32"/>
+        </w:rPr>
+      </w:pPr>
+      <w:r>
+        <w:rPr>
+          <w:rFonts w:ascii="Times New Roman" w:hAnsi="Times New Roman" w:cs="Times New Roman"/>
+          <w:sz w:val="32"/>
+          <w:szCs w:val="32"/>
+        </w:rPr>
         <w:t>Обеспечение возможности добавления мероприятий Центральным аппаратом в течение года на основании решений руководителя по результатам селекторных совещаний и коллегий.</w:t>
       </w:r>
     </w:p>
@@ -1261,12 +2308,19 @@
           <w:ilvl w:val="0"/>
           <w:numId w:val="7"/>
         </w:numPr>
-      </w:pPr>
-      <w:r>
-        <w:t xml:space="preserve">Создание в рамках Блока 1 </w:t>
-      </w:r>
-      <w:r>
-        <w:t>Мониторинга деятельности</w:t>
+        <w:rPr>
+          <w:rFonts w:ascii="Times New Roman" w:hAnsi="Times New Roman" w:cs="Times New Roman"/>
+          <w:sz w:val="32"/>
+          <w:szCs w:val="32"/>
+        </w:rPr>
+      </w:pPr>
+      <w:r>
+        <w:rPr>
+          <w:rFonts w:ascii="Times New Roman" w:hAnsi="Times New Roman" w:cs="Times New Roman"/>
+          <w:sz w:val="32"/>
+          <w:szCs w:val="32"/>
+        </w:rPr>
+        <w:t>Создание в рамках Блока 1 Мониторинга деятельности</w:t>
       </w:r>
     </w:p>
     <w:p>
@@ -1276,67 +2330,133 @@
           <w:ilvl w:val="1"/>
           <w:numId w:val="7"/>
         </w:numPr>
-      </w:pPr>
-      <w:r>
+        <w:rPr>
+          <w:rFonts w:ascii="Times New Roman" w:hAnsi="Times New Roman" w:cs="Times New Roman"/>
+          <w:sz w:val="32"/>
+          <w:szCs w:val="32"/>
+        </w:rPr>
+      </w:pPr>
+      <w:r>
+        <w:rPr>
+          <w:rFonts w:ascii="Times New Roman" w:hAnsi="Times New Roman" w:cs="Times New Roman"/>
+          <w:sz w:val="32"/>
+          <w:szCs w:val="32"/>
+        </w:rPr>
         <w:t>Обеспечение возможности видеть интегральную оценку на основе выбранных групп показателей.</w:t>
       </w:r>
+    </w:p>
+    <w:p>
+      <w:pPr>
+        <w:pStyle w:val="a3"/>
+        <w:numPr>
+          <w:ilvl w:val="1"/>
+          <w:numId w:val="7"/>
+        </w:numPr>
+        <w:rPr>
+          <w:rFonts w:ascii="Times New Roman" w:hAnsi="Times New Roman" w:cs="Times New Roman"/>
+          <w:sz w:val="32"/>
+          <w:szCs w:val="32"/>
+        </w:rPr>
+      </w:pPr>
+      <w:r>
+        <w:rPr>
+          <w:rFonts w:ascii="Times New Roman" w:hAnsi="Times New Roman" w:cs="Times New Roman"/>
+          <w:sz w:val="32"/>
+          <w:szCs w:val="32"/>
+        </w:rPr>
+        <w:t>Обеспечение регулярного обновления сведений для своевременной актуализации интегральной оценки каждого органа.</w:t>
+      </w:r>
+    </w:p>
+    <w:p>
+      <w:pPr>
+        <w:pStyle w:val="a3"/>
+        <w:numPr>
+          <w:ilvl w:val="1"/>
+          <w:numId w:val="7"/>
+        </w:numPr>
+        <w:rPr>
+          <w:rFonts w:ascii="Times New Roman" w:hAnsi="Times New Roman" w:cs="Times New Roman"/>
+          <w:sz w:val="32"/>
+          <w:szCs w:val="32"/>
+        </w:rPr>
+      </w:pPr>
+      <w:r>
+        <w:rPr>
+          <w:rFonts w:ascii="Times New Roman" w:hAnsi="Times New Roman" w:cs="Times New Roman"/>
+          <w:sz w:val="32"/>
+          <w:szCs w:val="32"/>
+        </w:rPr>
+        <w:t>Возможность ранжирования территориальных органов по убыванию и возрастанию</w:t>
+      </w:r>
+    </w:p>
+    <w:p>
+      <w:pPr>
+        <w:pStyle w:val="a3"/>
+        <w:numPr>
+          <w:ilvl w:val="0"/>
+          <w:numId w:val="7"/>
+        </w:numPr>
+        <w:rPr>
+          <w:rFonts w:ascii="Times New Roman" w:hAnsi="Times New Roman" w:cs="Times New Roman"/>
+          <w:sz w:val="32"/>
+          <w:szCs w:val="32"/>
+        </w:rPr>
+      </w:pPr>
+      <w:r>
+        <w:rPr>
+          <w:rFonts w:ascii="Times New Roman" w:hAnsi="Times New Roman" w:cs="Times New Roman"/>
+          <w:sz w:val="32"/>
+          <w:szCs w:val="32"/>
+        </w:rPr>
+        <w:t>Создание в рамках блока 3 «Контрольная (надзорная) деятельность» с реализацией алгоритма расчета утвержденных показателей с использованием сведений из РХС и модуля КНД</w:t>
+      </w:r>
+      <w:r>
+        <w:rPr>
+          <w:rFonts w:ascii="Times New Roman" w:hAnsi="Times New Roman" w:cs="Times New Roman"/>
+          <w:sz w:val="32"/>
+          <w:szCs w:val="32"/>
+        </w:rPr>
+        <w:t>.</w:t>
+      </w:r>
+    </w:p>
+    <w:p>
+      <w:pPr>
+        <w:rPr>
+          <w:rFonts w:ascii="Times New Roman" w:hAnsi="Times New Roman" w:cs="Times New Roman"/>
+          <w:sz w:val="32"/>
+          <w:szCs w:val="32"/>
+        </w:rPr>
+      </w:pPr>
+    </w:p>
+    <w:p>
+      <w:pPr>
+        <w:rPr>
+          <w:rFonts w:ascii="Times New Roman" w:hAnsi="Times New Roman" w:cs="Times New Roman"/>
+          <w:sz w:val="32"/>
+          <w:szCs w:val="32"/>
+        </w:rPr>
+      </w:pPr>
       <w:bookmarkStart w:id="0" w:name="_GoBack"/>
       <w:bookmarkEnd w:id="0"/>
     </w:p>
     <w:p>
       <w:pPr>
-        <w:pStyle w:val="a3"/>
-        <w:numPr>
-          <w:ilvl w:val="1"/>
-          <w:numId w:val="7"/>
-        </w:numPr>
-      </w:pPr>
-      <w:r>
-        <w:t>Обеспечение регулярного обновления сведений для своевременной актуализации интегральной оценки каждого органа.</w:t>
-      </w:r>
-    </w:p>
-    <w:p>
-      <w:pPr>
-        <w:pStyle w:val="a3"/>
-        <w:numPr>
-          <w:ilvl w:val="1"/>
-          <w:numId w:val="7"/>
-        </w:numPr>
-      </w:pPr>
-      <w:r>
-        <w:t>Возможность ранжирования территориальных органов по убыванию и возрастанию</w:t>
-      </w:r>
-    </w:p>
-    <w:p>
-      <w:pPr>
-        <w:pStyle w:val="a3"/>
-        <w:numPr>
-          <w:ilvl w:val="0"/>
-          <w:numId w:val="7"/>
-        </w:numPr>
-      </w:pPr>
-      <w:r>
-        <w:t>Создание в рамках блока 3 «</w:t>
-      </w:r>
-      <w:r>
-        <w:t>Контрольная (надзорная) деятельность</w:t>
-      </w:r>
-      <w:r>
-        <w:t>» с реализацией алгоритма расчета утвержденных показателей с использованием сведений из РХС и модуля КНД</w:t>
-      </w:r>
-      <w:r>
-        <w:t>.</w:t>
-      </w:r>
-    </w:p>
-    <w:p/>
-    <w:p>
-      <w:r>
-        <w:t>Этап внедрения.</w:t>
-      </w:r>
-    </w:p>
-    <w:p/>
-    <w:p/>
-    <w:p/>
+        <w:rPr>
+          <w:rFonts w:ascii="Times New Roman" w:hAnsi="Times New Roman" w:cs="Times New Roman"/>
+          <w:sz w:val="32"/>
+          <w:szCs w:val="32"/>
+        </w:rPr>
+      </w:pPr>
+    </w:p>
+    <w:p>
+      <w:pPr>
+        <w:rPr>
+          <w:rFonts w:ascii="Times New Roman" w:hAnsi="Times New Roman" w:cs="Times New Roman"/>
+          <w:sz w:val="32"/>
+          <w:szCs w:val="32"/>
+        </w:rPr>
+      </w:pPr>
+    </w:p>
     <w:sectPr>
       <w:pgSz w:w="11906" w:h="16838"/>
       <w:pgMar w:top="1134" w:right="850" w:bottom="1134" w:left="1701" w:header="708" w:footer="708" w:gutter="0"/>
